--- a/test_cases.docx
+++ b/test_cases.docx
@@ -1,6 +1,6 @@
 
 <file path=word/document.xml><?xml version="1.0" encoding="utf-8"?>
-<w:document xmlns:wpc="http://schemas.microsoft.com/office/word/2010/wordprocessingCanvas" xmlns:cx="http://schemas.microsoft.com/office/drawing/2014/chartex" xmlns:cx1="http://schemas.microsoft.com/office/drawing/2015/9/8/chartex" xmlns:cx2="http://schemas.microsoft.com/office/drawing/2015/10/21/chartex" xmlns:cx3="http://schemas.microsoft.com/office/drawing/2016/5/9/chartex" xmlns:cx4="http://schemas.microsoft.com/office/drawing/2016/5/10/chartex" xmlns:cx5="http://schemas.microsoft.com/office/drawing/2016/5/11/chartex" xmlns:cx6="http://schemas.microsoft.com/office/drawing/2016/5/12/chartex" xmlns:cx7="http://schemas.microsoft.com/office/drawing/2016/5/13/chartex" xmlns:cx8="http://schemas.microsoft.com/office/drawing/2016/5/14/chartex" xmlns:mc="http://schemas.openxmlformats.org/markup-compatibility/2006" xmlns:aink="http://schemas.microsoft.com/office/drawing/2016/ink" xmlns:am3d="http://schemas.microsoft.com/office/drawing/2017/model3d" xmlns:o="urn:schemas-microsoft-com:office:office" xmlns:r="http://schemas.openxmlformats.org/officeDocument/2006/relationships" xmlns:m="http://schemas.openxmlformats.org/officeDocument/2006/math" xmlns:v="urn:schemas-microsoft-com:vml" xmlns:wp14="http://schemas.microsoft.com/office/word/2010/wordprocessingDrawing" xmlns:wp="http://schemas.openxmlformats.org/drawingml/2006/wordprocessingDrawing" xmlns:w10="urn:schemas-microsoft-com:office:word" xmlns:w="http://schemas.openxmlformats.org/wordprocessingml/2006/main" xmlns:w14="http://schemas.microsoft.com/office/word/2010/wordml" xmlns:w15="http://schemas.microsoft.com/office/word/2012/wordml" xmlns:w16cid="http://schemas.microsoft.com/office/word/2016/wordml/cid" xmlns:w16se="http://schemas.microsoft.com/office/word/2015/wordml/symex" xmlns:wpg="http://schemas.microsoft.com/office/word/2010/wordprocessingGroup" xmlns:wpi="http://schemas.microsoft.com/office/word/2010/wordprocessingInk" xmlns:wne="http://schemas.microsoft.com/office/word/2006/wordml" xmlns:wps="http://schemas.microsoft.com/office/word/2010/wordprocessingShape" mc:Ignorable="w14 w15 w16se w16cid wp14">
+<w:document xmlns:wpc="http://schemas.microsoft.com/office/word/2010/wordprocessingCanvas" xmlns:cx="http://schemas.microsoft.com/office/drawing/2014/chartex" xmlns:cx1="http://schemas.microsoft.com/office/drawing/2015/9/8/chartex" xmlns:mc="http://schemas.openxmlformats.org/markup-compatibility/2006" xmlns:o="urn:schemas-microsoft-com:office:office" xmlns:r="http://schemas.openxmlformats.org/officeDocument/2006/relationships" xmlns:m="http://schemas.openxmlformats.org/officeDocument/2006/math" xmlns:v="urn:schemas-microsoft-com:vml" xmlns:wp14="http://schemas.microsoft.com/office/word/2010/wordprocessingDrawing" xmlns:wp="http://schemas.openxmlformats.org/drawingml/2006/wordprocessingDrawing" xmlns:w10="urn:schemas-microsoft-com:office:word" xmlns:w="http://schemas.openxmlformats.org/wordprocessingml/2006/main" xmlns:w14="http://schemas.microsoft.com/office/word/2010/wordml" xmlns:w15="http://schemas.microsoft.com/office/word/2012/wordml" xmlns:w16se="http://schemas.microsoft.com/office/word/2015/wordml/symex" xmlns:wpg="http://schemas.microsoft.com/office/word/2010/wordprocessingGroup" xmlns:wpi="http://schemas.microsoft.com/office/word/2010/wordprocessingInk" xmlns:wne="http://schemas.microsoft.com/office/word/2006/wordml" xmlns:wps="http://schemas.microsoft.com/office/word/2010/wordprocessingShape" mc:Ignorable="w14 w15 w16se wp14">
   <w:body>
     <w:tbl>
       <w:tblPr>
@@ -365,45 +365,14 @@
               </w:rPr>
               <w:t xml:space="preserve"> </w:t>
             </w:r>
-            <w:proofErr w:type="spellStart"/>
-            <w:r>
-              <w:rPr>
-                <w:rFonts w:ascii="Times New Roman" w:hAnsi="Times New Roman" w:cs="Times New Roman"/>
-                <w:b/>
-                <w:bCs/>
-                <w:lang w:val="en-US"/>
-              </w:rPr>
-              <w:t>date_of_</w:t>
-            </w:r>
-            <w:proofErr w:type="gramStart"/>
-            <w:r>
-              <w:rPr>
-                <w:rFonts w:ascii="Times New Roman" w:hAnsi="Times New Roman" w:cs="Times New Roman"/>
-                <w:b/>
-                <w:bCs/>
-                <w:lang w:val="en-US"/>
-              </w:rPr>
-              <w:t>join</w:t>
-            </w:r>
-            <w:proofErr w:type="spellEnd"/>
-            <w:r>
-              <w:rPr>
-                <w:rFonts w:ascii="Times New Roman" w:hAnsi="Times New Roman" w:cs="Times New Roman"/>
-                <w:b/>
-                <w:bCs/>
-                <w:lang w:val="en-US"/>
-              </w:rPr>
-              <w:t xml:space="preserve"> :</w:t>
-            </w:r>
-            <w:proofErr w:type="gramEnd"/>
-            <w:r>
-              <w:rPr>
-                <w:rFonts w:ascii="Times New Roman" w:hAnsi="Times New Roman" w:cs="Times New Roman"/>
-                <w:b/>
-                <w:bCs/>
-                <w:lang w:val="en-US"/>
-              </w:rPr>
-              <w:t xml:space="preserve"> date</w:t>
+            <w:r>
+              <w:rPr>
+                <w:rFonts w:ascii="Times New Roman" w:hAnsi="Times New Roman" w:cs="Times New Roman"/>
+                <w:b/>
+                <w:bCs/>
+                <w:lang w:val="en-US"/>
+              </w:rPr>
+              <w:t>date_of_join : date</w:t>
             </w:r>
           </w:p>
           <w:p>
@@ -424,45 +393,14 @@
               </w:rPr>
               <w:t xml:space="preserve">+ </w:t>
             </w:r>
-            <w:proofErr w:type="spellStart"/>
-            <w:r>
-              <w:rPr>
-                <w:rFonts w:ascii="Times New Roman" w:hAnsi="Times New Roman" w:cs="Times New Roman"/>
-                <w:b/>
-                <w:bCs/>
-                <w:lang w:val="en-US"/>
-              </w:rPr>
-              <w:t>eng_</w:t>
-            </w:r>
-            <w:proofErr w:type="gramStart"/>
-            <w:r>
-              <w:rPr>
-                <w:rFonts w:ascii="Times New Roman" w:hAnsi="Times New Roman" w:cs="Times New Roman"/>
-                <w:b/>
-                <w:bCs/>
-                <w:lang w:val="en-US"/>
-              </w:rPr>
-              <w:t>name</w:t>
-            </w:r>
-            <w:proofErr w:type="spellEnd"/>
-            <w:r>
-              <w:rPr>
-                <w:rFonts w:ascii="Times New Roman" w:hAnsi="Times New Roman" w:cs="Times New Roman"/>
-                <w:b/>
-                <w:bCs/>
-                <w:lang w:val="en-US"/>
-              </w:rPr>
-              <w:t xml:space="preserve"> :</w:t>
-            </w:r>
-            <w:proofErr w:type="gramEnd"/>
-            <w:r>
-              <w:rPr>
-                <w:rFonts w:ascii="Times New Roman" w:hAnsi="Times New Roman" w:cs="Times New Roman"/>
-                <w:b/>
-                <w:bCs/>
-                <w:lang w:val="en-US"/>
-              </w:rPr>
-              <w:t xml:space="preserve"> string</w:t>
+            <w:r>
+              <w:rPr>
+                <w:rFonts w:ascii="Times New Roman" w:hAnsi="Times New Roman" w:cs="Times New Roman"/>
+                <w:b/>
+                <w:bCs/>
+                <w:lang w:val="en-US"/>
+              </w:rPr>
+              <w:t>eng_name : string</w:t>
             </w:r>
           </w:p>
           <w:p>
@@ -490,47 +428,7 @@
                 <w:bCs/>
                 <w:lang w:val="en-US"/>
               </w:rPr>
-              <w:t xml:space="preserve"> </w:t>
-            </w:r>
-            <w:proofErr w:type="spellStart"/>
-            <w:r>
-              <w:rPr>
-                <w:rFonts w:ascii="Times New Roman" w:hAnsi="Times New Roman" w:cs="Times New Roman"/>
-                <w:b/>
-                <w:bCs/>
-                <w:lang w:val="en-US"/>
-              </w:rPr>
-              <w:t>chi_</w:t>
-            </w:r>
-            <w:proofErr w:type="gramStart"/>
-            <w:r>
-              <w:rPr>
-                <w:rFonts w:ascii="Times New Roman" w:hAnsi="Times New Roman" w:cs="Times New Roman"/>
-                <w:b/>
-                <w:bCs/>
-                <w:lang w:val="en-US"/>
-              </w:rPr>
-              <w:t>name</w:t>
-            </w:r>
-            <w:proofErr w:type="spellEnd"/>
-            <w:r>
-              <w:rPr>
-                <w:rFonts w:ascii="Times New Roman" w:hAnsi="Times New Roman" w:cs="Times New Roman"/>
-                <w:b/>
-                <w:bCs/>
-                <w:lang w:val="en-US"/>
-              </w:rPr>
-              <w:t xml:space="preserve"> :</w:t>
-            </w:r>
-            <w:proofErr w:type="gramEnd"/>
-            <w:r>
-              <w:rPr>
-                <w:rFonts w:ascii="Times New Roman" w:hAnsi="Times New Roman" w:cs="Times New Roman"/>
-                <w:b/>
-                <w:bCs/>
-                <w:lang w:val="en-US"/>
-              </w:rPr>
-              <w:t xml:space="preserve"> string</w:t>
+              <w:t xml:space="preserve"> chi_name : string</w:t>
             </w:r>
           </w:p>
           <w:p>
@@ -590,27 +488,7 @@
                 <w:bCs/>
                 <w:lang w:val="en-US"/>
               </w:rPr>
-              <w:t xml:space="preserve">A </w:t>
-            </w:r>
-            <w:proofErr w:type="spellStart"/>
-            <w:r>
-              <w:rPr>
-                <w:rFonts w:ascii="Times New Roman" w:hAnsi="Times New Roman" w:cs="Times New Roman"/>
-                <w:b/>
-                <w:bCs/>
-                <w:lang w:val="en-US"/>
-              </w:rPr>
-              <w:t>UML_Class</w:t>
-            </w:r>
-            <w:proofErr w:type="spellEnd"/>
-            <w:r>
-              <w:rPr>
-                <w:rFonts w:ascii="Times New Roman" w:hAnsi="Times New Roman" w:cs="Times New Roman"/>
-                <w:b/>
-                <w:bCs/>
-                <w:lang w:val="en-US"/>
-              </w:rPr>
-              <w:t xml:space="preserve"> object name</w:t>
+              <w:t>A UML_Class object name</w:t>
             </w:r>
             <w:r>
               <w:rPr>
@@ -680,7 +558,6 @@
                       <w:lang w:val="en-US"/>
                     </w:rPr>
                   </w:pPr>
-                  <w:proofErr w:type="spellStart"/>
                   <w:r>
                     <w:rPr>
                       <w:rFonts w:ascii="Times New Roman" w:hAnsi="Times New Roman" w:cs="Times New Roman"/>
@@ -690,7 +567,6 @@
                     </w:rPr>
                     <w:t>date_of_join</w:t>
                   </w:r>
-                  <w:proofErr w:type="spellEnd"/>
                 </w:p>
               </w:tc>
               <w:tc>
@@ -753,7 +629,6 @@
                       <w:lang w:val="en-US"/>
                     </w:rPr>
                   </w:pPr>
-                  <w:proofErr w:type="spellStart"/>
                   <w:r>
                     <w:rPr>
                       <w:rFonts w:ascii="Times New Roman" w:hAnsi="Times New Roman" w:cs="Times New Roman"/>
@@ -763,7 +638,6 @@
                     </w:rPr>
                     <w:t>eng_name</w:t>
                   </w:r>
-                  <w:proofErr w:type="spellEnd"/>
                 </w:p>
               </w:tc>
               <w:tc>
@@ -826,7 +700,6 @@
                       <w:lang w:val="en-US"/>
                     </w:rPr>
                   </w:pPr>
-                  <w:proofErr w:type="spellStart"/>
                   <w:r>
                     <w:rPr>
                       <w:rFonts w:ascii="Times New Roman" w:hAnsi="Times New Roman" w:cs="Times New Roman"/>
@@ -836,7 +709,6 @@
                     </w:rPr>
                     <w:t>chi_name</w:t>
                   </w:r>
-                  <w:proofErr w:type="spellEnd"/>
                 </w:p>
               </w:tc>
               <w:tc>
@@ -1231,243 +1103,83 @@
                 <w:bCs/>
                 <w:lang w:val="en-US"/>
               </w:rPr>
-              <w:t xml:space="preserve">- </w:t>
-            </w:r>
-            <w:proofErr w:type="spellStart"/>
-            <w:r>
-              <w:rPr>
-                <w:rFonts w:ascii="Times New Roman" w:hAnsi="Times New Roman" w:cs="Times New Roman"/>
-                <w:b/>
-                <w:bCs/>
-                <w:lang w:val="en-US"/>
-              </w:rPr>
-              <w:t>date_of_</w:t>
-            </w:r>
-            <w:proofErr w:type="gramStart"/>
-            <w:r>
-              <w:rPr>
-                <w:rFonts w:ascii="Times New Roman" w:hAnsi="Times New Roman" w:cs="Times New Roman"/>
-                <w:b/>
-                <w:bCs/>
-                <w:lang w:val="en-US"/>
-              </w:rPr>
-              <w:t>join</w:t>
-            </w:r>
-            <w:proofErr w:type="spellEnd"/>
-            <w:r>
-              <w:rPr>
-                <w:rFonts w:ascii="Times New Roman" w:hAnsi="Times New Roman" w:cs="Times New Roman"/>
-                <w:b/>
-                <w:bCs/>
-                <w:lang w:val="en-US"/>
-              </w:rPr>
-              <w:t xml:space="preserve"> :</w:t>
-            </w:r>
-            <w:proofErr w:type="gramEnd"/>
-            <w:r>
-              <w:rPr>
-                <w:rFonts w:ascii="Times New Roman" w:hAnsi="Times New Roman" w:cs="Times New Roman"/>
-                <w:b/>
-                <w:bCs/>
-                <w:lang w:val="en-US"/>
-              </w:rPr>
-              <w:t xml:space="preserve"> date</w:t>
-            </w:r>
-          </w:p>
-          <w:p>
-            <w:pPr>
-              <w:rPr>
-                <w:rFonts w:ascii="Times New Roman" w:hAnsi="Times New Roman" w:cs="Times New Roman"/>
-                <w:b/>
-                <w:bCs/>
-                <w:lang w:val="en-US"/>
-              </w:rPr>
-            </w:pPr>
-            <w:r>
-              <w:rPr>
-                <w:rFonts w:ascii="Times New Roman" w:hAnsi="Times New Roman" w:cs="Times New Roman"/>
-                <w:b/>
-                <w:bCs/>
-                <w:lang w:val="en-US"/>
-              </w:rPr>
-              <w:t xml:space="preserve">+ </w:t>
-            </w:r>
-            <w:proofErr w:type="spellStart"/>
-            <w:r>
-              <w:rPr>
-                <w:rFonts w:ascii="Times New Roman" w:hAnsi="Times New Roman" w:cs="Times New Roman"/>
-                <w:b/>
-                <w:bCs/>
-                <w:lang w:val="en-US"/>
-              </w:rPr>
-              <w:t>eng_</w:t>
-            </w:r>
-            <w:proofErr w:type="gramStart"/>
-            <w:r>
-              <w:rPr>
-                <w:rFonts w:ascii="Times New Roman" w:hAnsi="Times New Roman" w:cs="Times New Roman"/>
-                <w:b/>
-                <w:bCs/>
-                <w:lang w:val="en-US"/>
-              </w:rPr>
-              <w:t>name</w:t>
-            </w:r>
-            <w:proofErr w:type="spellEnd"/>
-            <w:r>
-              <w:rPr>
-                <w:rFonts w:ascii="Times New Roman" w:hAnsi="Times New Roman" w:cs="Times New Roman"/>
-                <w:b/>
-                <w:bCs/>
-                <w:lang w:val="en-US"/>
-              </w:rPr>
-              <w:t xml:space="preserve"> :</w:t>
-            </w:r>
-            <w:proofErr w:type="gramEnd"/>
-            <w:r>
-              <w:rPr>
-                <w:rFonts w:ascii="Times New Roman" w:hAnsi="Times New Roman" w:cs="Times New Roman"/>
-                <w:b/>
-                <w:bCs/>
-                <w:lang w:val="en-US"/>
-              </w:rPr>
-              <w:t xml:space="preserve"> string</w:t>
-            </w:r>
-          </w:p>
-          <w:p>
-            <w:pPr>
-              <w:rPr>
-                <w:rFonts w:ascii="Times New Roman" w:hAnsi="Times New Roman" w:cs="Times New Roman"/>
-                <w:b/>
-                <w:bCs/>
-                <w:lang w:val="en-US"/>
-              </w:rPr>
-            </w:pPr>
-            <w:r>
-              <w:rPr>
-                <w:rFonts w:ascii="Times New Roman" w:hAnsi="Times New Roman" w:cs="Times New Roman"/>
-                <w:b/>
-                <w:bCs/>
-                <w:lang w:val="en-US"/>
-              </w:rPr>
-              <w:t xml:space="preserve">+ </w:t>
-            </w:r>
-            <w:proofErr w:type="spellStart"/>
-            <w:r>
-              <w:rPr>
-                <w:rFonts w:ascii="Times New Roman" w:hAnsi="Times New Roman" w:cs="Times New Roman"/>
-                <w:b/>
-                <w:bCs/>
-                <w:lang w:val="en-US"/>
-              </w:rPr>
-              <w:t>chi_</w:t>
-            </w:r>
-            <w:proofErr w:type="gramStart"/>
-            <w:r>
-              <w:rPr>
-                <w:rFonts w:ascii="Times New Roman" w:hAnsi="Times New Roman" w:cs="Times New Roman"/>
-                <w:b/>
-                <w:bCs/>
-                <w:lang w:val="en-US"/>
-              </w:rPr>
-              <w:t>name</w:t>
-            </w:r>
-            <w:proofErr w:type="spellEnd"/>
-            <w:r>
-              <w:rPr>
-                <w:rFonts w:ascii="Times New Roman" w:hAnsi="Times New Roman" w:cs="Times New Roman"/>
-                <w:b/>
-                <w:bCs/>
-                <w:lang w:val="en-US"/>
-              </w:rPr>
-              <w:t xml:space="preserve"> :</w:t>
-            </w:r>
-            <w:proofErr w:type="gramEnd"/>
-            <w:r>
-              <w:rPr>
-                <w:rFonts w:ascii="Times New Roman" w:hAnsi="Times New Roman" w:cs="Times New Roman"/>
-                <w:b/>
-                <w:bCs/>
-                <w:lang w:val="en-US"/>
-              </w:rPr>
-              <w:t xml:space="preserve"> string</w:t>
-            </w:r>
-          </w:p>
-          <w:p>
-            <w:pPr>
-              <w:rPr>
-                <w:rFonts w:ascii="Times New Roman" w:hAnsi="Times New Roman" w:cs="Times New Roman"/>
-                <w:b/>
-                <w:bCs/>
-                <w:lang w:val="en-US"/>
-              </w:rPr>
-            </w:pPr>
-            <w:r>
-              <w:rPr>
-                <w:rFonts w:ascii="Times New Roman" w:hAnsi="Times New Roman" w:cs="Times New Roman"/>
-                <w:b/>
-                <w:bCs/>
-                <w:lang w:val="en-US"/>
-              </w:rPr>
-              <w:t xml:space="preserve"># </w:t>
-            </w:r>
-            <w:proofErr w:type="spellStart"/>
-            <w:r>
-              <w:rPr>
-                <w:rFonts w:ascii="Times New Roman" w:hAnsi="Times New Roman" w:cs="Times New Roman"/>
-                <w:b/>
-                <w:bCs/>
-                <w:lang w:val="en-US"/>
-              </w:rPr>
-              <w:t>has_dependent</w:t>
-            </w:r>
-            <w:proofErr w:type="spellEnd"/>
-            <w:r>
-              <w:rPr>
-                <w:rFonts w:ascii="Times New Roman" w:hAnsi="Times New Roman" w:cs="Times New Roman"/>
-                <w:b/>
-                <w:bCs/>
-                <w:lang w:val="en-US"/>
-              </w:rPr>
-              <w:t>: bool</w:t>
-            </w:r>
-          </w:p>
-          <w:p>
-            <w:pPr>
-              <w:rPr>
-                <w:rFonts w:ascii="Times New Roman" w:hAnsi="Times New Roman" w:cs="Times New Roman"/>
-                <w:b/>
-                <w:bCs/>
-                <w:lang w:val="en-US"/>
-              </w:rPr>
-            </w:pPr>
-            <w:r>
-              <w:rPr>
-                <w:rFonts w:ascii="Times New Roman" w:hAnsi="Times New Roman" w:cs="Times New Roman"/>
-                <w:b/>
-                <w:bCs/>
-                <w:lang w:val="en-US"/>
-              </w:rPr>
-              <w:t xml:space="preserve">~ </w:t>
-            </w:r>
-            <w:proofErr w:type="spellStart"/>
-            <w:r>
-              <w:rPr>
-                <w:rFonts w:ascii="Times New Roman" w:hAnsi="Times New Roman" w:cs="Times New Roman"/>
-                <w:b/>
-                <w:bCs/>
-                <w:lang w:val="en-US"/>
-              </w:rPr>
-              <w:t>hkid_no</w:t>
-            </w:r>
-            <w:proofErr w:type="spellEnd"/>
-            <w:r>
-              <w:rPr>
-                <w:rFonts w:ascii="Times New Roman" w:hAnsi="Times New Roman" w:cs="Times New Roman"/>
-                <w:b/>
-                <w:bCs/>
-                <w:lang w:val="en-US"/>
-              </w:rPr>
-              <w:t>: string</w:t>
+              <w:t>- date_of_join : date</w:t>
+            </w:r>
+          </w:p>
+          <w:p>
+            <w:pPr>
+              <w:rPr>
+                <w:rFonts w:ascii="Times New Roman" w:hAnsi="Times New Roman" w:cs="Times New Roman"/>
+                <w:b/>
+                <w:bCs/>
+                <w:lang w:val="en-US"/>
+              </w:rPr>
+            </w:pPr>
+            <w:r>
+              <w:rPr>
+                <w:rFonts w:ascii="Times New Roman" w:hAnsi="Times New Roman" w:cs="Times New Roman"/>
+                <w:b/>
+                <w:bCs/>
+                <w:lang w:val="en-US"/>
+              </w:rPr>
+              <w:t>+ eng_name : string</w:t>
+            </w:r>
+          </w:p>
+          <w:p>
+            <w:pPr>
+              <w:rPr>
+                <w:rFonts w:ascii="Times New Roman" w:hAnsi="Times New Roman" w:cs="Times New Roman"/>
+                <w:b/>
+                <w:bCs/>
+                <w:lang w:val="en-US"/>
+              </w:rPr>
+            </w:pPr>
+            <w:r>
+              <w:rPr>
+                <w:rFonts w:ascii="Times New Roman" w:hAnsi="Times New Roman" w:cs="Times New Roman"/>
+                <w:b/>
+                <w:bCs/>
+                <w:lang w:val="en-US"/>
+              </w:rPr>
+              <w:t>+ chi_name : string</w:t>
+            </w:r>
+          </w:p>
+          <w:p>
+            <w:pPr>
+              <w:rPr>
+                <w:rFonts w:ascii="Times New Roman" w:hAnsi="Times New Roman" w:cs="Times New Roman"/>
+                <w:b/>
+                <w:bCs/>
+                <w:lang w:val="en-US"/>
+              </w:rPr>
+            </w:pPr>
+            <w:r>
+              <w:rPr>
+                <w:rFonts w:ascii="Times New Roman" w:hAnsi="Times New Roman" w:cs="Times New Roman"/>
+                <w:b/>
+                <w:bCs/>
+                <w:lang w:val="en-US"/>
+              </w:rPr>
+              <w:t># has_dependent: bool</w:t>
+            </w:r>
+          </w:p>
+          <w:p>
+            <w:pPr>
+              <w:rPr>
+                <w:rFonts w:ascii="Times New Roman" w:hAnsi="Times New Roman" w:cs="Times New Roman"/>
+                <w:b/>
+                <w:bCs/>
+                <w:lang w:val="en-US"/>
+              </w:rPr>
+            </w:pPr>
+            <w:r>
+              <w:rPr>
+                <w:rFonts w:ascii="Times New Roman" w:hAnsi="Times New Roman" w:cs="Times New Roman"/>
+                <w:b/>
+                <w:bCs/>
+                <w:lang w:val="en-US"/>
+              </w:rPr>
+              <w:t>~ hkid_no: string</w:t>
             </w:r>
           </w:p>
           <w:p>
@@ -1527,27 +1239,7 @@
                 <w:bCs/>
                 <w:lang w:val="en-US"/>
               </w:rPr>
-              <w:t xml:space="preserve">A </w:t>
-            </w:r>
-            <w:proofErr w:type="spellStart"/>
-            <w:r>
-              <w:rPr>
-                <w:rFonts w:ascii="Times New Roman" w:hAnsi="Times New Roman" w:cs="Times New Roman"/>
-                <w:b/>
-                <w:bCs/>
-                <w:lang w:val="en-US"/>
-              </w:rPr>
-              <w:t>UML_Class</w:t>
-            </w:r>
-            <w:proofErr w:type="spellEnd"/>
-            <w:r>
-              <w:rPr>
-                <w:rFonts w:ascii="Times New Roman" w:hAnsi="Times New Roman" w:cs="Times New Roman"/>
-                <w:b/>
-                <w:bCs/>
-                <w:lang w:val="en-US"/>
-              </w:rPr>
-              <w:t xml:space="preserve"> object name</w:t>
+              <w:t>A UML_Class object name</w:t>
             </w:r>
             <w:r>
               <w:rPr>
@@ -1617,7 +1309,6 @@
                       <w:lang w:val="en-US"/>
                     </w:rPr>
                   </w:pPr>
-                  <w:proofErr w:type="spellStart"/>
                   <w:r>
                     <w:rPr>
                       <w:rFonts w:ascii="Times New Roman" w:hAnsi="Times New Roman" w:cs="Times New Roman"/>
@@ -1627,7 +1318,6 @@
                     </w:rPr>
                     <w:t>date_of_join</w:t>
                   </w:r>
-                  <w:proofErr w:type="spellEnd"/>
                 </w:p>
               </w:tc>
               <w:tc>
@@ -1690,7 +1380,6 @@
                       <w:lang w:val="en-US"/>
                     </w:rPr>
                   </w:pPr>
-                  <w:proofErr w:type="spellStart"/>
                   <w:r>
                     <w:rPr>
                       <w:rFonts w:ascii="Times New Roman" w:hAnsi="Times New Roman" w:cs="Times New Roman"/>
@@ -1700,7 +1389,6 @@
                     </w:rPr>
                     <w:t>eng_name</w:t>
                   </w:r>
-                  <w:proofErr w:type="spellEnd"/>
                 </w:p>
               </w:tc>
               <w:tc>
@@ -1763,7 +1451,6 @@
                       <w:lang w:val="en-US"/>
                     </w:rPr>
                   </w:pPr>
-                  <w:proofErr w:type="spellStart"/>
                   <w:r>
                     <w:rPr>
                       <w:rFonts w:ascii="Times New Roman" w:hAnsi="Times New Roman" w:cs="Times New Roman"/>
@@ -1773,7 +1460,6 @@
                     </w:rPr>
                     <w:t>chi_name</w:t>
                   </w:r>
-                  <w:proofErr w:type="spellEnd"/>
                 </w:p>
               </w:tc>
               <w:tc>
@@ -1836,7 +1522,6 @@
                       <w:lang w:val="en-US"/>
                     </w:rPr>
                   </w:pPr>
-                  <w:proofErr w:type="spellStart"/>
                   <w:r>
                     <w:rPr>
                       <w:rFonts w:ascii="Times New Roman" w:hAnsi="Times New Roman" w:cs="Times New Roman"/>
@@ -1846,7 +1531,6 @@
                     </w:rPr>
                     <w:t>has_dependent</w:t>
                   </w:r>
-                  <w:proofErr w:type="spellEnd"/>
                 </w:p>
               </w:tc>
               <w:tc>
@@ -1862,7 +1546,6 @@
                       <w:lang w:val="en-US"/>
                     </w:rPr>
                   </w:pPr>
-                  <w:proofErr w:type="spellStart"/>
                   <w:r>
                     <w:rPr>
                       <w:rFonts w:ascii="Times New Roman" w:hAnsi="Times New Roman" w:cs="Times New Roman"/>
@@ -1872,7 +1555,6 @@
                     </w:rPr>
                     <w:t>boolean</w:t>
                   </w:r>
-                  <w:proofErr w:type="spellEnd"/>
                 </w:p>
               </w:tc>
             </w:tr>
@@ -1912,7 +1594,6 @@
                       <w:lang w:val="en-US"/>
                     </w:rPr>
                   </w:pPr>
-                  <w:proofErr w:type="spellStart"/>
                   <w:r>
                     <w:rPr>
                       <w:rFonts w:ascii="Times New Roman" w:hAnsi="Times New Roman" w:cs="Times New Roman"/>
@@ -1922,7 +1603,6 @@
                     </w:rPr>
                     <w:t>hkid_no</w:t>
                   </w:r>
-                  <w:proofErr w:type="spellEnd"/>
                 </w:p>
               </w:tc>
               <w:tc>
@@ -2315,243 +1995,83 @@
                 <w:bCs/>
                 <w:lang w:val="en-US"/>
               </w:rPr>
-              <w:t xml:space="preserve">- </w:t>
-            </w:r>
-            <w:proofErr w:type="spellStart"/>
-            <w:r>
-              <w:rPr>
-                <w:rFonts w:ascii="Times New Roman" w:hAnsi="Times New Roman" w:cs="Times New Roman"/>
-                <w:b/>
-                <w:bCs/>
-                <w:lang w:val="en-US"/>
-              </w:rPr>
-              <w:t>date_of_</w:t>
-            </w:r>
-            <w:proofErr w:type="gramStart"/>
-            <w:r>
-              <w:rPr>
-                <w:rFonts w:ascii="Times New Roman" w:hAnsi="Times New Roman" w:cs="Times New Roman"/>
-                <w:b/>
-                <w:bCs/>
-                <w:lang w:val="en-US"/>
-              </w:rPr>
-              <w:t>join</w:t>
-            </w:r>
-            <w:proofErr w:type="spellEnd"/>
-            <w:r>
-              <w:rPr>
-                <w:rFonts w:ascii="Times New Roman" w:hAnsi="Times New Roman" w:cs="Times New Roman"/>
-                <w:b/>
-                <w:bCs/>
-                <w:lang w:val="en-US"/>
-              </w:rPr>
-              <w:t xml:space="preserve"> :</w:t>
-            </w:r>
-            <w:proofErr w:type="gramEnd"/>
-            <w:r>
-              <w:rPr>
-                <w:rFonts w:ascii="Times New Roman" w:hAnsi="Times New Roman" w:cs="Times New Roman"/>
-                <w:b/>
-                <w:bCs/>
-                <w:lang w:val="en-US"/>
-              </w:rPr>
-              <w:t xml:space="preserve"> date</w:t>
-            </w:r>
-          </w:p>
-          <w:p>
-            <w:pPr>
-              <w:rPr>
-                <w:rFonts w:ascii="Times New Roman" w:hAnsi="Times New Roman" w:cs="Times New Roman"/>
-                <w:b/>
-                <w:bCs/>
-                <w:lang w:val="en-US"/>
-              </w:rPr>
-            </w:pPr>
-            <w:r>
-              <w:rPr>
-                <w:rFonts w:ascii="Times New Roman" w:hAnsi="Times New Roman" w:cs="Times New Roman"/>
-                <w:b/>
-                <w:bCs/>
-                <w:lang w:val="en-US"/>
-              </w:rPr>
-              <w:t xml:space="preserve">- </w:t>
-            </w:r>
-            <w:proofErr w:type="spellStart"/>
-            <w:r>
-              <w:rPr>
-                <w:rFonts w:ascii="Times New Roman" w:hAnsi="Times New Roman" w:cs="Times New Roman"/>
-                <w:b/>
-                <w:bCs/>
-                <w:lang w:val="en-US"/>
-              </w:rPr>
-              <w:t>eng_</w:t>
-            </w:r>
-            <w:proofErr w:type="gramStart"/>
-            <w:r>
-              <w:rPr>
-                <w:rFonts w:ascii="Times New Roman" w:hAnsi="Times New Roman" w:cs="Times New Roman"/>
-                <w:b/>
-                <w:bCs/>
-                <w:lang w:val="en-US"/>
-              </w:rPr>
-              <w:t>name</w:t>
-            </w:r>
-            <w:proofErr w:type="spellEnd"/>
-            <w:r>
-              <w:rPr>
-                <w:rFonts w:ascii="Times New Roman" w:hAnsi="Times New Roman" w:cs="Times New Roman"/>
-                <w:b/>
-                <w:bCs/>
-                <w:lang w:val="en-US"/>
-              </w:rPr>
-              <w:t xml:space="preserve"> :</w:t>
-            </w:r>
-            <w:proofErr w:type="gramEnd"/>
-            <w:r>
-              <w:rPr>
-                <w:rFonts w:ascii="Times New Roman" w:hAnsi="Times New Roman" w:cs="Times New Roman"/>
-                <w:b/>
-                <w:bCs/>
-                <w:lang w:val="en-US"/>
-              </w:rPr>
-              <w:t xml:space="preserve"> string</w:t>
-            </w:r>
-          </w:p>
-          <w:p>
-            <w:pPr>
-              <w:rPr>
-                <w:rFonts w:ascii="Times New Roman" w:hAnsi="Times New Roman" w:cs="Times New Roman"/>
-                <w:b/>
-                <w:bCs/>
-                <w:lang w:val="en-US"/>
-              </w:rPr>
-            </w:pPr>
-            <w:r>
-              <w:rPr>
-                <w:rFonts w:ascii="Times New Roman" w:hAnsi="Times New Roman" w:cs="Times New Roman"/>
-                <w:b/>
-                <w:bCs/>
-                <w:lang w:val="en-US"/>
-              </w:rPr>
-              <w:t xml:space="preserve">- </w:t>
-            </w:r>
-            <w:proofErr w:type="spellStart"/>
-            <w:r>
-              <w:rPr>
-                <w:rFonts w:ascii="Times New Roman" w:hAnsi="Times New Roman" w:cs="Times New Roman"/>
-                <w:b/>
-                <w:bCs/>
-                <w:lang w:val="en-US"/>
-              </w:rPr>
-              <w:t>chi_</w:t>
-            </w:r>
-            <w:proofErr w:type="gramStart"/>
-            <w:r>
-              <w:rPr>
-                <w:rFonts w:ascii="Times New Roman" w:hAnsi="Times New Roman" w:cs="Times New Roman"/>
-                <w:b/>
-                <w:bCs/>
-                <w:lang w:val="en-US"/>
-              </w:rPr>
-              <w:t>name</w:t>
-            </w:r>
-            <w:proofErr w:type="spellEnd"/>
-            <w:r>
-              <w:rPr>
-                <w:rFonts w:ascii="Times New Roman" w:hAnsi="Times New Roman" w:cs="Times New Roman"/>
-                <w:b/>
-                <w:bCs/>
-                <w:lang w:val="en-US"/>
-              </w:rPr>
-              <w:t xml:space="preserve"> :</w:t>
-            </w:r>
-            <w:proofErr w:type="gramEnd"/>
-            <w:r>
-              <w:rPr>
-                <w:rFonts w:ascii="Times New Roman" w:hAnsi="Times New Roman" w:cs="Times New Roman"/>
-                <w:b/>
-                <w:bCs/>
-                <w:lang w:val="en-US"/>
-              </w:rPr>
-              <w:t xml:space="preserve"> string</w:t>
-            </w:r>
-          </w:p>
-          <w:p>
-            <w:pPr>
-              <w:rPr>
-                <w:rFonts w:ascii="Times New Roman" w:hAnsi="Times New Roman" w:cs="Times New Roman"/>
-                <w:b/>
-                <w:bCs/>
-                <w:lang w:val="en-US"/>
-              </w:rPr>
-            </w:pPr>
-            <w:r>
-              <w:rPr>
-                <w:rFonts w:ascii="Times New Roman" w:hAnsi="Times New Roman" w:cs="Times New Roman"/>
-                <w:b/>
-                <w:bCs/>
-                <w:lang w:val="en-US"/>
-              </w:rPr>
-              <w:t xml:space="preserve">- </w:t>
-            </w:r>
-            <w:proofErr w:type="spellStart"/>
-            <w:r>
-              <w:rPr>
-                <w:rFonts w:ascii="Times New Roman" w:hAnsi="Times New Roman" w:cs="Times New Roman"/>
-                <w:b/>
-                <w:bCs/>
-                <w:lang w:val="en-US"/>
-              </w:rPr>
-              <w:t>has_dependent</w:t>
-            </w:r>
-            <w:proofErr w:type="spellEnd"/>
-            <w:r>
-              <w:rPr>
-                <w:rFonts w:ascii="Times New Roman" w:hAnsi="Times New Roman" w:cs="Times New Roman"/>
-                <w:b/>
-                <w:bCs/>
-                <w:lang w:val="en-US"/>
-              </w:rPr>
-              <w:t>: bool</w:t>
-            </w:r>
-          </w:p>
-          <w:p>
-            <w:pPr>
-              <w:rPr>
-                <w:rFonts w:ascii="Times New Roman" w:hAnsi="Times New Roman" w:cs="Times New Roman"/>
-                <w:b/>
-                <w:bCs/>
-                <w:lang w:val="en-US"/>
-              </w:rPr>
-            </w:pPr>
-            <w:r>
-              <w:rPr>
-                <w:rFonts w:ascii="Times New Roman" w:hAnsi="Times New Roman" w:cs="Times New Roman"/>
-                <w:b/>
-                <w:bCs/>
-                <w:lang w:val="en-US"/>
-              </w:rPr>
-              <w:t xml:space="preserve">- </w:t>
-            </w:r>
-            <w:proofErr w:type="spellStart"/>
-            <w:r>
-              <w:rPr>
-                <w:rFonts w:ascii="Times New Roman" w:hAnsi="Times New Roman" w:cs="Times New Roman"/>
-                <w:b/>
-                <w:bCs/>
-                <w:lang w:val="en-US"/>
-              </w:rPr>
-              <w:t>hkid_no</w:t>
-            </w:r>
-            <w:proofErr w:type="spellEnd"/>
-            <w:r>
-              <w:rPr>
-                <w:rFonts w:ascii="Times New Roman" w:hAnsi="Times New Roman" w:cs="Times New Roman"/>
-                <w:b/>
-                <w:bCs/>
-                <w:lang w:val="en-US"/>
-              </w:rPr>
-              <w:t>: string</w:t>
+              <w:t>- date_of_join : date</w:t>
+            </w:r>
+          </w:p>
+          <w:p>
+            <w:pPr>
+              <w:rPr>
+                <w:rFonts w:ascii="Times New Roman" w:hAnsi="Times New Roman" w:cs="Times New Roman"/>
+                <w:b/>
+                <w:bCs/>
+                <w:lang w:val="en-US"/>
+              </w:rPr>
+            </w:pPr>
+            <w:r>
+              <w:rPr>
+                <w:rFonts w:ascii="Times New Roman" w:hAnsi="Times New Roman" w:cs="Times New Roman"/>
+                <w:b/>
+                <w:bCs/>
+                <w:lang w:val="en-US"/>
+              </w:rPr>
+              <w:t>- eng_name : string</w:t>
+            </w:r>
+          </w:p>
+          <w:p>
+            <w:pPr>
+              <w:rPr>
+                <w:rFonts w:ascii="Times New Roman" w:hAnsi="Times New Roman" w:cs="Times New Roman"/>
+                <w:b/>
+                <w:bCs/>
+                <w:lang w:val="en-US"/>
+              </w:rPr>
+            </w:pPr>
+            <w:r>
+              <w:rPr>
+                <w:rFonts w:ascii="Times New Roman" w:hAnsi="Times New Roman" w:cs="Times New Roman"/>
+                <w:b/>
+                <w:bCs/>
+                <w:lang w:val="en-US"/>
+              </w:rPr>
+              <w:t>- chi_name : string</w:t>
+            </w:r>
+          </w:p>
+          <w:p>
+            <w:pPr>
+              <w:rPr>
+                <w:rFonts w:ascii="Times New Roman" w:hAnsi="Times New Roman" w:cs="Times New Roman"/>
+                <w:b/>
+                <w:bCs/>
+                <w:lang w:val="en-US"/>
+              </w:rPr>
+            </w:pPr>
+            <w:r>
+              <w:rPr>
+                <w:rFonts w:ascii="Times New Roman" w:hAnsi="Times New Roman" w:cs="Times New Roman"/>
+                <w:b/>
+                <w:bCs/>
+                <w:lang w:val="en-US"/>
+              </w:rPr>
+              <w:t>- has_dependent: bool</w:t>
+            </w:r>
+          </w:p>
+          <w:p>
+            <w:pPr>
+              <w:rPr>
+                <w:rFonts w:ascii="Times New Roman" w:hAnsi="Times New Roman" w:cs="Times New Roman"/>
+                <w:b/>
+                <w:bCs/>
+                <w:lang w:val="en-US"/>
+              </w:rPr>
+            </w:pPr>
+            <w:r>
+              <w:rPr>
+                <w:rFonts w:ascii="Times New Roman" w:hAnsi="Times New Roman" w:cs="Times New Roman"/>
+                <w:b/>
+                <w:bCs/>
+                <w:lang w:val="en-US"/>
+              </w:rPr>
+              <w:t>- hkid_no: string</w:t>
             </w:r>
           </w:p>
           <w:p>
@@ -2641,27 +2161,7 @@
                 <w:bCs/>
                 <w:lang w:val="en-US"/>
               </w:rPr>
-              <w:t xml:space="preserve">(1) A </w:t>
-            </w:r>
-            <w:proofErr w:type="spellStart"/>
-            <w:r>
-              <w:rPr>
-                <w:rFonts w:ascii="Times New Roman" w:hAnsi="Times New Roman" w:cs="Times New Roman"/>
-                <w:b/>
-                <w:bCs/>
-                <w:lang w:val="en-US"/>
-              </w:rPr>
-              <w:t>UML_Class</w:t>
-            </w:r>
-            <w:proofErr w:type="spellEnd"/>
-            <w:r>
-              <w:rPr>
-                <w:rFonts w:ascii="Times New Roman" w:hAnsi="Times New Roman" w:cs="Times New Roman"/>
-                <w:b/>
-                <w:bCs/>
-                <w:lang w:val="en-US"/>
-              </w:rPr>
-              <w:t xml:space="preserve"> object named “Employee” is created with the following attributes:</w:t>
+              <w:t>(1) A UML_Class object named “Employee” is created with the following attributes:</w:t>
             </w:r>
           </w:p>
           <w:tbl>
@@ -2713,7 +2213,6 @@
                       <w:lang w:val="en-US"/>
                     </w:rPr>
                   </w:pPr>
-                  <w:proofErr w:type="spellStart"/>
                   <w:r>
                     <w:rPr>
                       <w:rFonts w:ascii="Times New Roman" w:hAnsi="Times New Roman" w:cs="Times New Roman"/>
@@ -2723,7 +2222,6 @@
                     </w:rPr>
                     <w:t>date_of_join</w:t>
                   </w:r>
-                  <w:proofErr w:type="spellEnd"/>
                 </w:p>
               </w:tc>
               <w:tc>
@@ -2786,7 +2284,6 @@
                       <w:lang w:val="en-US"/>
                     </w:rPr>
                   </w:pPr>
-                  <w:proofErr w:type="spellStart"/>
                   <w:r>
                     <w:rPr>
                       <w:rFonts w:ascii="Times New Roman" w:hAnsi="Times New Roman" w:cs="Times New Roman"/>
@@ -2796,7 +2293,6 @@
                     </w:rPr>
                     <w:t>eng_name</w:t>
                   </w:r>
-                  <w:proofErr w:type="spellEnd"/>
                 </w:p>
               </w:tc>
               <w:tc>
@@ -2859,7 +2355,6 @@
                       <w:lang w:val="en-US"/>
                     </w:rPr>
                   </w:pPr>
-                  <w:proofErr w:type="spellStart"/>
                   <w:r>
                     <w:rPr>
                       <w:rFonts w:ascii="Times New Roman" w:hAnsi="Times New Roman" w:cs="Times New Roman"/>
@@ -2869,7 +2364,6 @@
                     </w:rPr>
                     <w:t>chi_name</w:t>
                   </w:r>
-                  <w:proofErr w:type="spellEnd"/>
                 </w:p>
               </w:tc>
               <w:tc>
@@ -2932,7 +2426,6 @@
                       <w:lang w:val="en-US"/>
                     </w:rPr>
                   </w:pPr>
-                  <w:proofErr w:type="spellStart"/>
                   <w:r>
                     <w:rPr>
                       <w:rFonts w:ascii="Times New Roman" w:hAnsi="Times New Roman" w:cs="Times New Roman"/>
@@ -2942,7 +2435,6 @@
                     </w:rPr>
                     <w:t>has_dependent</w:t>
                   </w:r>
-                  <w:proofErr w:type="spellEnd"/>
                 </w:p>
               </w:tc>
               <w:tc>
@@ -2958,7 +2450,6 @@
                       <w:lang w:val="en-US"/>
                     </w:rPr>
                   </w:pPr>
-                  <w:proofErr w:type="spellStart"/>
                   <w:r>
                     <w:rPr>
                       <w:rFonts w:ascii="Times New Roman" w:hAnsi="Times New Roman" w:cs="Times New Roman"/>
@@ -2968,7 +2459,6 @@
                     </w:rPr>
                     <w:t>boolean</w:t>
                   </w:r>
-                  <w:proofErr w:type="spellEnd"/>
                 </w:p>
               </w:tc>
             </w:tr>
@@ -3007,7 +2497,6 @@
                       <w:lang w:val="en-US"/>
                     </w:rPr>
                   </w:pPr>
-                  <w:proofErr w:type="spellStart"/>
                   <w:r>
                     <w:rPr>
                       <w:rFonts w:ascii="Times New Roman" w:hAnsi="Times New Roman" w:cs="Times New Roman"/>
@@ -3017,7 +2506,6 @@
                     </w:rPr>
                     <w:t>hkid_no</w:t>
                   </w:r>
-                  <w:proofErr w:type="spellEnd"/>
                 </w:p>
               </w:tc>
               <w:tc>
@@ -3072,27 +2560,7 @@
                 <w:bCs/>
                 <w:lang w:val="en-US"/>
               </w:rPr>
-              <w:t xml:space="preserve">(2) A </w:t>
-            </w:r>
-            <w:proofErr w:type="spellStart"/>
-            <w:r>
-              <w:rPr>
-                <w:rFonts w:ascii="Times New Roman" w:hAnsi="Times New Roman" w:cs="Times New Roman"/>
-                <w:b/>
-                <w:bCs/>
-                <w:lang w:val="en-US"/>
-              </w:rPr>
-              <w:t>UML_Class</w:t>
-            </w:r>
-            <w:proofErr w:type="spellEnd"/>
-            <w:r>
-              <w:rPr>
-                <w:rFonts w:ascii="Times New Roman" w:hAnsi="Times New Roman" w:cs="Times New Roman"/>
-                <w:b/>
-                <w:bCs/>
-                <w:lang w:val="en-US"/>
-              </w:rPr>
-              <w:t xml:space="preserve"> object named “Worker” is created without any attributes.</w:t>
+              <w:t>(2) A UML_Class object named “Worker” is created without any attributes.</w:t>
             </w:r>
             <w:r>
               <w:rPr>
@@ -3546,27 +3014,7 @@
                 <w:bCs/>
                 <w:lang w:val="en-US"/>
               </w:rPr>
-              <w:t xml:space="preserve">A </w:t>
-            </w:r>
-            <w:proofErr w:type="spellStart"/>
-            <w:r>
-              <w:rPr>
-                <w:rFonts w:ascii="Times New Roman" w:hAnsi="Times New Roman" w:cs="Times New Roman"/>
-                <w:b/>
-                <w:bCs/>
-                <w:lang w:val="en-US"/>
-              </w:rPr>
-              <w:t>UML_Class</w:t>
-            </w:r>
-            <w:proofErr w:type="spellEnd"/>
-            <w:r>
-              <w:rPr>
-                <w:rFonts w:ascii="Times New Roman" w:hAnsi="Times New Roman" w:cs="Times New Roman"/>
-                <w:b/>
-                <w:bCs/>
-                <w:lang w:val="en-US"/>
-              </w:rPr>
-              <w:t xml:space="preserve"> object named “Employee” is created with</w:t>
+              <w:t>A UML_Class object named “Employee” is created with</w:t>
             </w:r>
             <w:r>
               <w:rPr>
@@ -3996,165 +3444,45 @@
                 <w:bCs/>
                 <w:lang w:val="en-US"/>
               </w:rPr>
-              <w:t xml:space="preserve">- </w:t>
-            </w:r>
-            <w:proofErr w:type="spellStart"/>
-            <w:r>
-              <w:rPr>
-                <w:rFonts w:ascii="Times New Roman" w:hAnsi="Times New Roman" w:cs="Times New Roman"/>
-                <w:b/>
-                <w:bCs/>
-                <w:lang w:val="en-US"/>
-              </w:rPr>
-              <w:t>date_of_</w:t>
-            </w:r>
-            <w:proofErr w:type="gramStart"/>
-            <w:r>
-              <w:rPr>
-                <w:rFonts w:ascii="Times New Roman" w:hAnsi="Times New Roman" w:cs="Times New Roman"/>
-                <w:b/>
-                <w:bCs/>
-                <w:lang w:val="en-US"/>
-              </w:rPr>
-              <w:t>join</w:t>
-            </w:r>
-            <w:proofErr w:type="spellEnd"/>
-            <w:r>
-              <w:rPr>
-                <w:rFonts w:ascii="Times New Roman" w:hAnsi="Times New Roman" w:cs="Times New Roman"/>
-                <w:b/>
-                <w:bCs/>
-                <w:lang w:val="en-US"/>
-              </w:rPr>
-              <w:t xml:space="preserve"> :</w:t>
-            </w:r>
-            <w:proofErr w:type="gramEnd"/>
-            <w:r>
-              <w:rPr>
-                <w:rFonts w:ascii="Times New Roman" w:hAnsi="Times New Roman" w:cs="Times New Roman"/>
-                <w:b/>
-                <w:bCs/>
-                <w:lang w:val="en-US"/>
-              </w:rPr>
-              <w:t xml:space="preserve"> date</w:t>
-            </w:r>
-          </w:p>
-          <w:p>
-            <w:pPr>
-              <w:rPr>
-                <w:rFonts w:ascii="Times New Roman" w:hAnsi="Times New Roman" w:cs="Times New Roman"/>
-                <w:b/>
-                <w:bCs/>
-                <w:lang w:val="en-US"/>
-              </w:rPr>
-            </w:pPr>
-            <w:r>
-              <w:rPr>
-                <w:rFonts w:ascii="Times New Roman" w:hAnsi="Times New Roman" w:cs="Times New Roman"/>
-                <w:b/>
-                <w:bCs/>
-                <w:lang w:val="en-US"/>
-              </w:rPr>
-              <w:t xml:space="preserve">- </w:t>
-            </w:r>
-            <w:proofErr w:type="spellStart"/>
-            <w:r>
-              <w:rPr>
-                <w:rFonts w:ascii="Times New Roman" w:hAnsi="Times New Roman" w:cs="Times New Roman"/>
-                <w:b/>
-                <w:bCs/>
-                <w:lang w:val="en-US"/>
-              </w:rPr>
-              <w:t>eng_</w:t>
-            </w:r>
-            <w:proofErr w:type="gramStart"/>
-            <w:r>
-              <w:rPr>
-                <w:rFonts w:ascii="Times New Roman" w:hAnsi="Times New Roman" w:cs="Times New Roman"/>
-                <w:b/>
-                <w:bCs/>
-                <w:lang w:val="en-US"/>
-              </w:rPr>
-              <w:t>name</w:t>
-            </w:r>
-            <w:proofErr w:type="spellEnd"/>
-            <w:r>
-              <w:rPr>
-                <w:rFonts w:ascii="Times New Roman" w:hAnsi="Times New Roman" w:cs="Times New Roman"/>
-                <w:b/>
-                <w:bCs/>
-                <w:lang w:val="en-US"/>
-              </w:rPr>
-              <w:t xml:space="preserve"> :</w:t>
-            </w:r>
-            <w:proofErr w:type="gramEnd"/>
-            <w:r>
-              <w:rPr>
-                <w:rFonts w:ascii="Times New Roman" w:hAnsi="Times New Roman" w:cs="Times New Roman"/>
-                <w:b/>
-                <w:bCs/>
-                <w:lang w:val="en-US"/>
-              </w:rPr>
-              <w:t xml:space="preserve"> string</w:t>
-            </w:r>
-          </w:p>
-          <w:p>
-            <w:pPr>
-              <w:rPr>
-                <w:rFonts w:ascii="Times New Roman" w:hAnsi="Times New Roman" w:cs="Times New Roman"/>
-                <w:b/>
-                <w:bCs/>
-                <w:lang w:val="en-US"/>
-              </w:rPr>
-            </w:pPr>
-            <w:r>
-              <w:rPr>
-                <w:rFonts w:ascii="Times New Roman" w:hAnsi="Times New Roman" w:cs="Times New Roman"/>
-                <w:b/>
-                <w:bCs/>
-                <w:lang w:val="en-US"/>
-              </w:rPr>
-              <w:t xml:space="preserve">- </w:t>
-            </w:r>
-            <w:proofErr w:type="spellStart"/>
-            <w:r>
-              <w:rPr>
-                <w:rFonts w:ascii="Times New Roman" w:hAnsi="Times New Roman" w:cs="Times New Roman"/>
-                <w:b/>
-                <w:bCs/>
-                <w:lang w:val="en-US"/>
-              </w:rPr>
-              <w:t>chi_</w:t>
-            </w:r>
-            <w:proofErr w:type="gramStart"/>
-            <w:r>
-              <w:rPr>
-                <w:rFonts w:ascii="Times New Roman" w:hAnsi="Times New Roman" w:cs="Times New Roman"/>
-                <w:b/>
-                <w:bCs/>
-                <w:lang w:val="en-US"/>
-              </w:rPr>
-              <w:t>name</w:t>
-            </w:r>
-            <w:proofErr w:type="spellEnd"/>
-            <w:r>
-              <w:rPr>
-                <w:rFonts w:ascii="Times New Roman" w:hAnsi="Times New Roman" w:cs="Times New Roman"/>
-                <w:b/>
-                <w:bCs/>
-                <w:lang w:val="en-US"/>
-              </w:rPr>
-              <w:t xml:space="preserve"> :</w:t>
-            </w:r>
-            <w:proofErr w:type="gramEnd"/>
-            <w:r>
-              <w:rPr>
-                <w:rFonts w:ascii="Times New Roman" w:hAnsi="Times New Roman" w:cs="Times New Roman"/>
-                <w:b/>
-                <w:bCs/>
-                <w:lang w:val="en-US"/>
-              </w:rPr>
-              <w:t xml:space="preserve"> string</w:t>
+              <w:t>- date_of_join : date</w:t>
+            </w:r>
+          </w:p>
+          <w:p>
+            <w:pPr>
+              <w:rPr>
+                <w:rFonts w:ascii="Times New Roman" w:hAnsi="Times New Roman" w:cs="Times New Roman"/>
+                <w:b/>
+                <w:bCs/>
+                <w:lang w:val="en-US"/>
+              </w:rPr>
+            </w:pPr>
+            <w:r>
+              <w:rPr>
+                <w:rFonts w:ascii="Times New Roman" w:hAnsi="Times New Roman" w:cs="Times New Roman"/>
+                <w:b/>
+                <w:bCs/>
+                <w:lang w:val="en-US"/>
+              </w:rPr>
+              <w:t>- eng_name : string</w:t>
+            </w:r>
+          </w:p>
+          <w:p>
+            <w:pPr>
+              <w:rPr>
+                <w:rFonts w:ascii="Times New Roman" w:hAnsi="Times New Roman" w:cs="Times New Roman"/>
+                <w:b/>
+                <w:bCs/>
+                <w:lang w:val="en-US"/>
+              </w:rPr>
+            </w:pPr>
+            <w:r>
+              <w:rPr>
+                <w:rFonts w:ascii="Times New Roman" w:hAnsi="Times New Roman" w:cs="Times New Roman"/>
+                <w:b/>
+                <w:bCs/>
+                <w:lang w:val="en-US"/>
+              </w:rPr>
+              <w:t>- chi_name : string</w:t>
             </w:r>
           </w:p>
           <w:p>
@@ -4182,175 +3510,82 @@
                 <w:bCs/>
                 <w:lang w:val="en-US"/>
               </w:rPr>
+              <w:t xml:space="preserve"> salary : double</w:t>
+            </w:r>
+          </w:p>
+          <w:p>
+            <w:pPr>
+              <w:rPr>
+                <w:rFonts w:ascii="Times New Roman" w:hAnsi="Times New Roman" w:cs="Times New Roman"/>
+                <w:b/>
+                <w:bCs/>
+                <w:lang w:val="en-US"/>
+              </w:rPr>
+            </w:pPr>
+            <w:r>
+              <w:rPr>
+                <w:rFonts w:ascii="Times New Roman" w:hAnsi="Times New Roman" w:cs="Times New Roman"/>
+                <w:b/>
+                <w:bCs/>
+                <w:lang w:val="en-US"/>
+              </w:rPr>
+              <w:t>- hkid_no: string</w:t>
+            </w:r>
+          </w:p>
+          <w:p>
+            <w:pPr>
+              <w:rPr>
+                <w:rFonts w:ascii="Times New Roman" w:hAnsi="Times New Roman" w:cs="Times New Roman"/>
+                <w:b/>
+                <w:bCs/>
+                <w:lang w:val="en-US"/>
+              </w:rPr>
+            </w:pPr>
+            <w:r>
+              <w:rPr>
+                <w:rFonts w:ascii="Times New Roman" w:hAnsi="Times New Roman" w:cs="Times New Roman"/>
+                <w:b/>
+                <w:bCs/>
+                <w:lang w:val="en-US"/>
+              </w:rPr>
+              <w:t>+ increaseSalary(double percentage): void</w:t>
+            </w:r>
+          </w:p>
+          <w:p>
+            <w:pPr>
+              <w:rPr>
+                <w:rFonts w:ascii="Times New Roman" w:hAnsi="Times New Roman" w:cs="Times New Roman"/>
+                <w:b/>
+                <w:bCs/>
+                <w:lang w:val="en-US"/>
+              </w:rPr>
+            </w:pPr>
+            <w:r>
+              <w:rPr>
+                <w:rFonts w:ascii="Times New Roman" w:hAnsi="Times New Roman" w:cs="Times New Roman"/>
+                <w:b/>
+                <w:bCs/>
+                <w:lang w:val="en-US"/>
+              </w:rPr>
+              <w:t>+</w:t>
+            </w:r>
+            <w:r>
+              <w:rPr>
+                <w:rFonts w:ascii="Times New Roman" w:hAnsi="Times New Roman" w:cs="Times New Roman"/>
+                <w:b/>
+                <w:bCs/>
+                <w:lang w:val="en-US"/>
+              </w:rPr>
               <w:t xml:space="preserve"> </w:t>
             </w:r>
-            <w:proofErr w:type="gramStart"/>
-            <w:r>
-              <w:rPr>
-                <w:rFonts w:ascii="Times New Roman" w:hAnsi="Times New Roman" w:cs="Times New Roman"/>
-                <w:b/>
-                <w:bCs/>
-                <w:lang w:val="en-US"/>
-              </w:rPr>
-              <w:t>salary :</w:t>
-            </w:r>
-            <w:proofErr w:type="gramEnd"/>
-            <w:r>
-              <w:rPr>
-                <w:rFonts w:ascii="Times New Roman" w:hAnsi="Times New Roman" w:cs="Times New Roman"/>
-                <w:b/>
-                <w:bCs/>
-                <w:lang w:val="en-US"/>
-              </w:rPr>
-              <w:t xml:space="preserve"> double</w:t>
-            </w:r>
-          </w:p>
-          <w:p>
-            <w:pPr>
-              <w:rPr>
-                <w:rFonts w:ascii="Times New Roman" w:hAnsi="Times New Roman" w:cs="Times New Roman"/>
-                <w:b/>
-                <w:bCs/>
-                <w:lang w:val="en-US"/>
-              </w:rPr>
-            </w:pPr>
-            <w:r>
-              <w:rPr>
-                <w:rFonts w:ascii="Times New Roman" w:hAnsi="Times New Roman" w:cs="Times New Roman"/>
-                <w:b/>
-                <w:bCs/>
-                <w:lang w:val="en-US"/>
-              </w:rPr>
-              <w:t xml:space="preserve">- </w:t>
-            </w:r>
-            <w:proofErr w:type="spellStart"/>
-            <w:r>
-              <w:rPr>
-                <w:rFonts w:ascii="Times New Roman" w:hAnsi="Times New Roman" w:cs="Times New Roman"/>
-                <w:b/>
-                <w:bCs/>
-                <w:lang w:val="en-US"/>
-              </w:rPr>
-              <w:t>hkid_no</w:t>
-            </w:r>
-            <w:proofErr w:type="spellEnd"/>
-            <w:r>
-              <w:rPr>
-                <w:rFonts w:ascii="Times New Roman" w:hAnsi="Times New Roman" w:cs="Times New Roman"/>
-                <w:b/>
-                <w:bCs/>
-                <w:lang w:val="en-US"/>
-              </w:rPr>
-              <w:t>: string</w:t>
-            </w:r>
-          </w:p>
-          <w:p>
-            <w:pPr>
-              <w:rPr>
-                <w:rFonts w:ascii="Times New Roman" w:hAnsi="Times New Roman" w:cs="Times New Roman"/>
-                <w:b/>
-                <w:bCs/>
-                <w:lang w:val="en-US"/>
-              </w:rPr>
-            </w:pPr>
-            <w:r>
-              <w:rPr>
-                <w:rFonts w:ascii="Times New Roman" w:hAnsi="Times New Roman" w:cs="Times New Roman"/>
-                <w:b/>
-                <w:bCs/>
-                <w:lang w:val="en-US"/>
-              </w:rPr>
-              <w:t xml:space="preserve">+ </w:t>
-            </w:r>
-            <w:proofErr w:type="spellStart"/>
-            <w:proofErr w:type="gramStart"/>
-            <w:r>
-              <w:rPr>
-                <w:rFonts w:ascii="Times New Roman" w:hAnsi="Times New Roman" w:cs="Times New Roman"/>
-                <w:b/>
-                <w:bCs/>
-                <w:lang w:val="en-US"/>
-              </w:rPr>
-              <w:t>increaseSalary</w:t>
-            </w:r>
-            <w:proofErr w:type="spellEnd"/>
-            <w:r>
-              <w:rPr>
-                <w:rFonts w:ascii="Times New Roman" w:hAnsi="Times New Roman" w:cs="Times New Roman"/>
-                <w:b/>
-                <w:bCs/>
-                <w:lang w:val="en-US"/>
-              </w:rPr>
-              <w:t>(</w:t>
-            </w:r>
-            <w:proofErr w:type="gramEnd"/>
-            <w:r>
-              <w:rPr>
-                <w:rFonts w:ascii="Times New Roman" w:hAnsi="Times New Roman" w:cs="Times New Roman"/>
-                <w:b/>
-                <w:bCs/>
-                <w:lang w:val="en-US"/>
-              </w:rPr>
-              <w:t>double percentage): void</w:t>
-            </w:r>
-          </w:p>
-          <w:p>
-            <w:pPr>
-              <w:rPr>
-                <w:rFonts w:ascii="Times New Roman" w:hAnsi="Times New Roman" w:cs="Times New Roman"/>
-                <w:b/>
-                <w:bCs/>
-                <w:lang w:val="en-US"/>
-              </w:rPr>
-            </w:pPr>
-            <w:r>
-              <w:rPr>
-                <w:rFonts w:ascii="Times New Roman" w:hAnsi="Times New Roman" w:cs="Times New Roman"/>
-                <w:b/>
-                <w:bCs/>
-                <w:lang w:val="en-US"/>
-              </w:rPr>
-              <w:t>+</w:t>
-            </w:r>
-            <w:r>
-              <w:rPr>
-                <w:rFonts w:ascii="Times New Roman" w:hAnsi="Times New Roman" w:cs="Times New Roman"/>
-                <w:b/>
-                <w:bCs/>
-                <w:lang w:val="en-US"/>
-              </w:rPr>
-              <w:t xml:space="preserve"> </w:t>
-            </w:r>
-            <w:proofErr w:type="spellStart"/>
-            <w:proofErr w:type="gramStart"/>
-            <w:r>
-              <w:rPr>
-                <w:rFonts w:ascii="Times New Roman" w:hAnsi="Times New Roman" w:cs="Times New Roman"/>
-                <w:b/>
-                <w:bCs/>
-                <w:lang w:val="en-US"/>
-              </w:rPr>
-              <w:t>getEmployeeFullName</w:t>
-            </w:r>
-            <w:proofErr w:type="spellEnd"/>
-            <w:r>
-              <w:rPr>
-                <w:rFonts w:ascii="Times New Roman" w:hAnsi="Times New Roman" w:cs="Times New Roman"/>
-                <w:b/>
-                <w:bCs/>
-                <w:lang w:val="en-US"/>
-              </w:rPr>
-              <w:t>(</w:t>
-            </w:r>
-            <w:proofErr w:type="gramEnd"/>
-            <w:r>
-              <w:rPr>
-                <w:rFonts w:ascii="Times New Roman" w:hAnsi="Times New Roman" w:cs="Times New Roman"/>
-                <w:b/>
-                <w:bCs/>
-                <w:lang w:val="en-US"/>
-              </w:rPr>
-              <w:t>): string</w:t>
+            <w:r>
+              <w:rPr>
+                <w:rFonts w:ascii="Times New Roman" w:hAnsi="Times New Roman" w:cs="Times New Roman"/>
+                <w:b/>
+                <w:bCs/>
+                <w:lang w:val="en-US"/>
+              </w:rPr>
+              <w:t>getEmployeeFullName(): string</w:t>
             </w:r>
           </w:p>
         </w:tc>
@@ -4400,27 +3635,7 @@
                 <w:bCs/>
                 <w:lang w:val="en-US"/>
               </w:rPr>
-              <w:t xml:space="preserve">A </w:t>
-            </w:r>
-            <w:proofErr w:type="spellStart"/>
-            <w:r>
-              <w:rPr>
-                <w:rFonts w:ascii="Times New Roman" w:hAnsi="Times New Roman" w:cs="Times New Roman"/>
-                <w:b/>
-                <w:bCs/>
-                <w:lang w:val="en-US"/>
-              </w:rPr>
-              <w:t>UML_Class</w:t>
-            </w:r>
-            <w:proofErr w:type="spellEnd"/>
-            <w:r>
-              <w:rPr>
-                <w:rFonts w:ascii="Times New Roman" w:hAnsi="Times New Roman" w:cs="Times New Roman"/>
-                <w:b/>
-                <w:bCs/>
-                <w:lang w:val="en-US"/>
-              </w:rPr>
-              <w:t xml:space="preserve"> object named “Employee” is created with the following attributes</w:t>
+              <w:t>A UML_Class object named “Employee” is created with the following attributes</w:t>
             </w:r>
             <w:r>
               <w:rPr>
@@ -4508,7 +3723,6 @@
                       <w:lang w:val="en-US"/>
                     </w:rPr>
                   </w:pPr>
-                  <w:proofErr w:type="spellStart"/>
                   <w:r>
                     <w:rPr>
                       <w:rFonts w:ascii="Times New Roman" w:hAnsi="Times New Roman" w:cs="Times New Roman"/>
@@ -4518,7 +3732,6 @@
                     </w:rPr>
                     <w:t>date_of_join</w:t>
                   </w:r>
-                  <w:proofErr w:type="spellEnd"/>
                 </w:p>
               </w:tc>
               <w:tc>
@@ -4581,7 +3794,6 @@
                       <w:lang w:val="en-US"/>
                     </w:rPr>
                   </w:pPr>
-                  <w:proofErr w:type="spellStart"/>
                   <w:r>
                     <w:rPr>
                       <w:rFonts w:ascii="Times New Roman" w:hAnsi="Times New Roman" w:cs="Times New Roman"/>
@@ -4591,7 +3803,6 @@
                     </w:rPr>
                     <w:t>eng_name</w:t>
                   </w:r>
-                  <w:proofErr w:type="spellEnd"/>
                 </w:p>
               </w:tc>
               <w:tc>
@@ -4654,7 +3865,6 @@
                       <w:lang w:val="en-US"/>
                     </w:rPr>
                   </w:pPr>
-                  <w:proofErr w:type="spellStart"/>
                   <w:r>
                     <w:rPr>
                       <w:rFonts w:ascii="Times New Roman" w:hAnsi="Times New Roman" w:cs="Times New Roman"/>
@@ -4664,7 +3874,6 @@
                     </w:rPr>
                     <w:t>chi_name</w:t>
                   </w:r>
-                  <w:proofErr w:type="spellEnd"/>
                 </w:p>
               </w:tc>
               <w:tc>
@@ -4798,7 +4007,6 @@
                       <w:lang w:val="en-US"/>
                     </w:rPr>
                   </w:pPr>
-                  <w:proofErr w:type="spellStart"/>
                   <w:r>
                     <w:rPr>
                       <w:rFonts w:ascii="Times New Roman" w:hAnsi="Times New Roman" w:cs="Times New Roman"/>
@@ -4808,7 +4016,6 @@
                     </w:rPr>
                     <w:t>hkid_no</w:t>
                   </w:r>
-                  <w:proofErr w:type="spellEnd"/>
                 </w:p>
               </w:tc>
               <w:tc>
@@ -4896,36 +4103,14 @@
                       <w:lang w:val="en-US"/>
                     </w:rPr>
                   </w:pPr>
-                  <w:proofErr w:type="spellStart"/>
-                  <w:proofErr w:type="gramStart"/>
-                  <w:r>
-                    <w:rPr>
-                      <w:rFonts w:ascii="Times New Roman" w:hAnsi="Times New Roman" w:cs="Times New Roman"/>
-                      <w:b/>
-                      <w:bCs/>
-                      <w:lang w:val="en-US"/>
-                    </w:rPr>
-                    <w:t>increaseSalary</w:t>
-                  </w:r>
-                  <w:proofErr w:type="spellEnd"/>
-                  <w:r>
-                    <w:rPr>
-                      <w:rFonts w:ascii="Times New Roman" w:hAnsi="Times New Roman" w:cs="Times New Roman"/>
-                      <w:b/>
-                      <w:bCs/>
-                      <w:lang w:val="en-US"/>
-                    </w:rPr>
-                    <w:t>(</w:t>
-                  </w:r>
-                  <w:proofErr w:type="gramEnd"/>
-                  <w:r>
-                    <w:rPr>
-                      <w:rFonts w:ascii="Times New Roman" w:hAnsi="Times New Roman" w:cs="Times New Roman"/>
-                      <w:b/>
-                      <w:bCs/>
-                      <w:lang w:val="en-US"/>
-                    </w:rPr>
-                    <w:t>)</w:t>
+                  <w:r>
+                    <w:rPr>
+                      <w:rFonts w:ascii="Times New Roman" w:hAnsi="Times New Roman" w:cs="Times New Roman"/>
+                      <w:b/>
+                      <w:bCs/>
+                      <w:lang w:val="en-US"/>
+                    </w:rPr>
+                    <w:t>increaseSalary()</w:t>
                   </w:r>
                   <w:r>
                     <w:rPr>
@@ -5018,36 +4203,14 @@
                       <w:lang w:val="en-US"/>
                     </w:rPr>
                   </w:pPr>
-                  <w:proofErr w:type="spellStart"/>
-                  <w:proofErr w:type="gramStart"/>
-                  <w:r>
-                    <w:rPr>
-                      <w:rFonts w:ascii="Times New Roman" w:hAnsi="Times New Roman" w:cs="Times New Roman"/>
-                      <w:b/>
-                      <w:bCs/>
-                      <w:lang w:val="en-US"/>
-                    </w:rPr>
-                    <w:t>getEmployeeFullName</w:t>
-                  </w:r>
-                  <w:proofErr w:type="spellEnd"/>
-                  <w:r>
-                    <w:rPr>
-                      <w:rFonts w:ascii="Times New Roman" w:hAnsi="Times New Roman" w:cs="Times New Roman"/>
-                      <w:b/>
-                      <w:bCs/>
-                      <w:lang w:val="en-US"/>
-                    </w:rPr>
-                    <w:t>(</w:t>
-                  </w:r>
-                  <w:proofErr w:type="gramEnd"/>
-                  <w:r>
-                    <w:rPr>
-                      <w:rFonts w:ascii="Times New Roman" w:hAnsi="Times New Roman" w:cs="Times New Roman"/>
-                      <w:b/>
-                      <w:bCs/>
-                      <w:lang w:val="en-US"/>
-                    </w:rPr>
-                    <w:t>)</w:t>
+                  <w:r>
+                    <w:rPr>
+                      <w:rFonts w:ascii="Times New Roman" w:hAnsi="Times New Roman" w:cs="Times New Roman"/>
+                      <w:b/>
+                      <w:bCs/>
+                      <w:lang w:val="en-US"/>
+                    </w:rPr>
+                    <w:t>getEmployeeFullName()</w:t>
                   </w:r>
                 </w:p>
               </w:tc>
@@ -5115,36 +4278,14 @@
                       <w:lang w:val="en-US"/>
                     </w:rPr>
                   </w:pPr>
-                  <w:proofErr w:type="spellStart"/>
-                  <w:proofErr w:type="gramStart"/>
-                  <w:r>
-                    <w:rPr>
-                      <w:rFonts w:ascii="Times New Roman" w:hAnsi="Times New Roman" w:cs="Times New Roman"/>
-                      <w:b/>
-                      <w:bCs/>
-                      <w:lang w:val="en-US"/>
-                    </w:rPr>
-                    <w:t>hasWorkingVisa</w:t>
-                  </w:r>
-                  <w:proofErr w:type="spellEnd"/>
-                  <w:r>
-                    <w:rPr>
-                      <w:rFonts w:ascii="Times New Roman" w:hAnsi="Times New Roman" w:cs="Times New Roman"/>
-                      <w:b/>
-                      <w:bCs/>
-                      <w:lang w:val="en-US"/>
-                    </w:rPr>
-                    <w:t>(</w:t>
-                  </w:r>
-                  <w:proofErr w:type="gramEnd"/>
-                  <w:r>
-                    <w:rPr>
-                      <w:rFonts w:ascii="Times New Roman" w:hAnsi="Times New Roman" w:cs="Times New Roman"/>
-                      <w:b/>
-                      <w:bCs/>
-                      <w:lang w:val="en-US"/>
-                    </w:rPr>
-                    <w:t>)</w:t>
+                  <w:r>
+                    <w:rPr>
+                      <w:rFonts w:ascii="Times New Roman" w:hAnsi="Times New Roman" w:cs="Times New Roman"/>
+                      <w:b/>
+                      <w:bCs/>
+                      <w:lang w:val="en-US"/>
+                    </w:rPr>
+                    <w:t>hasWorkingVisa()</w:t>
                   </w:r>
                 </w:p>
               </w:tc>
@@ -5161,7 +4302,6 @@
                       <w:lang w:val="en-US"/>
                     </w:rPr>
                   </w:pPr>
-                  <w:proofErr w:type="spellStart"/>
                   <w:r>
                     <w:rPr>
                       <w:rFonts w:ascii="Times New Roman" w:hAnsi="Times New Roman" w:cs="Times New Roman"/>
@@ -5171,7 +4311,6 @@
                     </w:rPr>
                     <w:t>boolean</w:t>
                   </w:r>
-                  <w:proofErr w:type="spellEnd"/>
                 </w:p>
               </w:tc>
             </w:tr>
@@ -5584,9 +4723,196 @@
                 <w:bCs/>
                 <w:lang w:val="en-US"/>
               </w:rPr>
-              <w:t xml:space="preserve">interface </w:t>
-            </w:r>
-            <w:proofErr w:type="spellStart"/>
+              <w:t>interface IExpatriate</w:t>
+            </w:r>
+          </w:p>
+          <w:p>
+            <w:pPr>
+              <w:rPr>
+                <w:rFonts w:ascii="Times New Roman" w:hAnsi="Times New Roman" w:cs="Times New Roman"/>
+                <w:b/>
+                <w:bCs/>
+                <w:lang w:val="en-US"/>
+              </w:rPr>
+            </w:pPr>
+            <w:r>
+              <w:rPr>
+                <w:rFonts w:ascii="Times New Roman" w:hAnsi="Times New Roman" w:cs="Times New Roman"/>
+                <w:b/>
+                <w:bCs/>
+                <w:lang w:val="en-US"/>
+              </w:rPr>
+              <w:t>+ applyWorkingVisa</w:t>
+            </w:r>
+            <w:r>
+              <w:rPr>
+                <w:rFonts w:ascii="Times New Roman" w:hAnsi="Times New Roman" w:cs="Times New Roman"/>
+                <w:b/>
+                <w:bCs/>
+                <w:lang w:val="en-US"/>
+              </w:rPr>
+              <w:t xml:space="preserve"> </w:t>
+            </w:r>
+            <w:r>
+              <w:rPr>
+                <w:rFonts w:ascii="Times New Roman" w:hAnsi="Times New Roman" w:cs="Times New Roman"/>
+                <w:b/>
+                <w:bCs/>
+                <w:lang w:val="en-US"/>
+              </w:rPr>
+              <w:t>(date expirydate): boolean</w:t>
+            </w:r>
+          </w:p>
+          <w:p>
+            <w:pPr>
+              <w:rPr>
+                <w:rFonts w:ascii="Times New Roman" w:hAnsi="Times New Roman" w:cs="Times New Roman"/>
+                <w:b/>
+                <w:bCs/>
+                <w:lang w:val="en-US"/>
+              </w:rPr>
+            </w:pPr>
+            <w:r>
+              <w:rPr>
+                <w:rFonts w:ascii="Times New Roman" w:hAnsi="Times New Roman" w:cs="Times New Roman"/>
+                <w:b/>
+                <w:bCs/>
+                <w:lang w:val="en-US"/>
+              </w:rPr>
+              <w:t>+</w:t>
+            </w:r>
+            <w:r>
+              <w:rPr>
+                <w:rFonts w:ascii="Times New Roman" w:hAnsi="Times New Roman" w:cs="Times New Roman"/>
+                <w:b/>
+                <w:bCs/>
+                <w:lang w:val="en-US"/>
+              </w:rPr>
+              <w:t xml:space="preserve"> </w:t>
+            </w:r>
+            <w:r>
+              <w:rPr>
+                <w:rFonts w:ascii="Times New Roman" w:hAnsi="Times New Roman" w:cs="Times New Roman"/>
+                <w:b/>
+                <w:bCs/>
+                <w:lang w:val="en-US"/>
+              </w:rPr>
+              <w:t>claimExpense(date claim_date, double claim_amount)</w:t>
+            </w:r>
+            <w:r>
+              <w:rPr>
+                <w:rFonts w:ascii="Times New Roman" w:hAnsi="Times New Roman" w:cs="Times New Roman"/>
+                <w:b/>
+                <w:bCs/>
+                <w:lang w:val="en-US"/>
+              </w:rPr>
+              <w:t xml:space="preserve">: </w:t>
+            </w:r>
+            <w:r>
+              <w:rPr>
+                <w:rFonts w:ascii="Times New Roman" w:hAnsi="Times New Roman" w:cs="Times New Roman"/>
+                <w:b/>
+                <w:bCs/>
+                <w:lang w:val="en-US"/>
+              </w:rPr>
+              <w:t>boolean</w:t>
+            </w:r>
+          </w:p>
+          <w:p>
+            <w:pPr>
+              <w:rPr>
+                <w:rFonts w:ascii="Times New Roman" w:hAnsi="Times New Roman" w:cs="Times New Roman"/>
+                <w:b/>
+                <w:bCs/>
+                <w:lang w:val="en-US"/>
+              </w:rPr>
+            </w:pPr>
+          </w:p>
+        </w:tc>
+      </w:tr>
+      <w:tr>
+        <w:tc>
+          <w:tcPr>
+            <w:tcW w:w="1705" w:type="dxa"/>
+          </w:tcPr>
+          <w:p>
+            <w:pPr>
+              <w:rPr>
+                <w:rFonts w:ascii="Times New Roman" w:hAnsi="Times New Roman" w:cs="Times New Roman"/>
+                <w:b/>
+                <w:bCs/>
+                <w:lang w:val="en-US"/>
+              </w:rPr>
+            </w:pPr>
+            <w:r>
+              <w:rPr>
+                <w:rFonts w:ascii="Times New Roman" w:hAnsi="Times New Roman" w:cs="Times New Roman"/>
+                <w:b/>
+                <w:bCs/>
+                <w:lang w:val="en-US"/>
+              </w:rPr>
+              <w:t>Expected Result</w:t>
+            </w:r>
+          </w:p>
+        </w:tc>
+        <w:tc>
+          <w:tcPr>
+            <w:tcW w:w="7311" w:type="dxa"/>
+          </w:tcPr>
+          <w:p>
+            <w:pPr>
+              <w:rPr>
+                <w:rFonts w:ascii="Times New Roman" w:hAnsi="Times New Roman" w:cs="Times New Roman"/>
+                <w:b/>
+                <w:bCs/>
+                <w:lang w:val="en-US"/>
+              </w:rPr>
+            </w:pPr>
+            <w:r>
+              <w:rPr>
+                <w:rFonts w:ascii="Times New Roman" w:hAnsi="Times New Roman" w:cs="Times New Roman"/>
+                <w:b/>
+                <w:bCs/>
+                <w:lang w:val="en-US"/>
+              </w:rPr>
+              <w:t>A</w:t>
+            </w:r>
+            <w:r>
+              <w:rPr>
+                <w:rFonts w:ascii="Times New Roman" w:hAnsi="Times New Roman" w:cs="Times New Roman"/>
+                <w:b/>
+                <w:bCs/>
+                <w:lang w:val="en-US"/>
+              </w:rPr>
+              <w:t>n</w:t>
+            </w:r>
+            <w:r>
+              <w:rPr>
+                <w:rFonts w:ascii="Times New Roman" w:hAnsi="Times New Roman" w:cs="Times New Roman"/>
+                <w:b/>
+                <w:bCs/>
+                <w:lang w:val="en-US"/>
+              </w:rPr>
+              <w:t xml:space="preserve"> UML_</w:t>
+            </w:r>
+            <w:r>
+              <w:rPr>
+                <w:rFonts w:ascii="Times New Roman" w:hAnsi="Times New Roman" w:cs="Times New Roman"/>
+                <w:b/>
+                <w:bCs/>
+                <w:lang w:val="en-US"/>
+              </w:rPr>
+              <w:t>Interface</w:t>
+            </w:r>
+            <w:r>
+              <w:rPr>
+                <w:rFonts w:ascii="Times New Roman" w:hAnsi="Times New Roman" w:cs="Times New Roman"/>
+                <w:b/>
+                <w:bCs/>
+                <w:lang w:val="en-US"/>
+              </w:rPr>
+              <w:t xml:space="preserve"> object named “</w:t>
+            </w:r>
             <w:r>
               <w:rPr>
                 <w:rFonts w:ascii="Times New Roman" w:hAnsi="Times New Roman" w:cs="Times New Roman"/>
@@ -5596,332 +4922,6 @@
               </w:rPr>
               <w:t>IExpatriate</w:t>
             </w:r>
-            <w:proofErr w:type="spellEnd"/>
-          </w:p>
-          <w:p>
-            <w:pPr>
-              <w:rPr>
-                <w:rFonts w:ascii="Times New Roman" w:hAnsi="Times New Roman" w:cs="Times New Roman"/>
-                <w:b/>
-                <w:bCs/>
-                <w:lang w:val="en-US"/>
-              </w:rPr>
-            </w:pPr>
-            <w:r>
-              <w:rPr>
-                <w:rFonts w:ascii="Times New Roman" w:hAnsi="Times New Roman" w:cs="Times New Roman"/>
-                <w:b/>
-                <w:bCs/>
-                <w:lang w:val="en-US"/>
-              </w:rPr>
-              <w:t xml:space="preserve">+ </w:t>
-            </w:r>
-            <w:proofErr w:type="spellStart"/>
-            <w:r>
-              <w:rPr>
-                <w:rFonts w:ascii="Times New Roman" w:hAnsi="Times New Roman" w:cs="Times New Roman"/>
-                <w:b/>
-                <w:bCs/>
-                <w:lang w:val="en-US"/>
-              </w:rPr>
-              <w:t>applyWorkingVisa</w:t>
-            </w:r>
-            <w:proofErr w:type="spellEnd"/>
-            <w:r>
-              <w:rPr>
-                <w:rFonts w:ascii="Times New Roman" w:hAnsi="Times New Roman" w:cs="Times New Roman"/>
-                <w:b/>
-                <w:bCs/>
-                <w:lang w:val="en-US"/>
-              </w:rPr>
-              <w:t xml:space="preserve"> </w:t>
-            </w:r>
-            <w:r>
-              <w:rPr>
-                <w:rFonts w:ascii="Times New Roman" w:hAnsi="Times New Roman" w:cs="Times New Roman"/>
-                <w:b/>
-                <w:bCs/>
-                <w:lang w:val="en-US"/>
-              </w:rPr>
-              <w:t>(</w:t>
-            </w:r>
-            <w:r>
-              <w:rPr>
-                <w:rFonts w:ascii="Times New Roman" w:hAnsi="Times New Roman" w:cs="Times New Roman"/>
-                <w:b/>
-                <w:bCs/>
-                <w:lang w:val="en-US"/>
-              </w:rPr>
-              <w:t xml:space="preserve">date </w:t>
-            </w:r>
-            <w:proofErr w:type="spellStart"/>
-            <w:r>
-              <w:rPr>
-                <w:rFonts w:ascii="Times New Roman" w:hAnsi="Times New Roman" w:cs="Times New Roman"/>
-                <w:b/>
-                <w:bCs/>
-                <w:lang w:val="en-US"/>
-              </w:rPr>
-              <w:t>expirydate</w:t>
-            </w:r>
-            <w:proofErr w:type="spellEnd"/>
-            <w:r>
-              <w:rPr>
-                <w:rFonts w:ascii="Times New Roman" w:hAnsi="Times New Roman" w:cs="Times New Roman"/>
-                <w:b/>
-                <w:bCs/>
-                <w:lang w:val="en-US"/>
-              </w:rPr>
-              <w:t xml:space="preserve">): </w:t>
-            </w:r>
-            <w:proofErr w:type="spellStart"/>
-            <w:r>
-              <w:rPr>
-                <w:rFonts w:ascii="Times New Roman" w:hAnsi="Times New Roman" w:cs="Times New Roman"/>
-                <w:b/>
-                <w:bCs/>
-                <w:lang w:val="en-US"/>
-              </w:rPr>
-              <w:t>boolean</w:t>
-            </w:r>
-            <w:proofErr w:type="spellEnd"/>
-          </w:p>
-          <w:p>
-            <w:pPr>
-              <w:rPr>
-                <w:rFonts w:ascii="Times New Roman" w:hAnsi="Times New Roman" w:cs="Times New Roman"/>
-                <w:b/>
-                <w:bCs/>
-                <w:lang w:val="en-US"/>
-              </w:rPr>
-            </w:pPr>
-            <w:r>
-              <w:rPr>
-                <w:rFonts w:ascii="Times New Roman" w:hAnsi="Times New Roman" w:cs="Times New Roman"/>
-                <w:b/>
-                <w:bCs/>
-                <w:lang w:val="en-US"/>
-              </w:rPr>
-              <w:t>+</w:t>
-            </w:r>
-            <w:r>
-              <w:rPr>
-                <w:rFonts w:ascii="Times New Roman" w:hAnsi="Times New Roman" w:cs="Times New Roman"/>
-                <w:b/>
-                <w:bCs/>
-                <w:lang w:val="en-US"/>
-              </w:rPr>
-              <w:t xml:space="preserve"> </w:t>
-            </w:r>
-            <w:proofErr w:type="spellStart"/>
-            <w:proofErr w:type="gramStart"/>
-            <w:r>
-              <w:rPr>
-                <w:rFonts w:ascii="Times New Roman" w:hAnsi="Times New Roman" w:cs="Times New Roman"/>
-                <w:b/>
-                <w:bCs/>
-                <w:lang w:val="en-US"/>
-              </w:rPr>
-              <w:t>claimExpense</w:t>
-            </w:r>
-            <w:proofErr w:type="spellEnd"/>
-            <w:r>
-              <w:rPr>
-                <w:rFonts w:ascii="Times New Roman" w:hAnsi="Times New Roman" w:cs="Times New Roman"/>
-                <w:b/>
-                <w:bCs/>
-                <w:lang w:val="en-US"/>
-              </w:rPr>
-              <w:t>(</w:t>
-            </w:r>
-            <w:proofErr w:type="gramEnd"/>
-            <w:r>
-              <w:rPr>
-                <w:rFonts w:ascii="Times New Roman" w:hAnsi="Times New Roman" w:cs="Times New Roman"/>
-                <w:b/>
-                <w:bCs/>
-                <w:lang w:val="en-US"/>
-              </w:rPr>
-              <w:t xml:space="preserve">date </w:t>
-            </w:r>
-            <w:proofErr w:type="spellStart"/>
-            <w:r>
-              <w:rPr>
-                <w:rFonts w:ascii="Times New Roman" w:hAnsi="Times New Roman" w:cs="Times New Roman"/>
-                <w:b/>
-                <w:bCs/>
-                <w:lang w:val="en-US"/>
-              </w:rPr>
-              <w:t>claim_date</w:t>
-            </w:r>
-            <w:proofErr w:type="spellEnd"/>
-            <w:r>
-              <w:rPr>
-                <w:rFonts w:ascii="Times New Roman" w:hAnsi="Times New Roman" w:cs="Times New Roman"/>
-                <w:b/>
-                <w:bCs/>
-                <w:lang w:val="en-US"/>
-              </w:rPr>
-              <w:t xml:space="preserve">, double </w:t>
-            </w:r>
-            <w:proofErr w:type="spellStart"/>
-            <w:r>
-              <w:rPr>
-                <w:rFonts w:ascii="Times New Roman" w:hAnsi="Times New Roman" w:cs="Times New Roman"/>
-                <w:b/>
-                <w:bCs/>
-                <w:lang w:val="en-US"/>
-              </w:rPr>
-              <w:t>claim_amount</w:t>
-            </w:r>
-            <w:proofErr w:type="spellEnd"/>
-            <w:r>
-              <w:rPr>
-                <w:rFonts w:ascii="Times New Roman" w:hAnsi="Times New Roman" w:cs="Times New Roman"/>
-                <w:b/>
-                <w:bCs/>
-                <w:lang w:val="en-US"/>
-              </w:rPr>
-              <w:t>)</w:t>
-            </w:r>
-            <w:r>
-              <w:rPr>
-                <w:rFonts w:ascii="Times New Roman" w:hAnsi="Times New Roman" w:cs="Times New Roman"/>
-                <w:b/>
-                <w:bCs/>
-                <w:lang w:val="en-US"/>
-              </w:rPr>
-              <w:t xml:space="preserve">: </w:t>
-            </w:r>
-            <w:proofErr w:type="spellStart"/>
-            <w:r>
-              <w:rPr>
-                <w:rFonts w:ascii="Times New Roman" w:hAnsi="Times New Roman" w:cs="Times New Roman"/>
-                <w:b/>
-                <w:bCs/>
-                <w:lang w:val="en-US"/>
-              </w:rPr>
-              <w:t>boolean</w:t>
-            </w:r>
-            <w:proofErr w:type="spellEnd"/>
-          </w:p>
-          <w:p>
-            <w:pPr>
-              <w:rPr>
-                <w:rFonts w:ascii="Times New Roman" w:hAnsi="Times New Roman" w:cs="Times New Roman"/>
-                <w:b/>
-                <w:bCs/>
-                <w:lang w:val="en-US"/>
-              </w:rPr>
-            </w:pPr>
-          </w:p>
-        </w:tc>
-      </w:tr>
-      <w:tr>
-        <w:tc>
-          <w:tcPr>
-            <w:tcW w:w="1705" w:type="dxa"/>
-          </w:tcPr>
-          <w:p>
-            <w:pPr>
-              <w:rPr>
-                <w:rFonts w:ascii="Times New Roman" w:hAnsi="Times New Roman" w:cs="Times New Roman"/>
-                <w:b/>
-                <w:bCs/>
-                <w:lang w:val="en-US"/>
-              </w:rPr>
-            </w:pPr>
-            <w:r>
-              <w:rPr>
-                <w:rFonts w:ascii="Times New Roman" w:hAnsi="Times New Roman" w:cs="Times New Roman"/>
-                <w:b/>
-                <w:bCs/>
-                <w:lang w:val="en-US"/>
-              </w:rPr>
-              <w:t>Expected Result</w:t>
-            </w:r>
-          </w:p>
-        </w:tc>
-        <w:tc>
-          <w:tcPr>
-            <w:tcW w:w="7311" w:type="dxa"/>
-          </w:tcPr>
-          <w:p>
-            <w:pPr>
-              <w:rPr>
-                <w:rFonts w:ascii="Times New Roman" w:hAnsi="Times New Roman" w:cs="Times New Roman"/>
-                <w:b/>
-                <w:bCs/>
-                <w:lang w:val="en-US"/>
-              </w:rPr>
-            </w:pPr>
-            <w:r>
-              <w:rPr>
-                <w:rFonts w:ascii="Times New Roman" w:hAnsi="Times New Roman" w:cs="Times New Roman"/>
-                <w:b/>
-                <w:bCs/>
-                <w:lang w:val="en-US"/>
-              </w:rPr>
-              <w:t>A</w:t>
-            </w:r>
-            <w:r>
-              <w:rPr>
-                <w:rFonts w:ascii="Times New Roman" w:hAnsi="Times New Roman" w:cs="Times New Roman"/>
-                <w:b/>
-                <w:bCs/>
-                <w:lang w:val="en-US"/>
-              </w:rPr>
-              <w:t>n</w:t>
-            </w:r>
-            <w:r>
-              <w:rPr>
-                <w:rFonts w:ascii="Times New Roman" w:hAnsi="Times New Roman" w:cs="Times New Roman"/>
-                <w:b/>
-                <w:bCs/>
-                <w:lang w:val="en-US"/>
-              </w:rPr>
-              <w:t xml:space="preserve"> </w:t>
-            </w:r>
-            <w:proofErr w:type="spellStart"/>
-            <w:r>
-              <w:rPr>
-                <w:rFonts w:ascii="Times New Roman" w:hAnsi="Times New Roman" w:cs="Times New Roman"/>
-                <w:b/>
-                <w:bCs/>
-                <w:lang w:val="en-US"/>
-              </w:rPr>
-              <w:t>UML_</w:t>
-            </w:r>
-            <w:r>
-              <w:rPr>
-                <w:rFonts w:ascii="Times New Roman" w:hAnsi="Times New Roman" w:cs="Times New Roman"/>
-                <w:b/>
-                <w:bCs/>
-                <w:lang w:val="en-US"/>
-              </w:rPr>
-              <w:t>Interface</w:t>
-            </w:r>
-            <w:proofErr w:type="spellEnd"/>
-            <w:r>
-              <w:rPr>
-                <w:rFonts w:ascii="Times New Roman" w:hAnsi="Times New Roman" w:cs="Times New Roman"/>
-                <w:b/>
-                <w:bCs/>
-                <w:lang w:val="en-US"/>
-              </w:rPr>
-              <w:t xml:space="preserve"> object named “</w:t>
-            </w:r>
-            <w:proofErr w:type="spellStart"/>
-            <w:r>
-              <w:rPr>
-                <w:rFonts w:ascii="Times New Roman" w:hAnsi="Times New Roman" w:cs="Times New Roman"/>
-                <w:b/>
-                <w:bCs/>
-                <w:lang w:val="en-US"/>
-              </w:rPr>
-              <w:t>IExpatriate</w:t>
-            </w:r>
-            <w:proofErr w:type="spellEnd"/>
             <w:r>
               <w:rPr>
                 <w:rFonts w:ascii="Times New Roman" w:hAnsi="Times New Roman" w:cs="Times New Roman"/>
@@ -6027,8 +5027,6 @@
                       <w:lang w:val="en-US"/>
                     </w:rPr>
                   </w:pPr>
-                  <w:proofErr w:type="spellStart"/>
-                  <w:proofErr w:type="gramStart"/>
                   <w:r>
                     <w:rPr>
                       <w:rFonts w:ascii="Times New Roman" w:hAnsi="Times New Roman" w:cs="Times New Roman"/>
@@ -6038,25 +5036,14 @@
                     </w:rPr>
                     <w:t>applyWorkingVisa</w:t>
                   </w:r>
-                  <w:proofErr w:type="spellEnd"/>
-                  <w:r>
-                    <w:rPr>
-                      <w:rFonts w:ascii="Times New Roman" w:hAnsi="Times New Roman" w:cs="Times New Roman"/>
-                      <w:b/>
-                      <w:bCs/>
-                      <w:lang w:val="en-US"/>
-                    </w:rPr>
-                    <w:t>(</w:t>
-                  </w:r>
-                  <w:proofErr w:type="gramEnd"/>
-                  <w:r>
-                    <w:rPr>
-                      <w:rFonts w:ascii="Times New Roman" w:hAnsi="Times New Roman" w:cs="Times New Roman"/>
-                      <w:b/>
-                      <w:bCs/>
-                      <w:lang w:val="en-US"/>
-                    </w:rPr>
-                    <w:t>)</w:t>
+                  <w:r>
+                    <w:rPr>
+                      <w:rFonts w:ascii="Times New Roman" w:hAnsi="Times New Roman" w:cs="Times New Roman"/>
+                      <w:b/>
+                      <w:bCs/>
+                      <w:lang w:val="en-US"/>
+                    </w:rPr>
+                    <w:t>()</w:t>
                   </w:r>
                   <w:r>
                     <w:rPr>
@@ -6078,25 +5065,14 @@
                       <w:lang w:val="en-US"/>
                     </w:rPr>
                   </w:pPr>
-                  <w:proofErr w:type="spellStart"/>
-                  <w:r>
-                    <w:rPr>
-                      <w:rFonts w:ascii="Times New Roman" w:hAnsi="Times New Roman" w:cs="Times New Roman"/>
-                      <w:b/>
-                      <w:bCs/>
-                      <w:lang w:val="en-US"/>
-                    </w:rPr>
-                    <w:t>expirydate</w:t>
-                  </w:r>
-                  <w:proofErr w:type="spellEnd"/>
-                  <w:r>
-                    <w:rPr>
-                      <w:rFonts w:ascii="Times New Roman" w:hAnsi="Times New Roman" w:cs="Times New Roman"/>
-                      <w:b/>
-                      <w:bCs/>
-                      <w:lang w:val="en-US"/>
-                    </w:rPr>
-                    <w:t xml:space="preserve"> </w:t>
+                  <w:r>
+                    <w:rPr>
+                      <w:rFonts w:ascii="Times New Roman" w:hAnsi="Times New Roman" w:cs="Times New Roman"/>
+                      <w:b/>
+                      <w:bCs/>
+                      <w:lang w:val="en-US"/>
+                    </w:rPr>
+                    <w:t xml:space="preserve">expirydate </w:t>
                   </w:r>
                   <w:r>
                     <w:rPr>
@@ -6140,7 +5116,6 @@
                       <w:lang w:val="en-US"/>
                     </w:rPr>
                   </w:pPr>
-                  <w:proofErr w:type="spellStart"/>
                   <w:r>
                     <w:rPr>
                       <w:rFonts w:ascii="Times New Roman" w:hAnsi="Times New Roman" w:cs="Times New Roman"/>
@@ -6150,7 +5125,6 @@
                     </w:rPr>
                     <w:t>boolean</w:t>
                   </w:r>
-                  <w:proofErr w:type="spellEnd"/>
                 </w:p>
               </w:tc>
             </w:tr>
@@ -6189,25 +5163,14 @@
                       <w:lang w:val="en-US"/>
                     </w:rPr>
                   </w:pPr>
-                  <w:proofErr w:type="spellStart"/>
-                  <w:r>
-                    <w:rPr>
-                      <w:rFonts w:ascii="Times New Roman" w:hAnsi="Times New Roman" w:cs="Times New Roman"/>
-                      <w:b/>
-                      <w:bCs/>
-                      <w:lang w:val="en-US"/>
-                    </w:rPr>
-                    <w:t>claimExpense</w:t>
-                  </w:r>
-                  <w:proofErr w:type="spellEnd"/>
-                  <w:r>
-                    <w:rPr>
-                      <w:rFonts w:ascii="Times New Roman" w:hAnsi="Times New Roman" w:cs="Times New Roman"/>
-                      <w:b/>
-                      <w:bCs/>
-                      <w:lang w:val="en-US"/>
-                    </w:rPr>
-                    <w:t xml:space="preserve"> </w:t>
+                  <w:r>
+                    <w:rPr>
+                      <w:rFonts w:ascii="Times New Roman" w:hAnsi="Times New Roman" w:cs="Times New Roman"/>
+                      <w:b/>
+                      <w:bCs/>
+                      <w:lang w:val="en-US"/>
+                    </w:rPr>
+                    <w:t xml:space="preserve">claimExpense </w:t>
                   </w:r>
                   <w:r>
                     <w:rPr>
@@ -6247,55 +5210,33 @@
                       <w:lang w:val="en-US"/>
                     </w:rPr>
                   </w:pPr>
-                  <w:proofErr w:type="spellStart"/>
-                  <w:r>
-                    <w:rPr>
-                      <w:rFonts w:ascii="Times New Roman" w:hAnsi="Times New Roman" w:cs="Times New Roman"/>
-                      <w:b/>
-                      <w:bCs/>
-                      <w:lang w:val="en-US"/>
-                    </w:rPr>
-                    <w:t>claim_date</w:t>
-                  </w:r>
-                  <w:proofErr w:type="spellEnd"/>
-                  <w:r>
-                    <w:rPr>
-                      <w:rFonts w:ascii="Times New Roman" w:hAnsi="Times New Roman" w:cs="Times New Roman"/>
-                      <w:b/>
-                      <w:bCs/>
-                      <w:lang w:val="en-US"/>
-                    </w:rPr>
-                    <w:t xml:space="preserve"> (date)</w:t>
-                  </w:r>
-                </w:p>
-                <w:p>
-                  <w:pPr>
-                    <w:rPr>
-                      <w:rFonts w:ascii="Times New Roman" w:hAnsi="Times New Roman" w:cs="Times New Roman"/>
-                      <w:b/>
-                      <w:bCs/>
-                      <w:lang w:val="en-US"/>
-                    </w:rPr>
-                  </w:pPr>
-                  <w:proofErr w:type="spellStart"/>
-                  <w:r>
-                    <w:rPr>
-                      <w:rFonts w:ascii="Times New Roman" w:hAnsi="Times New Roman" w:cs="Times New Roman"/>
-                      <w:b/>
-                      <w:bCs/>
-                      <w:lang w:val="en-US"/>
-                    </w:rPr>
-                    <w:t>claim_amoun</w:t>
-                  </w:r>
-                  <w:proofErr w:type="spellEnd"/>
-                  <w:r>
-                    <w:rPr>
-                      <w:rFonts w:ascii="Times New Roman" w:hAnsi="Times New Roman" w:cs="Times New Roman"/>
-                      <w:b/>
-                      <w:bCs/>
-                      <w:lang w:val="en-US"/>
-                    </w:rPr>
-                    <w:t xml:space="preserve"> (double)</w:t>
+                  <w:r>
+                    <w:rPr>
+                      <w:rFonts w:ascii="Times New Roman" w:hAnsi="Times New Roman" w:cs="Times New Roman"/>
+                      <w:b/>
+                      <w:bCs/>
+                      <w:lang w:val="en-US"/>
+                    </w:rPr>
+                    <w:t>claim_date (date)</w:t>
+                  </w:r>
+                </w:p>
+                <w:p>
+                  <w:pPr>
+                    <w:rPr>
+                      <w:rFonts w:ascii="Times New Roman" w:hAnsi="Times New Roman" w:cs="Times New Roman"/>
+                      <w:b/>
+                      <w:bCs/>
+                      <w:lang w:val="en-US"/>
+                    </w:rPr>
+                  </w:pPr>
+                  <w:r>
+                    <w:rPr>
+                      <w:rFonts w:ascii="Times New Roman" w:hAnsi="Times New Roman" w:cs="Times New Roman"/>
+                      <w:b/>
+                      <w:bCs/>
+                      <w:lang w:val="en-US"/>
+                    </w:rPr>
+                    <w:t>claim_amoun (double)</w:t>
                   </w:r>
                 </w:p>
               </w:tc>
@@ -6312,7 +5253,6 @@
                       <w:lang w:val="en-US"/>
                     </w:rPr>
                   </w:pPr>
-                  <w:proofErr w:type="spellStart"/>
                   <w:r>
                     <w:rPr>
                       <w:rFonts w:ascii="Times New Roman" w:hAnsi="Times New Roman" w:cs="Times New Roman"/>
@@ -6322,7 +5262,6 @@
                     </w:rPr>
                     <w:t>boolean</w:t>
                   </w:r>
-                  <w:proofErr w:type="spellEnd"/>
                 </w:p>
               </w:tc>
             </w:tr>
@@ -6735,79 +5674,73 @@
                 <w:bCs/>
                 <w:lang w:val="en-US"/>
               </w:rPr>
-              <w:t xml:space="preserve">interface </w:t>
-            </w:r>
-            <w:proofErr w:type="spellStart"/>
-            <w:r>
-              <w:rPr>
-                <w:rFonts w:ascii="Times New Roman" w:hAnsi="Times New Roman" w:cs="Times New Roman"/>
-                <w:b/>
-                <w:bCs/>
-                <w:lang w:val="en-US"/>
-              </w:rPr>
-              <w:t>IExpatriate</w:t>
-            </w:r>
-            <w:proofErr w:type="spellEnd"/>
-          </w:p>
-          <w:p>
-            <w:pPr>
-              <w:rPr>
-                <w:rFonts w:ascii="Times New Roman" w:hAnsi="Times New Roman" w:cs="Times New Roman"/>
-                <w:b/>
-                <w:bCs/>
-                <w:lang w:val="en-US"/>
-              </w:rPr>
-            </w:pPr>
-            <w:r>
-              <w:rPr>
-                <w:rFonts w:ascii="Times New Roman" w:hAnsi="Times New Roman" w:cs="Times New Roman"/>
-                <w:b/>
-                <w:bCs/>
-                <w:lang w:val="en-US"/>
-              </w:rPr>
-              <w:t xml:space="preserve">+ </w:t>
-            </w:r>
-            <w:proofErr w:type="spellStart"/>
-            <w:r>
-              <w:rPr>
-                <w:rFonts w:ascii="Times New Roman" w:hAnsi="Times New Roman" w:cs="Times New Roman"/>
-                <w:b/>
-                <w:bCs/>
-                <w:lang w:val="en-US"/>
-              </w:rPr>
-              <w:t>applyWorkingVisa</w:t>
-            </w:r>
-            <w:proofErr w:type="spellEnd"/>
-            <w:r>
-              <w:rPr>
-                <w:rFonts w:ascii="Times New Roman" w:hAnsi="Times New Roman" w:cs="Times New Roman"/>
-                <w:b/>
-                <w:bCs/>
-                <w:lang w:val="en-US"/>
-              </w:rPr>
-              <w:t xml:space="preserve"> (date </w:t>
-            </w:r>
-            <w:proofErr w:type="spellStart"/>
-            <w:r>
-              <w:rPr>
-                <w:rFonts w:ascii="Times New Roman" w:hAnsi="Times New Roman" w:cs="Times New Roman"/>
-                <w:b/>
-                <w:bCs/>
-                <w:lang w:val="en-US"/>
-              </w:rPr>
-              <w:t>expirydate</w:t>
-            </w:r>
-            <w:proofErr w:type="spellEnd"/>
-            <w:r>
-              <w:rPr>
-                <w:rFonts w:ascii="Times New Roman" w:hAnsi="Times New Roman" w:cs="Times New Roman"/>
-                <w:b/>
-                <w:bCs/>
-                <w:lang w:val="en-US"/>
-              </w:rPr>
-              <w:t xml:space="preserve">): </w:t>
-            </w:r>
-            <w:proofErr w:type="spellStart"/>
+              <w:t>interface IExpatriate</w:t>
+            </w:r>
+          </w:p>
+          <w:p>
+            <w:pPr>
+              <w:rPr>
+                <w:rFonts w:ascii="Times New Roman" w:hAnsi="Times New Roman" w:cs="Times New Roman"/>
+                <w:b/>
+                <w:bCs/>
+                <w:lang w:val="en-US"/>
+              </w:rPr>
+            </w:pPr>
+            <w:r>
+              <w:rPr>
+                <w:rFonts w:ascii="Times New Roman" w:hAnsi="Times New Roman" w:cs="Times New Roman"/>
+                <w:b/>
+                <w:bCs/>
+                <w:lang w:val="en-US"/>
+              </w:rPr>
+              <w:t>+ applyWorkingVisa (date expirydate): boolean</w:t>
+            </w:r>
+          </w:p>
+          <w:p>
+            <w:pPr>
+              <w:rPr>
+                <w:rFonts w:ascii="Times New Roman" w:hAnsi="Times New Roman" w:cs="Times New Roman"/>
+                <w:b/>
+                <w:bCs/>
+                <w:lang w:val="en-US"/>
+              </w:rPr>
+            </w:pPr>
+            <w:r>
+              <w:rPr>
+                <w:rFonts w:ascii="Times New Roman" w:hAnsi="Times New Roman" w:cs="Times New Roman"/>
+                <w:b/>
+                <w:bCs/>
+                <w:lang w:val="en-US"/>
+              </w:rPr>
+              <w:t>+</w:t>
+            </w:r>
+            <w:r>
+              <w:rPr>
+                <w:rFonts w:ascii="Times New Roman" w:hAnsi="Times New Roman" w:cs="Times New Roman"/>
+                <w:b/>
+                <w:bCs/>
+                <w:lang w:val="en-US"/>
+              </w:rPr>
+              <w:t xml:space="preserve"> </w:t>
+            </w:r>
+            <w:r>
+              <w:rPr>
+                <w:rFonts w:ascii="Times New Roman" w:hAnsi="Times New Roman" w:cs="Times New Roman"/>
+                <w:b/>
+                <w:bCs/>
+                <w:lang w:val="en-US"/>
+              </w:rPr>
+              <w:t>claimExpense(date claim_date, double claim_amount)</w:t>
+            </w:r>
+            <w:r>
+              <w:rPr>
+                <w:rFonts w:ascii="Times New Roman" w:hAnsi="Times New Roman" w:cs="Times New Roman"/>
+                <w:b/>
+                <w:bCs/>
+                <w:lang w:val="en-US"/>
+              </w:rPr>
+              <w:t xml:space="preserve">: </w:t>
+            </w:r>
             <w:r>
               <w:rPr>
                 <w:rFonts w:ascii="Times New Roman" w:hAnsi="Times New Roman" w:cs="Times New Roman"/>
@@ -6817,7 +5750,167 @@
               </w:rPr>
               <w:t>boolean</w:t>
             </w:r>
-            <w:proofErr w:type="spellEnd"/>
+          </w:p>
+          <w:p>
+            <w:pPr>
+              <w:rPr>
+                <w:rFonts w:ascii="Times New Roman" w:hAnsi="Times New Roman" w:cs="Times New Roman"/>
+                <w:b/>
+                <w:bCs/>
+                <w:lang w:val="en-US"/>
+              </w:rPr>
+            </w:pPr>
+          </w:p>
+          <w:p>
+            <w:pPr>
+              <w:rPr>
+                <w:rFonts w:ascii="Times New Roman" w:hAnsi="Times New Roman" w:cs="Times New Roman"/>
+                <w:b/>
+                <w:bCs/>
+                <w:lang w:val="en-US"/>
+              </w:rPr>
+            </w:pPr>
+            <w:r>
+              <w:rPr>
+                <w:rFonts w:ascii="Times New Roman" w:hAnsi="Times New Roman" w:cs="Times New Roman"/>
+                <w:b/>
+                <w:bCs/>
+                <w:lang w:val="en-US"/>
+              </w:rPr>
+              <w:t>class Employee</w:t>
+            </w:r>
+            <w:r>
+              <w:rPr>
+                <w:rFonts w:ascii="Times New Roman" w:hAnsi="Times New Roman" w:cs="Times New Roman"/>
+                <w:b/>
+                <w:bCs/>
+                <w:lang w:val="en-US"/>
+              </w:rPr>
+              <w:t xml:space="preserve"> || IExpatriate</w:t>
+            </w:r>
+          </w:p>
+          <w:p>
+            <w:pPr>
+              <w:rPr>
+                <w:rFonts w:ascii="Times New Roman" w:hAnsi="Times New Roman" w:cs="Times New Roman"/>
+                <w:b/>
+                <w:bCs/>
+                <w:lang w:val="en-US"/>
+              </w:rPr>
+            </w:pPr>
+            <w:r>
+              <w:rPr>
+                <w:rFonts w:ascii="Times New Roman" w:hAnsi="Times New Roman" w:cs="Times New Roman"/>
+                <w:b/>
+                <w:bCs/>
+                <w:lang w:val="en-US"/>
+              </w:rPr>
+              <w:t>- date_of_join : date</w:t>
+            </w:r>
+          </w:p>
+          <w:p>
+            <w:pPr>
+              <w:rPr>
+                <w:rFonts w:ascii="Times New Roman" w:hAnsi="Times New Roman" w:cs="Times New Roman"/>
+                <w:b/>
+                <w:bCs/>
+                <w:lang w:val="en-US"/>
+              </w:rPr>
+            </w:pPr>
+            <w:r>
+              <w:rPr>
+                <w:rFonts w:ascii="Times New Roman" w:hAnsi="Times New Roman" w:cs="Times New Roman"/>
+                <w:b/>
+                <w:bCs/>
+                <w:lang w:val="en-US"/>
+              </w:rPr>
+              <w:t>- eng_name : string</w:t>
+            </w:r>
+          </w:p>
+          <w:p>
+            <w:pPr>
+              <w:rPr>
+                <w:rFonts w:ascii="Times New Roman" w:hAnsi="Times New Roman" w:cs="Times New Roman"/>
+                <w:b/>
+                <w:bCs/>
+                <w:lang w:val="en-US"/>
+              </w:rPr>
+            </w:pPr>
+            <w:r>
+              <w:rPr>
+                <w:rFonts w:ascii="Times New Roman" w:hAnsi="Times New Roman" w:cs="Times New Roman"/>
+                <w:b/>
+                <w:bCs/>
+                <w:lang w:val="en-US"/>
+              </w:rPr>
+              <w:t>- chi_name : string</w:t>
+            </w:r>
+          </w:p>
+          <w:p>
+            <w:pPr>
+              <w:rPr>
+                <w:rFonts w:ascii="Times New Roman" w:hAnsi="Times New Roman" w:cs="Times New Roman"/>
+                <w:b/>
+                <w:bCs/>
+                <w:lang w:val="en-US"/>
+              </w:rPr>
+            </w:pPr>
+            <w:r>
+              <w:rPr>
+                <w:rFonts w:ascii="Times New Roman" w:hAnsi="Times New Roman" w:cs="Times New Roman"/>
+                <w:b/>
+                <w:bCs/>
+                <w:lang w:val="en-US"/>
+              </w:rPr>
+              <w:t>-</w:t>
+            </w:r>
+            <w:r>
+              <w:rPr>
+                <w:rFonts w:ascii="Times New Roman" w:hAnsi="Times New Roman" w:cs="Times New Roman"/>
+                <w:b/>
+                <w:bCs/>
+                <w:lang w:val="en-US"/>
+              </w:rPr>
+              <w:t xml:space="preserve"> salary : double</w:t>
+            </w:r>
+          </w:p>
+          <w:p>
+            <w:pPr>
+              <w:rPr>
+                <w:rFonts w:ascii="Times New Roman" w:hAnsi="Times New Roman" w:cs="Times New Roman"/>
+                <w:b/>
+                <w:bCs/>
+                <w:lang w:val="en-US"/>
+              </w:rPr>
+            </w:pPr>
+            <w:r>
+              <w:rPr>
+                <w:rFonts w:ascii="Times New Roman" w:hAnsi="Times New Roman" w:cs="Times New Roman"/>
+                <w:b/>
+                <w:bCs/>
+                <w:lang w:val="en-US"/>
+              </w:rPr>
+              <w:t>- hkid_no: string</w:t>
+            </w:r>
+          </w:p>
+          <w:p>
+            <w:pPr>
+              <w:rPr>
+                <w:rFonts w:ascii="Times New Roman" w:hAnsi="Times New Roman" w:cs="Times New Roman"/>
+                <w:b/>
+                <w:bCs/>
+                <w:lang w:val="en-US"/>
+              </w:rPr>
+            </w:pPr>
+            <w:r>
+              <w:rPr>
+                <w:rFonts w:ascii="Times New Roman" w:hAnsi="Times New Roman" w:cs="Times New Roman"/>
+                <w:b/>
+                <w:bCs/>
+                <w:lang w:val="en-US"/>
+              </w:rPr>
+              <w:t>+ increaseSalary(double percentage): void</w:t>
+            </w:r>
           </w:p>
           <w:p>
             <w:pPr>
@@ -6846,518 +5939,14 @@
               </w:rPr>
               <w:t xml:space="preserve"> </w:t>
             </w:r>
-            <w:proofErr w:type="spellStart"/>
-            <w:proofErr w:type="gramStart"/>
-            <w:r>
-              <w:rPr>
-                <w:rFonts w:ascii="Times New Roman" w:hAnsi="Times New Roman" w:cs="Times New Roman"/>
-                <w:b/>
-                <w:bCs/>
-                <w:lang w:val="en-US"/>
-              </w:rPr>
-              <w:t>claimExpense</w:t>
-            </w:r>
-            <w:proofErr w:type="spellEnd"/>
-            <w:r>
-              <w:rPr>
-                <w:rFonts w:ascii="Times New Roman" w:hAnsi="Times New Roman" w:cs="Times New Roman"/>
-                <w:b/>
-                <w:bCs/>
-                <w:lang w:val="en-US"/>
-              </w:rPr>
-              <w:t>(</w:t>
-            </w:r>
-            <w:proofErr w:type="gramEnd"/>
-            <w:r>
-              <w:rPr>
-                <w:rFonts w:ascii="Times New Roman" w:hAnsi="Times New Roman" w:cs="Times New Roman"/>
-                <w:b/>
-                <w:bCs/>
-                <w:lang w:val="en-US"/>
-              </w:rPr>
-              <w:t xml:space="preserve">date </w:t>
-            </w:r>
-            <w:proofErr w:type="spellStart"/>
-            <w:r>
-              <w:rPr>
-                <w:rFonts w:ascii="Times New Roman" w:hAnsi="Times New Roman" w:cs="Times New Roman"/>
-                <w:b/>
-                <w:bCs/>
-                <w:lang w:val="en-US"/>
-              </w:rPr>
-              <w:t>claim_date</w:t>
-            </w:r>
-            <w:proofErr w:type="spellEnd"/>
-            <w:r>
-              <w:rPr>
-                <w:rFonts w:ascii="Times New Roman" w:hAnsi="Times New Roman" w:cs="Times New Roman"/>
-                <w:b/>
-                <w:bCs/>
-                <w:lang w:val="en-US"/>
-              </w:rPr>
-              <w:t xml:space="preserve">, double </w:t>
-            </w:r>
-            <w:proofErr w:type="spellStart"/>
-            <w:r>
-              <w:rPr>
-                <w:rFonts w:ascii="Times New Roman" w:hAnsi="Times New Roman" w:cs="Times New Roman"/>
-                <w:b/>
-                <w:bCs/>
-                <w:lang w:val="en-US"/>
-              </w:rPr>
-              <w:t>claim_amount</w:t>
-            </w:r>
-            <w:proofErr w:type="spellEnd"/>
-            <w:r>
-              <w:rPr>
-                <w:rFonts w:ascii="Times New Roman" w:hAnsi="Times New Roman" w:cs="Times New Roman"/>
-                <w:b/>
-                <w:bCs/>
-                <w:lang w:val="en-US"/>
-              </w:rPr>
-              <w:t>)</w:t>
-            </w:r>
-            <w:r>
-              <w:rPr>
-                <w:rFonts w:ascii="Times New Roman" w:hAnsi="Times New Roman" w:cs="Times New Roman"/>
-                <w:b/>
-                <w:bCs/>
-                <w:lang w:val="en-US"/>
-              </w:rPr>
-              <w:t xml:space="preserve">: </w:t>
-            </w:r>
-            <w:proofErr w:type="spellStart"/>
-            <w:r>
-              <w:rPr>
-                <w:rFonts w:ascii="Times New Roman" w:hAnsi="Times New Roman" w:cs="Times New Roman"/>
-                <w:b/>
-                <w:bCs/>
-                <w:lang w:val="en-US"/>
-              </w:rPr>
-              <w:t>boolean</w:t>
-            </w:r>
-            <w:proofErr w:type="spellEnd"/>
-          </w:p>
-          <w:p>
-            <w:pPr>
-              <w:rPr>
-                <w:rFonts w:ascii="Times New Roman" w:hAnsi="Times New Roman" w:cs="Times New Roman"/>
-                <w:b/>
-                <w:bCs/>
-                <w:lang w:val="en-US"/>
-              </w:rPr>
-            </w:pPr>
-          </w:p>
-          <w:p>
-            <w:pPr>
-              <w:rPr>
-                <w:rFonts w:ascii="Times New Roman" w:hAnsi="Times New Roman" w:cs="Times New Roman"/>
-                <w:b/>
-                <w:bCs/>
-                <w:lang w:val="en-US"/>
-              </w:rPr>
-            </w:pPr>
-            <w:r>
-              <w:rPr>
-                <w:rFonts w:ascii="Times New Roman" w:hAnsi="Times New Roman" w:cs="Times New Roman"/>
-                <w:b/>
-                <w:bCs/>
-                <w:lang w:val="en-US"/>
-              </w:rPr>
-              <w:t>class Employee</w:t>
-            </w:r>
-            <w:r>
-              <w:rPr>
-                <w:rFonts w:ascii="Times New Roman" w:hAnsi="Times New Roman" w:cs="Times New Roman"/>
-                <w:b/>
-                <w:bCs/>
-                <w:lang w:val="en-US"/>
-              </w:rPr>
-              <w:t xml:space="preserve"> || </w:t>
-            </w:r>
-            <w:proofErr w:type="spellStart"/>
-            <w:r>
-              <w:rPr>
-                <w:rFonts w:ascii="Times New Roman" w:hAnsi="Times New Roman" w:cs="Times New Roman"/>
-                <w:b/>
-                <w:bCs/>
-                <w:lang w:val="en-US"/>
-              </w:rPr>
-              <w:t>IExpatriate</w:t>
-            </w:r>
-            <w:proofErr w:type="spellEnd"/>
-          </w:p>
-          <w:p>
-            <w:pPr>
-              <w:rPr>
-                <w:rFonts w:ascii="Times New Roman" w:hAnsi="Times New Roman" w:cs="Times New Roman"/>
-                <w:b/>
-                <w:bCs/>
-                <w:lang w:val="en-US"/>
-              </w:rPr>
-            </w:pPr>
-            <w:r>
-              <w:rPr>
-                <w:rFonts w:ascii="Times New Roman" w:hAnsi="Times New Roman" w:cs="Times New Roman"/>
-                <w:b/>
-                <w:bCs/>
-                <w:lang w:val="en-US"/>
-              </w:rPr>
-              <w:t xml:space="preserve">- </w:t>
-            </w:r>
-            <w:proofErr w:type="spellStart"/>
-            <w:r>
-              <w:rPr>
-                <w:rFonts w:ascii="Times New Roman" w:hAnsi="Times New Roman" w:cs="Times New Roman"/>
-                <w:b/>
-                <w:bCs/>
-                <w:lang w:val="en-US"/>
-              </w:rPr>
-              <w:t>date_of_</w:t>
-            </w:r>
-            <w:proofErr w:type="gramStart"/>
-            <w:r>
-              <w:rPr>
-                <w:rFonts w:ascii="Times New Roman" w:hAnsi="Times New Roman" w:cs="Times New Roman"/>
-                <w:b/>
-                <w:bCs/>
-                <w:lang w:val="en-US"/>
-              </w:rPr>
-              <w:t>join</w:t>
-            </w:r>
-            <w:proofErr w:type="spellEnd"/>
-            <w:r>
-              <w:rPr>
-                <w:rFonts w:ascii="Times New Roman" w:hAnsi="Times New Roman" w:cs="Times New Roman"/>
-                <w:b/>
-                <w:bCs/>
-                <w:lang w:val="en-US"/>
-              </w:rPr>
-              <w:t xml:space="preserve"> :</w:t>
-            </w:r>
-            <w:proofErr w:type="gramEnd"/>
-            <w:r>
-              <w:rPr>
-                <w:rFonts w:ascii="Times New Roman" w:hAnsi="Times New Roman" w:cs="Times New Roman"/>
-                <w:b/>
-                <w:bCs/>
-                <w:lang w:val="en-US"/>
-              </w:rPr>
-              <w:t xml:space="preserve"> date</w:t>
-            </w:r>
-          </w:p>
-          <w:p>
-            <w:pPr>
-              <w:rPr>
-                <w:rFonts w:ascii="Times New Roman" w:hAnsi="Times New Roman" w:cs="Times New Roman"/>
-                <w:b/>
-                <w:bCs/>
-                <w:lang w:val="en-US"/>
-              </w:rPr>
-            </w:pPr>
-            <w:r>
-              <w:rPr>
-                <w:rFonts w:ascii="Times New Roman" w:hAnsi="Times New Roman" w:cs="Times New Roman"/>
-                <w:b/>
-                <w:bCs/>
-                <w:lang w:val="en-US"/>
-              </w:rPr>
-              <w:t xml:space="preserve">- </w:t>
-            </w:r>
-            <w:proofErr w:type="spellStart"/>
-            <w:r>
-              <w:rPr>
-                <w:rFonts w:ascii="Times New Roman" w:hAnsi="Times New Roman" w:cs="Times New Roman"/>
-                <w:b/>
-                <w:bCs/>
-                <w:lang w:val="en-US"/>
-              </w:rPr>
-              <w:t>eng_</w:t>
-            </w:r>
-            <w:proofErr w:type="gramStart"/>
-            <w:r>
-              <w:rPr>
-                <w:rFonts w:ascii="Times New Roman" w:hAnsi="Times New Roman" w:cs="Times New Roman"/>
-                <w:b/>
-                <w:bCs/>
-                <w:lang w:val="en-US"/>
-              </w:rPr>
-              <w:t>name</w:t>
-            </w:r>
-            <w:proofErr w:type="spellEnd"/>
-            <w:r>
-              <w:rPr>
-                <w:rFonts w:ascii="Times New Roman" w:hAnsi="Times New Roman" w:cs="Times New Roman"/>
-                <w:b/>
-                <w:bCs/>
-                <w:lang w:val="en-US"/>
-              </w:rPr>
-              <w:t xml:space="preserve"> :</w:t>
-            </w:r>
-            <w:proofErr w:type="gramEnd"/>
-            <w:r>
-              <w:rPr>
-                <w:rFonts w:ascii="Times New Roman" w:hAnsi="Times New Roman" w:cs="Times New Roman"/>
-                <w:b/>
-                <w:bCs/>
-                <w:lang w:val="en-US"/>
-              </w:rPr>
-              <w:t xml:space="preserve"> string</w:t>
-            </w:r>
-          </w:p>
-          <w:p>
-            <w:pPr>
-              <w:rPr>
-                <w:rFonts w:ascii="Times New Roman" w:hAnsi="Times New Roman" w:cs="Times New Roman"/>
-                <w:b/>
-                <w:bCs/>
-                <w:lang w:val="en-US"/>
-              </w:rPr>
-            </w:pPr>
-            <w:r>
-              <w:rPr>
-                <w:rFonts w:ascii="Times New Roman" w:hAnsi="Times New Roman" w:cs="Times New Roman"/>
-                <w:b/>
-                <w:bCs/>
-                <w:lang w:val="en-US"/>
-              </w:rPr>
-              <w:t xml:space="preserve">- </w:t>
-            </w:r>
-            <w:proofErr w:type="spellStart"/>
-            <w:r>
-              <w:rPr>
-                <w:rFonts w:ascii="Times New Roman" w:hAnsi="Times New Roman" w:cs="Times New Roman"/>
-                <w:b/>
-                <w:bCs/>
-                <w:lang w:val="en-US"/>
-              </w:rPr>
-              <w:t>chi_</w:t>
-            </w:r>
-            <w:proofErr w:type="gramStart"/>
-            <w:r>
-              <w:rPr>
-                <w:rFonts w:ascii="Times New Roman" w:hAnsi="Times New Roman" w:cs="Times New Roman"/>
-                <w:b/>
-                <w:bCs/>
-                <w:lang w:val="en-US"/>
-              </w:rPr>
-              <w:t>name</w:t>
-            </w:r>
-            <w:proofErr w:type="spellEnd"/>
-            <w:r>
-              <w:rPr>
-                <w:rFonts w:ascii="Times New Roman" w:hAnsi="Times New Roman" w:cs="Times New Roman"/>
-                <w:b/>
-                <w:bCs/>
-                <w:lang w:val="en-US"/>
-              </w:rPr>
-              <w:t xml:space="preserve"> :</w:t>
-            </w:r>
-            <w:proofErr w:type="gramEnd"/>
-            <w:r>
-              <w:rPr>
-                <w:rFonts w:ascii="Times New Roman" w:hAnsi="Times New Roman" w:cs="Times New Roman"/>
-                <w:b/>
-                <w:bCs/>
-                <w:lang w:val="en-US"/>
-              </w:rPr>
-              <w:t xml:space="preserve"> string</w:t>
-            </w:r>
-          </w:p>
-          <w:p>
-            <w:pPr>
-              <w:rPr>
-                <w:rFonts w:ascii="Times New Roman" w:hAnsi="Times New Roman" w:cs="Times New Roman"/>
-                <w:b/>
-                <w:bCs/>
-                <w:lang w:val="en-US"/>
-              </w:rPr>
-            </w:pPr>
-            <w:r>
-              <w:rPr>
-                <w:rFonts w:ascii="Times New Roman" w:hAnsi="Times New Roman" w:cs="Times New Roman"/>
-                <w:b/>
-                <w:bCs/>
-                <w:lang w:val="en-US"/>
-              </w:rPr>
-              <w:t>-</w:t>
-            </w:r>
-            <w:r>
-              <w:rPr>
-                <w:rFonts w:ascii="Times New Roman" w:hAnsi="Times New Roman" w:cs="Times New Roman"/>
-                <w:b/>
-                <w:bCs/>
-                <w:lang w:val="en-US"/>
-              </w:rPr>
-              <w:t xml:space="preserve"> </w:t>
-            </w:r>
-            <w:proofErr w:type="gramStart"/>
-            <w:r>
-              <w:rPr>
-                <w:rFonts w:ascii="Times New Roman" w:hAnsi="Times New Roman" w:cs="Times New Roman"/>
-                <w:b/>
-                <w:bCs/>
-                <w:lang w:val="en-US"/>
-              </w:rPr>
-              <w:t>salary :</w:t>
-            </w:r>
-            <w:proofErr w:type="gramEnd"/>
-            <w:r>
-              <w:rPr>
-                <w:rFonts w:ascii="Times New Roman" w:hAnsi="Times New Roman" w:cs="Times New Roman"/>
-                <w:b/>
-                <w:bCs/>
-                <w:lang w:val="en-US"/>
-              </w:rPr>
-              <w:t xml:space="preserve"> double</w:t>
-            </w:r>
-          </w:p>
-          <w:p>
-            <w:pPr>
-              <w:rPr>
-                <w:rFonts w:ascii="Times New Roman" w:hAnsi="Times New Roman" w:cs="Times New Roman"/>
-                <w:b/>
-                <w:bCs/>
-                <w:lang w:val="en-US"/>
-              </w:rPr>
-            </w:pPr>
-            <w:r>
-              <w:rPr>
-                <w:rFonts w:ascii="Times New Roman" w:hAnsi="Times New Roman" w:cs="Times New Roman"/>
-                <w:b/>
-                <w:bCs/>
-                <w:lang w:val="en-US"/>
-              </w:rPr>
-              <w:t xml:space="preserve">- </w:t>
-            </w:r>
-            <w:proofErr w:type="spellStart"/>
-            <w:r>
-              <w:rPr>
-                <w:rFonts w:ascii="Times New Roman" w:hAnsi="Times New Roman" w:cs="Times New Roman"/>
-                <w:b/>
-                <w:bCs/>
-                <w:lang w:val="en-US"/>
-              </w:rPr>
-              <w:t>hkid_no</w:t>
-            </w:r>
-            <w:proofErr w:type="spellEnd"/>
-            <w:r>
-              <w:rPr>
-                <w:rFonts w:ascii="Times New Roman" w:hAnsi="Times New Roman" w:cs="Times New Roman"/>
-                <w:b/>
-                <w:bCs/>
-                <w:lang w:val="en-US"/>
-              </w:rPr>
-              <w:t>: string</w:t>
-            </w:r>
-          </w:p>
-          <w:p>
-            <w:pPr>
-              <w:rPr>
-                <w:rFonts w:ascii="Times New Roman" w:hAnsi="Times New Roman" w:cs="Times New Roman"/>
-                <w:b/>
-                <w:bCs/>
-                <w:lang w:val="en-US"/>
-              </w:rPr>
-            </w:pPr>
-            <w:r>
-              <w:rPr>
-                <w:rFonts w:ascii="Times New Roman" w:hAnsi="Times New Roman" w:cs="Times New Roman"/>
-                <w:b/>
-                <w:bCs/>
-                <w:lang w:val="en-US"/>
-              </w:rPr>
-              <w:t xml:space="preserve">+ </w:t>
-            </w:r>
-            <w:proofErr w:type="spellStart"/>
-            <w:proofErr w:type="gramStart"/>
-            <w:r>
-              <w:rPr>
-                <w:rFonts w:ascii="Times New Roman" w:hAnsi="Times New Roman" w:cs="Times New Roman"/>
-                <w:b/>
-                <w:bCs/>
-                <w:lang w:val="en-US"/>
-              </w:rPr>
-              <w:t>increaseSalary</w:t>
-            </w:r>
-            <w:proofErr w:type="spellEnd"/>
-            <w:r>
-              <w:rPr>
-                <w:rFonts w:ascii="Times New Roman" w:hAnsi="Times New Roman" w:cs="Times New Roman"/>
-                <w:b/>
-                <w:bCs/>
-                <w:lang w:val="en-US"/>
-              </w:rPr>
-              <w:t>(</w:t>
-            </w:r>
-            <w:proofErr w:type="gramEnd"/>
-            <w:r>
-              <w:rPr>
-                <w:rFonts w:ascii="Times New Roman" w:hAnsi="Times New Roman" w:cs="Times New Roman"/>
-                <w:b/>
-                <w:bCs/>
-                <w:lang w:val="en-US"/>
-              </w:rPr>
-              <w:t>double percentage): void</w:t>
-            </w:r>
-          </w:p>
-          <w:p>
-            <w:pPr>
-              <w:rPr>
-                <w:rFonts w:ascii="Times New Roman" w:hAnsi="Times New Roman" w:cs="Times New Roman"/>
-                <w:b/>
-                <w:bCs/>
-                <w:lang w:val="en-US"/>
-              </w:rPr>
-            </w:pPr>
-            <w:r>
-              <w:rPr>
-                <w:rFonts w:ascii="Times New Roman" w:hAnsi="Times New Roman" w:cs="Times New Roman"/>
-                <w:b/>
-                <w:bCs/>
-                <w:lang w:val="en-US"/>
-              </w:rPr>
-              <w:t>+</w:t>
-            </w:r>
-            <w:r>
-              <w:rPr>
-                <w:rFonts w:ascii="Times New Roman" w:hAnsi="Times New Roman" w:cs="Times New Roman"/>
-                <w:b/>
-                <w:bCs/>
-                <w:lang w:val="en-US"/>
-              </w:rPr>
-              <w:t xml:space="preserve"> </w:t>
-            </w:r>
-            <w:proofErr w:type="spellStart"/>
-            <w:proofErr w:type="gramStart"/>
-            <w:r>
-              <w:rPr>
-                <w:rFonts w:ascii="Times New Roman" w:hAnsi="Times New Roman" w:cs="Times New Roman"/>
-                <w:b/>
-                <w:bCs/>
-                <w:lang w:val="en-US"/>
-              </w:rPr>
-              <w:t>getEmployeeFullName</w:t>
-            </w:r>
-            <w:proofErr w:type="spellEnd"/>
-            <w:r>
-              <w:rPr>
-                <w:rFonts w:ascii="Times New Roman" w:hAnsi="Times New Roman" w:cs="Times New Roman"/>
-                <w:b/>
-                <w:bCs/>
-                <w:lang w:val="en-US"/>
-              </w:rPr>
-              <w:t>(</w:t>
-            </w:r>
-            <w:proofErr w:type="gramEnd"/>
-            <w:r>
-              <w:rPr>
-                <w:rFonts w:ascii="Times New Roman" w:hAnsi="Times New Roman" w:cs="Times New Roman"/>
-                <w:b/>
-                <w:bCs/>
-                <w:lang w:val="en-US"/>
-              </w:rPr>
-              <w:t>): string</w:t>
+            <w:r>
+              <w:rPr>
+                <w:rFonts w:ascii="Times New Roman" w:hAnsi="Times New Roman" w:cs="Times New Roman"/>
+                <w:b/>
+                <w:bCs/>
+                <w:lang w:val="en-US"/>
+              </w:rPr>
+              <w:t>getEmployeeFullName(): string</w:t>
             </w:r>
           </w:p>
           <w:p>
@@ -7417,27 +6006,7 @@
                 <w:bCs/>
                 <w:lang w:val="en-US"/>
               </w:rPr>
-              <w:t xml:space="preserve">A </w:t>
-            </w:r>
-            <w:proofErr w:type="spellStart"/>
-            <w:r>
-              <w:rPr>
-                <w:rFonts w:ascii="Times New Roman" w:hAnsi="Times New Roman" w:cs="Times New Roman"/>
-                <w:b/>
-                <w:bCs/>
-                <w:lang w:val="en-US"/>
-              </w:rPr>
-              <w:t>UML_Class</w:t>
-            </w:r>
-            <w:proofErr w:type="spellEnd"/>
-            <w:r>
-              <w:rPr>
-                <w:rFonts w:ascii="Times New Roman" w:hAnsi="Times New Roman" w:cs="Times New Roman"/>
-                <w:b/>
-                <w:bCs/>
-                <w:lang w:val="en-US"/>
-              </w:rPr>
-              <w:t xml:space="preserve"> object named “Employee” is created with the following attributes</w:t>
+              <w:t>A UML_Class object named “Employee” is created with the following attributes</w:t>
             </w:r>
             <w:r>
               <w:rPr>
@@ -7507,7 +6076,6 @@
                       <w:lang w:val="en-US"/>
                     </w:rPr>
                   </w:pPr>
-                  <w:proofErr w:type="spellStart"/>
                   <w:r>
                     <w:rPr>
                       <w:rFonts w:ascii="Times New Roman" w:hAnsi="Times New Roman" w:cs="Times New Roman"/>
@@ -7517,7 +6085,6 @@
                     </w:rPr>
                     <w:t>date_of_join</w:t>
                   </w:r>
-                  <w:proofErr w:type="spellEnd"/>
                 </w:p>
               </w:tc>
               <w:tc>
@@ -7580,7 +6147,6 @@
                       <w:lang w:val="en-US"/>
                     </w:rPr>
                   </w:pPr>
-                  <w:proofErr w:type="spellStart"/>
                   <w:r>
                     <w:rPr>
                       <w:rFonts w:ascii="Times New Roman" w:hAnsi="Times New Roman" w:cs="Times New Roman"/>
@@ -7590,7 +6156,6 @@
                     </w:rPr>
                     <w:t>eng_name</w:t>
                   </w:r>
-                  <w:proofErr w:type="spellEnd"/>
                 </w:p>
               </w:tc>
               <w:tc>
@@ -7653,7 +6218,6 @@
                       <w:lang w:val="en-US"/>
                     </w:rPr>
                   </w:pPr>
-                  <w:proofErr w:type="spellStart"/>
                   <w:r>
                     <w:rPr>
                       <w:rFonts w:ascii="Times New Roman" w:hAnsi="Times New Roman" w:cs="Times New Roman"/>
@@ -7663,7 +6227,6 @@
                     </w:rPr>
                     <w:t>chi_name</w:t>
                   </w:r>
-                  <w:proofErr w:type="spellEnd"/>
                 </w:p>
               </w:tc>
               <w:tc>
@@ -7797,7 +6360,6 @@
                       <w:lang w:val="en-US"/>
                     </w:rPr>
                   </w:pPr>
-                  <w:proofErr w:type="spellStart"/>
                   <w:r>
                     <w:rPr>
                       <w:rFonts w:ascii="Times New Roman" w:hAnsi="Times New Roman" w:cs="Times New Roman"/>
@@ -7807,7 +6369,6 @@
                     </w:rPr>
                     <w:t>hkid_no</w:t>
                   </w:r>
-                  <w:proofErr w:type="spellEnd"/>
                 </w:p>
               </w:tc>
               <w:tc>
@@ -7895,36 +6456,14 @@
                       <w:lang w:val="en-US"/>
                     </w:rPr>
                   </w:pPr>
-                  <w:proofErr w:type="spellStart"/>
-                  <w:proofErr w:type="gramStart"/>
-                  <w:r>
-                    <w:rPr>
-                      <w:rFonts w:ascii="Times New Roman" w:hAnsi="Times New Roman" w:cs="Times New Roman"/>
-                      <w:b/>
-                      <w:bCs/>
-                      <w:lang w:val="en-US"/>
-                    </w:rPr>
-                    <w:t>increaseSalary</w:t>
-                  </w:r>
-                  <w:proofErr w:type="spellEnd"/>
-                  <w:r>
-                    <w:rPr>
-                      <w:rFonts w:ascii="Times New Roman" w:hAnsi="Times New Roman" w:cs="Times New Roman"/>
-                      <w:b/>
-                      <w:bCs/>
-                      <w:lang w:val="en-US"/>
-                    </w:rPr>
-                    <w:t>(</w:t>
-                  </w:r>
-                  <w:proofErr w:type="gramEnd"/>
-                  <w:r>
-                    <w:rPr>
-                      <w:rFonts w:ascii="Times New Roman" w:hAnsi="Times New Roman" w:cs="Times New Roman"/>
-                      <w:b/>
-                      <w:bCs/>
-                      <w:lang w:val="en-US"/>
-                    </w:rPr>
-                    <w:t>)</w:t>
+                  <w:r>
+                    <w:rPr>
+                      <w:rFonts w:ascii="Times New Roman" w:hAnsi="Times New Roman" w:cs="Times New Roman"/>
+                      <w:b/>
+                      <w:bCs/>
+                      <w:lang w:val="en-US"/>
+                    </w:rPr>
+                    <w:t>increaseSalary()</w:t>
                   </w:r>
                   <w:r>
                     <w:rPr>
@@ -8019,36 +6558,14 @@
                       <w:lang w:val="en-US"/>
                     </w:rPr>
                   </w:pPr>
-                  <w:proofErr w:type="spellStart"/>
-                  <w:proofErr w:type="gramStart"/>
-                  <w:r>
-                    <w:rPr>
-                      <w:rFonts w:ascii="Times New Roman" w:hAnsi="Times New Roman" w:cs="Times New Roman"/>
-                      <w:b/>
-                      <w:bCs/>
-                      <w:lang w:val="en-US"/>
-                    </w:rPr>
-                    <w:t>getEmployeeFullName</w:t>
-                  </w:r>
-                  <w:proofErr w:type="spellEnd"/>
-                  <w:r>
-                    <w:rPr>
-                      <w:rFonts w:ascii="Times New Roman" w:hAnsi="Times New Roman" w:cs="Times New Roman"/>
-                      <w:b/>
-                      <w:bCs/>
-                      <w:lang w:val="en-US"/>
-                    </w:rPr>
-                    <w:t>(</w:t>
-                  </w:r>
-                  <w:proofErr w:type="gramEnd"/>
-                  <w:r>
-                    <w:rPr>
-                      <w:rFonts w:ascii="Times New Roman" w:hAnsi="Times New Roman" w:cs="Times New Roman"/>
-                      <w:b/>
-                      <w:bCs/>
-                      <w:lang w:val="en-US"/>
-                    </w:rPr>
-                    <w:t>)</w:t>
+                  <w:r>
+                    <w:rPr>
+                      <w:rFonts w:ascii="Times New Roman" w:hAnsi="Times New Roman" w:cs="Times New Roman"/>
+                      <w:b/>
+                      <w:bCs/>
+                      <w:lang w:val="en-US"/>
+                    </w:rPr>
+                    <w:t>getEmployeeFullName()</w:t>
                   </w:r>
                 </w:p>
               </w:tc>
@@ -8104,46 +6621,17 @@
                 <w:bCs/>
                 <w:lang w:val="en-US"/>
               </w:rPr>
-              <w:t xml:space="preserve">A </w:t>
-            </w:r>
-            <w:proofErr w:type="spellStart"/>
-            <w:r>
-              <w:rPr>
-                <w:rFonts w:ascii="Times New Roman" w:hAnsi="Times New Roman" w:cs="Times New Roman"/>
-                <w:b/>
-                <w:bCs/>
-                <w:lang w:val="en-US"/>
-              </w:rPr>
-              <w:t>UML_</w:t>
-            </w:r>
-            <w:r>
-              <w:rPr>
-                <w:rFonts w:ascii="Times New Roman" w:hAnsi="Times New Roman" w:cs="Times New Roman"/>
-                <w:b/>
-                <w:bCs/>
-                <w:lang w:val="en-US"/>
-              </w:rPr>
-              <w:t>Inte</w:t>
-            </w:r>
-            <w:r>
-              <w:rPr>
-                <w:rFonts w:ascii="Times New Roman" w:hAnsi="Times New Roman" w:cs="Times New Roman"/>
-                <w:b/>
-                <w:bCs/>
-                <w:lang w:val="en-US"/>
-              </w:rPr>
-              <w:t>r</w:t>
-            </w:r>
-            <w:r>
-              <w:rPr>
-                <w:rFonts w:ascii="Times New Roman" w:hAnsi="Times New Roman" w:cs="Times New Roman"/>
-                <w:b/>
-                <w:bCs/>
-                <w:lang w:val="en-US"/>
-              </w:rPr>
-              <w:t>face</w:t>
-            </w:r>
-            <w:proofErr w:type="spellEnd"/>
+              <w:t>A UML_</w:t>
+            </w:r>
+            <w:r>
+              <w:rPr>
+                <w:rFonts w:ascii="Times New Roman" w:hAnsi="Times New Roman" w:cs="Times New Roman"/>
+                <w:b/>
+                <w:bCs/>
+                <w:lang w:val="en-US"/>
+              </w:rPr>
+              <w:t>Interface</w:t>
+            </w:r>
             <w:r>
               <w:rPr>
                 <w:rFonts w:ascii="Times New Roman" w:hAnsi="Times New Roman" w:cs="Times New Roman"/>
@@ -8153,7 +6641,6 @@
               </w:rPr>
               <w:t xml:space="preserve"> object named “</w:t>
             </w:r>
-            <w:proofErr w:type="spellStart"/>
             <w:r>
               <w:rPr>
                 <w:rFonts w:ascii="Times New Roman" w:hAnsi="Times New Roman" w:cs="Times New Roman"/>
@@ -8163,7 +6650,6 @@
               </w:rPr>
               <w:t>IExpatriate</w:t>
             </w:r>
-            <w:proofErr w:type="spellEnd"/>
             <w:r>
               <w:rPr>
                 <w:rFonts w:ascii="Times New Roman" w:hAnsi="Times New Roman" w:cs="Times New Roman"/>
@@ -8251,36 +6737,14 @@
                       <w:lang w:val="en-US"/>
                     </w:rPr>
                   </w:pPr>
-                  <w:proofErr w:type="spellStart"/>
-                  <w:proofErr w:type="gramStart"/>
-                  <w:r>
-                    <w:rPr>
-                      <w:rFonts w:ascii="Times New Roman" w:hAnsi="Times New Roman" w:cs="Times New Roman"/>
-                      <w:b/>
-                      <w:bCs/>
-                      <w:lang w:val="en-US"/>
-                    </w:rPr>
-                    <w:t>applyWorkingVisa</w:t>
-                  </w:r>
-                  <w:proofErr w:type="spellEnd"/>
-                  <w:r>
-                    <w:rPr>
-                      <w:rFonts w:ascii="Times New Roman" w:hAnsi="Times New Roman" w:cs="Times New Roman"/>
-                      <w:b/>
-                      <w:bCs/>
-                      <w:lang w:val="en-US"/>
-                    </w:rPr>
-                    <w:t>(</w:t>
-                  </w:r>
-                  <w:proofErr w:type="gramEnd"/>
-                  <w:r>
-                    <w:rPr>
-                      <w:rFonts w:ascii="Times New Roman" w:hAnsi="Times New Roman" w:cs="Times New Roman"/>
-                      <w:b/>
-                      <w:bCs/>
-                      <w:lang w:val="en-US"/>
-                    </w:rPr>
-                    <w:t>)</w:t>
+                  <w:r>
+                    <w:rPr>
+                      <w:rFonts w:ascii="Times New Roman" w:hAnsi="Times New Roman" w:cs="Times New Roman"/>
+                      <w:b/>
+                      <w:bCs/>
+                      <w:lang w:val="en-US"/>
+                    </w:rPr>
+                    <w:t>applyWorkingVisa()</w:t>
                   </w:r>
                   <w:r>
                     <w:rPr>
@@ -8302,25 +6766,14 @@
                       <w:lang w:val="en-US"/>
                     </w:rPr>
                   </w:pPr>
-                  <w:proofErr w:type="spellStart"/>
-                  <w:r>
-                    <w:rPr>
-                      <w:rFonts w:ascii="Times New Roman" w:hAnsi="Times New Roman" w:cs="Times New Roman"/>
-                      <w:b/>
-                      <w:bCs/>
-                      <w:lang w:val="en-US"/>
-                    </w:rPr>
-                    <w:t>expirydate</w:t>
-                  </w:r>
-                  <w:proofErr w:type="spellEnd"/>
-                  <w:r>
-                    <w:rPr>
-                      <w:rFonts w:ascii="Times New Roman" w:hAnsi="Times New Roman" w:cs="Times New Roman"/>
-                      <w:b/>
-                      <w:bCs/>
-                      <w:lang w:val="en-US"/>
-                    </w:rPr>
-                    <w:t xml:space="preserve"> (date)</w:t>
+                  <w:r>
+                    <w:rPr>
+                      <w:rFonts w:ascii="Times New Roman" w:hAnsi="Times New Roman" w:cs="Times New Roman"/>
+                      <w:b/>
+                      <w:bCs/>
+                      <w:lang w:val="en-US"/>
+                    </w:rPr>
+                    <w:t>expirydate (date)</w:t>
                   </w:r>
                 </w:p>
               </w:tc>
@@ -8337,7 +6790,6 @@
                       <w:lang w:val="en-US"/>
                     </w:rPr>
                   </w:pPr>
-                  <w:proofErr w:type="spellStart"/>
                   <w:r>
                     <w:rPr>
                       <w:rFonts w:ascii="Times New Roman" w:hAnsi="Times New Roman" w:cs="Times New Roman"/>
@@ -8347,7 +6799,6 @@
                     </w:rPr>
                     <w:t>boolean</w:t>
                   </w:r>
-                  <w:proofErr w:type="spellEnd"/>
                 </w:p>
               </w:tc>
             </w:tr>
@@ -8386,25 +6837,14 @@
                       <w:lang w:val="en-US"/>
                     </w:rPr>
                   </w:pPr>
-                  <w:proofErr w:type="spellStart"/>
-                  <w:r>
-                    <w:rPr>
-                      <w:rFonts w:ascii="Times New Roman" w:hAnsi="Times New Roman" w:cs="Times New Roman"/>
-                      <w:b/>
-                      <w:bCs/>
-                      <w:lang w:val="en-US"/>
-                    </w:rPr>
-                    <w:t>claimExpense</w:t>
-                  </w:r>
-                  <w:proofErr w:type="spellEnd"/>
-                  <w:r>
-                    <w:rPr>
-                      <w:rFonts w:ascii="Times New Roman" w:hAnsi="Times New Roman" w:cs="Times New Roman"/>
-                      <w:b/>
-                      <w:bCs/>
-                      <w:lang w:val="en-US"/>
-                    </w:rPr>
-                    <w:t xml:space="preserve"> ()</w:t>
+                  <w:r>
+                    <w:rPr>
+                      <w:rFonts w:ascii="Times New Roman" w:hAnsi="Times New Roman" w:cs="Times New Roman"/>
+                      <w:b/>
+                      <w:bCs/>
+                      <w:lang w:val="en-US"/>
+                    </w:rPr>
+                    <w:t>claimExpense ()</w:t>
                   </w:r>
                 </w:p>
                 <w:p>
@@ -8435,55 +6875,33 @@
                       <w:lang w:val="en-US"/>
                     </w:rPr>
                   </w:pPr>
-                  <w:proofErr w:type="spellStart"/>
-                  <w:r>
-                    <w:rPr>
-                      <w:rFonts w:ascii="Times New Roman" w:hAnsi="Times New Roman" w:cs="Times New Roman"/>
-                      <w:b/>
-                      <w:bCs/>
-                      <w:lang w:val="en-US"/>
-                    </w:rPr>
-                    <w:t>claim_date</w:t>
-                  </w:r>
-                  <w:proofErr w:type="spellEnd"/>
-                  <w:r>
-                    <w:rPr>
-                      <w:rFonts w:ascii="Times New Roman" w:hAnsi="Times New Roman" w:cs="Times New Roman"/>
-                      <w:b/>
-                      <w:bCs/>
-                      <w:lang w:val="en-US"/>
-                    </w:rPr>
-                    <w:t xml:space="preserve"> (date)</w:t>
-                  </w:r>
-                </w:p>
-                <w:p>
-                  <w:pPr>
-                    <w:rPr>
-                      <w:rFonts w:ascii="Times New Roman" w:hAnsi="Times New Roman" w:cs="Times New Roman"/>
-                      <w:b/>
-                      <w:bCs/>
-                      <w:lang w:val="en-US"/>
-                    </w:rPr>
-                  </w:pPr>
-                  <w:proofErr w:type="spellStart"/>
-                  <w:r>
-                    <w:rPr>
-                      <w:rFonts w:ascii="Times New Roman" w:hAnsi="Times New Roman" w:cs="Times New Roman"/>
-                      <w:b/>
-                      <w:bCs/>
-                      <w:lang w:val="en-US"/>
-                    </w:rPr>
-                    <w:t>claim_amoun</w:t>
-                  </w:r>
-                  <w:proofErr w:type="spellEnd"/>
-                  <w:r>
-                    <w:rPr>
-                      <w:rFonts w:ascii="Times New Roman" w:hAnsi="Times New Roman" w:cs="Times New Roman"/>
-                      <w:b/>
-                      <w:bCs/>
-                      <w:lang w:val="en-US"/>
-                    </w:rPr>
-                    <w:t xml:space="preserve"> (double)</w:t>
+                  <w:r>
+                    <w:rPr>
+                      <w:rFonts w:ascii="Times New Roman" w:hAnsi="Times New Roman" w:cs="Times New Roman"/>
+                      <w:b/>
+                      <w:bCs/>
+                      <w:lang w:val="en-US"/>
+                    </w:rPr>
+                    <w:t>claim_date (date)</w:t>
+                  </w:r>
+                </w:p>
+                <w:p>
+                  <w:pPr>
+                    <w:rPr>
+                      <w:rFonts w:ascii="Times New Roman" w:hAnsi="Times New Roman" w:cs="Times New Roman"/>
+                      <w:b/>
+                      <w:bCs/>
+                      <w:lang w:val="en-US"/>
+                    </w:rPr>
+                  </w:pPr>
+                  <w:r>
+                    <w:rPr>
+                      <w:rFonts w:ascii="Times New Roman" w:hAnsi="Times New Roman" w:cs="Times New Roman"/>
+                      <w:b/>
+                      <w:bCs/>
+                      <w:lang w:val="en-US"/>
+                    </w:rPr>
+                    <w:t>claim_amoun (double)</w:t>
                   </w:r>
                 </w:p>
               </w:tc>
@@ -8500,7 +6918,6 @@
                       <w:lang w:val="en-US"/>
                     </w:rPr>
                   </w:pPr>
-                  <w:proofErr w:type="spellStart"/>
                   <w:r>
                     <w:rPr>
                       <w:rFonts w:ascii="Times New Roman" w:hAnsi="Times New Roman" w:cs="Times New Roman"/>
@@ -8510,7 +6927,6 @@
                     </w:rPr>
                     <w:t>boolean</w:t>
                   </w:r>
-                  <w:proofErr w:type="spellEnd"/>
                 </w:p>
               </w:tc>
             </w:tr>
@@ -8541,85 +6957,7 @@
                 <w:bCs/>
                 <w:lang w:val="en-US"/>
               </w:rPr>
-              <w:t xml:space="preserve">The </w:t>
-            </w:r>
-            <w:proofErr w:type="spellStart"/>
-            <w:r>
-              <w:rPr>
-                <w:rFonts w:ascii="Times New Roman" w:hAnsi="Times New Roman" w:cs="Times New Roman"/>
-                <w:b/>
-                <w:bCs/>
-                <w:lang w:val="en-US"/>
-              </w:rPr>
-              <w:t>UML_Class</w:t>
-            </w:r>
-            <w:proofErr w:type="spellEnd"/>
-            <w:r>
-              <w:rPr>
-                <w:rFonts w:ascii="Times New Roman" w:hAnsi="Times New Roman" w:cs="Times New Roman"/>
-                <w:b/>
-                <w:bCs/>
-                <w:lang w:val="en-US"/>
-              </w:rPr>
-              <w:t xml:space="preserve"> object Employee implements the </w:t>
-            </w:r>
-            <w:proofErr w:type="spellStart"/>
-            <w:r>
-              <w:rPr>
-                <w:rFonts w:ascii="Times New Roman" w:hAnsi="Times New Roman" w:cs="Times New Roman"/>
-                <w:b/>
-                <w:bCs/>
-                <w:lang w:val="en-US"/>
-              </w:rPr>
-              <w:t>UML_Interface</w:t>
-            </w:r>
-            <w:proofErr w:type="spellEnd"/>
-            <w:r>
-              <w:rPr>
-                <w:rFonts w:ascii="Times New Roman" w:hAnsi="Times New Roman" w:cs="Times New Roman"/>
-                <w:b/>
-                <w:bCs/>
-                <w:lang w:val="en-US"/>
-              </w:rPr>
-              <w:t xml:space="preserve"> </w:t>
-            </w:r>
-            <w:r>
-              <w:rPr>
-                <w:rFonts w:ascii="Times New Roman" w:hAnsi="Times New Roman" w:cs="Times New Roman"/>
-                <w:b/>
-                <w:bCs/>
-                <w:lang w:val="en-US"/>
-              </w:rPr>
-              <w:t>object</w:t>
-            </w:r>
-            <w:r>
-              <w:rPr>
-                <w:rFonts w:ascii="Times New Roman" w:hAnsi="Times New Roman" w:cs="Times New Roman"/>
-                <w:b/>
-                <w:bCs/>
-                <w:lang w:val="en-US"/>
-              </w:rPr>
-              <w:t xml:space="preserve"> </w:t>
-            </w:r>
-            <w:proofErr w:type="spellStart"/>
-            <w:r>
-              <w:rPr>
-                <w:rFonts w:ascii="Times New Roman" w:hAnsi="Times New Roman" w:cs="Times New Roman"/>
-                <w:b/>
-                <w:bCs/>
-                <w:lang w:val="en-US"/>
-              </w:rPr>
-              <w:t>IExpatriate</w:t>
-            </w:r>
-            <w:proofErr w:type="spellEnd"/>
-            <w:r>
-              <w:rPr>
-                <w:rFonts w:ascii="Times New Roman" w:hAnsi="Times New Roman" w:cs="Times New Roman"/>
-                <w:b/>
-                <w:bCs/>
-                <w:lang w:val="en-US"/>
-              </w:rPr>
-              <w:t>.</w:t>
+              <w:t>The UML_Class object Employee implements the UML_Interface object IExpatriate.</w:t>
             </w:r>
           </w:p>
           <w:p>
@@ -8709,8 +7047,6 @@
               </w:rPr>
               <w:t>8</w:t>
             </w:r>
-            <w:bookmarkStart w:id="0" w:name="_GoBack"/>
-            <w:bookmarkEnd w:id="0"/>
           </w:p>
         </w:tc>
       </w:tr>
@@ -9032,79 +7368,73 @@
                 <w:bCs/>
                 <w:lang w:val="en-US"/>
               </w:rPr>
-              <w:t xml:space="preserve">interface </w:t>
-            </w:r>
-            <w:proofErr w:type="spellStart"/>
-            <w:r>
-              <w:rPr>
-                <w:rFonts w:ascii="Times New Roman" w:hAnsi="Times New Roman" w:cs="Times New Roman"/>
-                <w:b/>
-                <w:bCs/>
-                <w:lang w:val="en-US"/>
-              </w:rPr>
-              <w:t>IExpatriate</w:t>
-            </w:r>
-            <w:proofErr w:type="spellEnd"/>
-          </w:p>
-          <w:p>
-            <w:pPr>
-              <w:rPr>
-                <w:rFonts w:ascii="Times New Roman" w:hAnsi="Times New Roman" w:cs="Times New Roman"/>
-                <w:b/>
-                <w:bCs/>
-                <w:lang w:val="en-US"/>
-              </w:rPr>
-            </w:pPr>
-            <w:r>
-              <w:rPr>
-                <w:rFonts w:ascii="Times New Roman" w:hAnsi="Times New Roman" w:cs="Times New Roman"/>
-                <w:b/>
-                <w:bCs/>
-                <w:lang w:val="en-US"/>
-              </w:rPr>
-              <w:t xml:space="preserve">+ </w:t>
-            </w:r>
-            <w:proofErr w:type="spellStart"/>
-            <w:r>
-              <w:rPr>
-                <w:rFonts w:ascii="Times New Roman" w:hAnsi="Times New Roman" w:cs="Times New Roman"/>
-                <w:b/>
-                <w:bCs/>
-                <w:lang w:val="en-US"/>
-              </w:rPr>
-              <w:t>applyWorkingVisa</w:t>
-            </w:r>
-            <w:proofErr w:type="spellEnd"/>
-            <w:r>
-              <w:rPr>
-                <w:rFonts w:ascii="Times New Roman" w:hAnsi="Times New Roman" w:cs="Times New Roman"/>
-                <w:b/>
-                <w:bCs/>
-                <w:lang w:val="en-US"/>
-              </w:rPr>
-              <w:t xml:space="preserve"> (date </w:t>
-            </w:r>
-            <w:proofErr w:type="spellStart"/>
-            <w:r>
-              <w:rPr>
-                <w:rFonts w:ascii="Times New Roman" w:hAnsi="Times New Roman" w:cs="Times New Roman"/>
-                <w:b/>
-                <w:bCs/>
-                <w:lang w:val="en-US"/>
-              </w:rPr>
-              <w:t>expirydate</w:t>
-            </w:r>
-            <w:proofErr w:type="spellEnd"/>
-            <w:r>
-              <w:rPr>
-                <w:rFonts w:ascii="Times New Roman" w:hAnsi="Times New Roman" w:cs="Times New Roman"/>
-                <w:b/>
-                <w:bCs/>
-                <w:lang w:val="en-US"/>
-              </w:rPr>
-              <w:t xml:space="preserve">): </w:t>
-            </w:r>
-            <w:proofErr w:type="spellStart"/>
+              <w:t>interface IExpatriate</w:t>
+            </w:r>
+          </w:p>
+          <w:p>
+            <w:pPr>
+              <w:rPr>
+                <w:rFonts w:ascii="Times New Roman" w:hAnsi="Times New Roman" w:cs="Times New Roman"/>
+                <w:b/>
+                <w:bCs/>
+                <w:lang w:val="en-US"/>
+              </w:rPr>
+            </w:pPr>
+            <w:r>
+              <w:rPr>
+                <w:rFonts w:ascii="Times New Roman" w:hAnsi="Times New Roman" w:cs="Times New Roman"/>
+                <w:b/>
+                <w:bCs/>
+                <w:lang w:val="en-US"/>
+              </w:rPr>
+              <w:t>+ applyWorkingVisa (date expirydate): boolean</w:t>
+            </w:r>
+          </w:p>
+          <w:p>
+            <w:pPr>
+              <w:rPr>
+                <w:rFonts w:ascii="Times New Roman" w:hAnsi="Times New Roman" w:cs="Times New Roman"/>
+                <w:b/>
+                <w:bCs/>
+                <w:lang w:val="en-US"/>
+              </w:rPr>
+            </w:pPr>
+            <w:r>
+              <w:rPr>
+                <w:rFonts w:ascii="Times New Roman" w:hAnsi="Times New Roman" w:cs="Times New Roman"/>
+                <w:b/>
+                <w:bCs/>
+                <w:lang w:val="en-US"/>
+              </w:rPr>
+              <w:t>+</w:t>
+            </w:r>
+            <w:r>
+              <w:rPr>
+                <w:rFonts w:ascii="Times New Roman" w:hAnsi="Times New Roman" w:cs="Times New Roman"/>
+                <w:b/>
+                <w:bCs/>
+                <w:lang w:val="en-US"/>
+              </w:rPr>
+              <w:t xml:space="preserve"> </w:t>
+            </w:r>
+            <w:r>
+              <w:rPr>
+                <w:rFonts w:ascii="Times New Roman" w:hAnsi="Times New Roman" w:cs="Times New Roman"/>
+                <w:b/>
+                <w:bCs/>
+                <w:lang w:val="en-US"/>
+              </w:rPr>
+              <w:t>claimExpense(date claim_date, double claim_amount)</w:t>
+            </w:r>
+            <w:r>
+              <w:rPr>
+                <w:rFonts w:ascii="Times New Roman" w:hAnsi="Times New Roman" w:cs="Times New Roman"/>
+                <w:b/>
+                <w:bCs/>
+                <w:lang w:val="en-US"/>
+              </w:rPr>
+              <w:t xml:space="preserve">: </w:t>
+            </w:r>
             <w:r>
               <w:rPr>
                 <w:rFonts w:ascii="Times New Roman" w:hAnsi="Times New Roman" w:cs="Times New Roman"/>
@@ -9114,7 +7444,54 @@
               </w:rPr>
               <w:t>boolean</w:t>
             </w:r>
-            <w:proofErr w:type="spellEnd"/>
+          </w:p>
+          <w:p>
+            <w:pPr>
+              <w:rPr>
+                <w:rFonts w:ascii="Times New Roman" w:hAnsi="Times New Roman" w:cs="Times New Roman"/>
+                <w:b/>
+                <w:bCs/>
+                <w:lang w:val="en-US"/>
+              </w:rPr>
+            </w:pPr>
+          </w:p>
+          <w:p>
+            <w:pPr>
+              <w:rPr>
+                <w:rFonts w:ascii="Times New Roman" w:hAnsi="Times New Roman" w:cs="Times New Roman"/>
+                <w:b/>
+                <w:bCs/>
+                <w:lang w:val="en-US"/>
+              </w:rPr>
+            </w:pPr>
+            <w:r>
+              <w:rPr>
+                <w:rFonts w:ascii="Times New Roman" w:hAnsi="Times New Roman" w:cs="Times New Roman"/>
+                <w:b/>
+                <w:bCs/>
+                <w:lang w:val="en-US"/>
+              </w:rPr>
+              <w:t>interface ITravelBenefit</w:t>
+            </w:r>
+          </w:p>
+          <w:p>
+            <w:pPr>
+              <w:rPr>
+                <w:rFonts w:ascii="Times New Roman" w:hAnsi="Times New Roman" w:cs="Times New Roman"/>
+                <w:b/>
+                <w:bCs/>
+                <w:lang w:val="en-US"/>
+              </w:rPr>
+            </w:pPr>
+            <w:r>
+              <w:rPr>
+                <w:rFonts w:ascii="Times New Roman" w:hAnsi="Times New Roman" w:cs="Times New Roman"/>
+                <w:b/>
+                <w:bCs/>
+                <w:lang w:val="en-US"/>
+              </w:rPr>
+              <w:t>+ assignDriver (string driver_name): void</w:t>
+            </w:r>
           </w:p>
           <w:p>
             <w:pPr>
@@ -9143,76 +7520,14 @@
               </w:rPr>
               <w:t xml:space="preserve"> </w:t>
             </w:r>
-            <w:proofErr w:type="spellStart"/>
-            <w:proofErr w:type="gramStart"/>
-            <w:r>
-              <w:rPr>
-                <w:rFonts w:ascii="Times New Roman" w:hAnsi="Times New Roman" w:cs="Times New Roman"/>
-                <w:b/>
-                <w:bCs/>
-                <w:lang w:val="en-US"/>
-              </w:rPr>
-              <w:t>claimExpense</w:t>
-            </w:r>
-            <w:proofErr w:type="spellEnd"/>
-            <w:r>
-              <w:rPr>
-                <w:rFonts w:ascii="Times New Roman" w:hAnsi="Times New Roman" w:cs="Times New Roman"/>
-                <w:b/>
-                <w:bCs/>
-                <w:lang w:val="en-US"/>
-              </w:rPr>
-              <w:t>(</w:t>
-            </w:r>
-            <w:proofErr w:type="gramEnd"/>
-            <w:r>
-              <w:rPr>
-                <w:rFonts w:ascii="Times New Roman" w:hAnsi="Times New Roman" w:cs="Times New Roman"/>
-                <w:b/>
-                <w:bCs/>
-                <w:lang w:val="en-US"/>
-              </w:rPr>
-              <w:t xml:space="preserve">date </w:t>
-            </w:r>
-            <w:proofErr w:type="spellStart"/>
-            <w:r>
-              <w:rPr>
-                <w:rFonts w:ascii="Times New Roman" w:hAnsi="Times New Roman" w:cs="Times New Roman"/>
-                <w:b/>
-                <w:bCs/>
-                <w:lang w:val="en-US"/>
-              </w:rPr>
-              <w:t>claim_date</w:t>
-            </w:r>
-            <w:proofErr w:type="spellEnd"/>
-            <w:r>
-              <w:rPr>
-                <w:rFonts w:ascii="Times New Roman" w:hAnsi="Times New Roman" w:cs="Times New Roman"/>
-                <w:b/>
-                <w:bCs/>
-                <w:lang w:val="en-US"/>
-              </w:rPr>
-              <w:t xml:space="preserve">, double </w:t>
-            </w:r>
-            <w:proofErr w:type="spellStart"/>
-            <w:r>
-              <w:rPr>
-                <w:rFonts w:ascii="Times New Roman" w:hAnsi="Times New Roman" w:cs="Times New Roman"/>
-                <w:b/>
-                <w:bCs/>
-                <w:lang w:val="en-US"/>
-              </w:rPr>
-              <w:t>claim_amount</w:t>
-            </w:r>
-            <w:proofErr w:type="spellEnd"/>
-            <w:r>
-              <w:rPr>
-                <w:rFonts w:ascii="Times New Roman" w:hAnsi="Times New Roman" w:cs="Times New Roman"/>
-                <w:b/>
-                <w:bCs/>
-                <w:lang w:val="en-US"/>
-              </w:rPr>
-              <w:t>)</w:t>
+            <w:r>
+              <w:rPr>
+                <w:rFonts w:ascii="Times New Roman" w:hAnsi="Times New Roman" w:cs="Times New Roman"/>
+                <w:b/>
+                <w:bCs/>
+                <w:lang w:val="en-US"/>
+              </w:rPr>
+              <w:t>claimTravelExpense(date claim_date, double claim_amount)</w:t>
             </w:r>
             <w:r>
               <w:rPr>
@@ -9223,7 +7538,6 @@
               </w:rPr>
               <w:t xml:space="preserve">: </w:t>
             </w:r>
-            <w:proofErr w:type="spellStart"/>
             <w:r>
               <w:rPr>
                 <w:rFonts w:ascii="Times New Roman" w:hAnsi="Times New Roman" w:cs="Times New Roman"/>
@@ -9233,132 +7547,166 @@
               </w:rPr>
               <w:t>boolean</w:t>
             </w:r>
-            <w:proofErr w:type="spellEnd"/>
-          </w:p>
-          <w:p>
-            <w:pPr>
-              <w:rPr>
-                <w:rFonts w:ascii="Times New Roman" w:hAnsi="Times New Roman" w:cs="Times New Roman"/>
-                <w:b/>
-                <w:bCs/>
-                <w:lang w:val="en-US"/>
-              </w:rPr>
-            </w:pPr>
-          </w:p>
-          <w:p>
-            <w:pPr>
-              <w:rPr>
-                <w:rFonts w:ascii="Times New Roman" w:hAnsi="Times New Roman" w:cs="Times New Roman"/>
-                <w:b/>
-                <w:bCs/>
-                <w:lang w:val="en-US"/>
-              </w:rPr>
-            </w:pPr>
-            <w:r>
-              <w:rPr>
-                <w:rFonts w:ascii="Times New Roman" w:hAnsi="Times New Roman" w:cs="Times New Roman"/>
-                <w:b/>
-                <w:bCs/>
-                <w:lang w:val="en-US"/>
-              </w:rPr>
-              <w:t xml:space="preserve">interface </w:t>
-            </w:r>
-            <w:proofErr w:type="spellStart"/>
-            <w:r>
-              <w:rPr>
-                <w:rFonts w:ascii="Times New Roman" w:hAnsi="Times New Roman" w:cs="Times New Roman"/>
-                <w:b/>
-                <w:bCs/>
-                <w:lang w:val="en-US"/>
-              </w:rPr>
-              <w:t>I</w:t>
-            </w:r>
-            <w:r>
-              <w:rPr>
-                <w:rFonts w:ascii="Times New Roman" w:hAnsi="Times New Roman" w:cs="Times New Roman"/>
-                <w:b/>
-                <w:bCs/>
-                <w:lang w:val="en-US"/>
-              </w:rPr>
-              <w:t>TravelBenefit</w:t>
-            </w:r>
-            <w:proofErr w:type="spellEnd"/>
-          </w:p>
-          <w:p>
-            <w:pPr>
-              <w:rPr>
-                <w:rFonts w:ascii="Times New Roman" w:hAnsi="Times New Roman" w:cs="Times New Roman"/>
-                <w:b/>
-                <w:bCs/>
-                <w:lang w:val="en-US"/>
-              </w:rPr>
-            </w:pPr>
-            <w:r>
-              <w:rPr>
-                <w:rFonts w:ascii="Times New Roman" w:hAnsi="Times New Roman" w:cs="Times New Roman"/>
-                <w:b/>
-                <w:bCs/>
-                <w:lang w:val="en-US"/>
-              </w:rPr>
-              <w:t xml:space="preserve">+ </w:t>
-            </w:r>
-            <w:proofErr w:type="spellStart"/>
-            <w:r>
-              <w:rPr>
-                <w:rFonts w:ascii="Times New Roman" w:hAnsi="Times New Roman" w:cs="Times New Roman"/>
-                <w:b/>
-                <w:bCs/>
-                <w:lang w:val="en-US"/>
-              </w:rPr>
-              <w:t>assignDriver</w:t>
-            </w:r>
-            <w:proofErr w:type="spellEnd"/>
-            <w:r>
-              <w:rPr>
-                <w:rFonts w:ascii="Times New Roman" w:hAnsi="Times New Roman" w:cs="Times New Roman"/>
-                <w:b/>
-                <w:bCs/>
-                <w:lang w:val="en-US"/>
-              </w:rPr>
-              <w:t xml:space="preserve"> (</w:t>
-            </w:r>
-            <w:r>
-              <w:rPr>
-                <w:rFonts w:ascii="Times New Roman" w:hAnsi="Times New Roman" w:cs="Times New Roman"/>
-                <w:b/>
-                <w:bCs/>
-                <w:lang w:val="en-US"/>
-              </w:rPr>
-              <w:t xml:space="preserve">string </w:t>
-            </w:r>
-            <w:proofErr w:type="spellStart"/>
-            <w:r>
-              <w:rPr>
-                <w:rFonts w:ascii="Times New Roman" w:hAnsi="Times New Roman" w:cs="Times New Roman"/>
-                <w:b/>
-                <w:bCs/>
-                <w:lang w:val="en-US"/>
-              </w:rPr>
-              <w:t>driver_name</w:t>
-            </w:r>
-            <w:proofErr w:type="spellEnd"/>
-            <w:r>
-              <w:rPr>
-                <w:rFonts w:ascii="Times New Roman" w:hAnsi="Times New Roman" w:cs="Times New Roman"/>
-                <w:b/>
-                <w:bCs/>
-                <w:lang w:val="en-US"/>
-              </w:rPr>
-              <w:t xml:space="preserve">): </w:t>
-            </w:r>
-            <w:r>
-              <w:rPr>
-                <w:rFonts w:ascii="Times New Roman" w:hAnsi="Times New Roman" w:cs="Times New Roman"/>
-                <w:b/>
-                <w:bCs/>
-                <w:lang w:val="en-US"/>
-              </w:rPr>
-              <w:t>void</w:t>
+          </w:p>
+          <w:p>
+            <w:pPr>
+              <w:rPr>
+                <w:rFonts w:ascii="Times New Roman" w:hAnsi="Times New Roman" w:cs="Times New Roman"/>
+                <w:b/>
+                <w:bCs/>
+                <w:lang w:val="en-US"/>
+              </w:rPr>
+            </w:pPr>
+          </w:p>
+          <w:p>
+            <w:pPr>
+              <w:rPr>
+                <w:rFonts w:ascii="Times New Roman" w:hAnsi="Times New Roman" w:cs="Times New Roman"/>
+                <w:b/>
+                <w:bCs/>
+                <w:lang w:val="en-US"/>
+              </w:rPr>
+            </w:pPr>
+            <w:r>
+              <w:rPr>
+                <w:rFonts w:ascii="Times New Roman" w:hAnsi="Times New Roman" w:cs="Times New Roman"/>
+                <w:b/>
+                <w:bCs/>
+                <w:lang w:val="en-US"/>
+              </w:rPr>
+              <w:t>class Employee</w:t>
+            </w:r>
+            <w:r>
+              <w:rPr>
+                <w:rFonts w:ascii="Times New Roman" w:hAnsi="Times New Roman" w:cs="Times New Roman"/>
+                <w:b/>
+                <w:bCs/>
+                <w:lang w:val="en-US"/>
+              </w:rPr>
+              <w:t xml:space="preserve"> || IExpatriate || ITravelBenefit</w:t>
+            </w:r>
+          </w:p>
+          <w:p>
+            <w:pPr>
+              <w:rPr>
+                <w:rFonts w:ascii="Times New Roman" w:hAnsi="Times New Roman" w:cs="Times New Roman"/>
+                <w:b/>
+                <w:bCs/>
+                <w:lang w:val="en-US"/>
+              </w:rPr>
+            </w:pPr>
+            <w:r>
+              <w:rPr>
+                <w:rFonts w:ascii="Times New Roman" w:hAnsi="Times New Roman" w:cs="Times New Roman"/>
+                <w:b/>
+                <w:bCs/>
+                <w:lang w:val="en-US"/>
+              </w:rPr>
+              <w:t>- date_of_join : date</w:t>
+            </w:r>
+          </w:p>
+          <w:p>
+            <w:pPr>
+              <w:rPr>
+                <w:rFonts w:ascii="Times New Roman" w:hAnsi="Times New Roman" w:cs="Times New Roman"/>
+                <w:b/>
+                <w:bCs/>
+                <w:lang w:val="en-US"/>
+              </w:rPr>
+            </w:pPr>
+            <w:r>
+              <w:rPr>
+                <w:rFonts w:ascii="Times New Roman" w:hAnsi="Times New Roman" w:cs="Times New Roman"/>
+                <w:b/>
+                <w:bCs/>
+                <w:lang w:val="en-US"/>
+              </w:rPr>
+              <w:t>- eng_name : string</w:t>
+            </w:r>
+          </w:p>
+          <w:p>
+            <w:pPr>
+              <w:rPr>
+                <w:rFonts w:ascii="Times New Roman" w:hAnsi="Times New Roman" w:cs="Times New Roman"/>
+                <w:b/>
+                <w:bCs/>
+                <w:lang w:val="en-US"/>
+              </w:rPr>
+            </w:pPr>
+            <w:r>
+              <w:rPr>
+                <w:rFonts w:ascii="Times New Roman" w:hAnsi="Times New Roman" w:cs="Times New Roman"/>
+                <w:b/>
+                <w:bCs/>
+                <w:lang w:val="en-US"/>
+              </w:rPr>
+              <w:t>- chi_name : string</w:t>
+            </w:r>
+          </w:p>
+          <w:p>
+            <w:pPr>
+              <w:rPr>
+                <w:rFonts w:ascii="Times New Roman" w:hAnsi="Times New Roman" w:cs="Times New Roman"/>
+                <w:b/>
+                <w:bCs/>
+                <w:lang w:val="en-US"/>
+              </w:rPr>
+            </w:pPr>
+            <w:r>
+              <w:rPr>
+                <w:rFonts w:ascii="Times New Roman" w:hAnsi="Times New Roman" w:cs="Times New Roman"/>
+                <w:b/>
+                <w:bCs/>
+                <w:lang w:val="en-US"/>
+              </w:rPr>
+              <w:t>-</w:t>
+            </w:r>
+            <w:r>
+              <w:rPr>
+                <w:rFonts w:ascii="Times New Roman" w:hAnsi="Times New Roman" w:cs="Times New Roman"/>
+                <w:b/>
+                <w:bCs/>
+                <w:lang w:val="en-US"/>
+              </w:rPr>
+              <w:t xml:space="preserve"> salary : double</w:t>
+            </w:r>
+          </w:p>
+          <w:p>
+            <w:pPr>
+              <w:rPr>
+                <w:rFonts w:ascii="Times New Roman" w:hAnsi="Times New Roman" w:cs="Times New Roman"/>
+                <w:b/>
+                <w:bCs/>
+                <w:lang w:val="en-US"/>
+              </w:rPr>
+            </w:pPr>
+            <w:r>
+              <w:rPr>
+                <w:rFonts w:ascii="Times New Roman" w:hAnsi="Times New Roman" w:cs="Times New Roman"/>
+                <w:b/>
+                <w:bCs/>
+                <w:lang w:val="en-US"/>
+              </w:rPr>
+              <w:t>- hkid_no: string</w:t>
+            </w:r>
+          </w:p>
+          <w:p>
+            <w:pPr>
+              <w:rPr>
+                <w:rFonts w:ascii="Times New Roman" w:hAnsi="Times New Roman" w:cs="Times New Roman"/>
+                <w:b/>
+                <w:bCs/>
+                <w:lang w:val="en-US"/>
+              </w:rPr>
+            </w:pPr>
+            <w:r>
+              <w:rPr>
+                <w:rFonts w:ascii="Times New Roman" w:hAnsi="Times New Roman" w:cs="Times New Roman"/>
+                <w:b/>
+                <w:bCs/>
+                <w:lang w:val="en-US"/>
+              </w:rPr>
+              <w:t>+ increaseSalary(double percentage): void</w:t>
             </w:r>
           </w:p>
           <w:p>
@@ -9388,556 +7736,14 @@
               </w:rPr>
               <w:t xml:space="preserve"> </w:t>
             </w:r>
-            <w:proofErr w:type="spellStart"/>
-            <w:proofErr w:type="gramStart"/>
-            <w:r>
-              <w:rPr>
-                <w:rFonts w:ascii="Times New Roman" w:hAnsi="Times New Roman" w:cs="Times New Roman"/>
-                <w:b/>
-                <w:bCs/>
-                <w:lang w:val="en-US"/>
-              </w:rPr>
-              <w:t>claim</w:t>
-            </w:r>
-            <w:r>
-              <w:rPr>
-                <w:rFonts w:ascii="Times New Roman" w:hAnsi="Times New Roman" w:cs="Times New Roman"/>
-                <w:b/>
-                <w:bCs/>
-                <w:lang w:val="en-US"/>
-              </w:rPr>
-              <w:t>Travel</w:t>
-            </w:r>
-            <w:r>
-              <w:rPr>
-                <w:rFonts w:ascii="Times New Roman" w:hAnsi="Times New Roman" w:cs="Times New Roman"/>
-                <w:b/>
-                <w:bCs/>
-                <w:lang w:val="en-US"/>
-              </w:rPr>
-              <w:t>Expense</w:t>
-            </w:r>
-            <w:proofErr w:type="spellEnd"/>
-            <w:r>
-              <w:rPr>
-                <w:rFonts w:ascii="Times New Roman" w:hAnsi="Times New Roman" w:cs="Times New Roman"/>
-                <w:b/>
-                <w:bCs/>
-                <w:lang w:val="en-US"/>
-              </w:rPr>
-              <w:t>(</w:t>
-            </w:r>
-            <w:proofErr w:type="gramEnd"/>
-            <w:r>
-              <w:rPr>
-                <w:rFonts w:ascii="Times New Roman" w:hAnsi="Times New Roman" w:cs="Times New Roman"/>
-                <w:b/>
-                <w:bCs/>
-                <w:lang w:val="en-US"/>
-              </w:rPr>
-              <w:t xml:space="preserve">date </w:t>
-            </w:r>
-            <w:proofErr w:type="spellStart"/>
-            <w:r>
-              <w:rPr>
-                <w:rFonts w:ascii="Times New Roman" w:hAnsi="Times New Roman" w:cs="Times New Roman"/>
-                <w:b/>
-                <w:bCs/>
-                <w:lang w:val="en-US"/>
-              </w:rPr>
-              <w:t>claim_date</w:t>
-            </w:r>
-            <w:proofErr w:type="spellEnd"/>
-            <w:r>
-              <w:rPr>
-                <w:rFonts w:ascii="Times New Roman" w:hAnsi="Times New Roman" w:cs="Times New Roman"/>
-                <w:b/>
-                <w:bCs/>
-                <w:lang w:val="en-US"/>
-              </w:rPr>
-              <w:t xml:space="preserve">, double </w:t>
-            </w:r>
-            <w:proofErr w:type="spellStart"/>
-            <w:r>
-              <w:rPr>
-                <w:rFonts w:ascii="Times New Roman" w:hAnsi="Times New Roman" w:cs="Times New Roman"/>
-                <w:b/>
-                <w:bCs/>
-                <w:lang w:val="en-US"/>
-              </w:rPr>
-              <w:t>claim_amount</w:t>
-            </w:r>
-            <w:proofErr w:type="spellEnd"/>
-            <w:r>
-              <w:rPr>
-                <w:rFonts w:ascii="Times New Roman" w:hAnsi="Times New Roman" w:cs="Times New Roman"/>
-                <w:b/>
-                <w:bCs/>
-                <w:lang w:val="en-US"/>
-              </w:rPr>
-              <w:t>)</w:t>
-            </w:r>
-            <w:r>
-              <w:rPr>
-                <w:rFonts w:ascii="Times New Roman" w:hAnsi="Times New Roman" w:cs="Times New Roman"/>
-                <w:b/>
-                <w:bCs/>
-                <w:lang w:val="en-US"/>
-              </w:rPr>
-              <w:t xml:space="preserve">: </w:t>
-            </w:r>
-            <w:proofErr w:type="spellStart"/>
-            <w:r>
-              <w:rPr>
-                <w:rFonts w:ascii="Times New Roman" w:hAnsi="Times New Roman" w:cs="Times New Roman"/>
-                <w:b/>
-                <w:bCs/>
-                <w:lang w:val="en-US"/>
-              </w:rPr>
-              <w:t>boolean</w:t>
-            </w:r>
-            <w:proofErr w:type="spellEnd"/>
-          </w:p>
-          <w:p>
-            <w:pPr>
-              <w:rPr>
-                <w:rFonts w:ascii="Times New Roman" w:hAnsi="Times New Roman" w:cs="Times New Roman"/>
-                <w:b/>
-                <w:bCs/>
-                <w:lang w:val="en-US"/>
-              </w:rPr>
-            </w:pPr>
-          </w:p>
-          <w:p>
-            <w:pPr>
-              <w:rPr>
-                <w:rFonts w:ascii="Times New Roman" w:hAnsi="Times New Roman" w:cs="Times New Roman"/>
-                <w:b/>
-                <w:bCs/>
-                <w:lang w:val="en-US"/>
-              </w:rPr>
-            </w:pPr>
-            <w:r>
-              <w:rPr>
-                <w:rFonts w:ascii="Times New Roman" w:hAnsi="Times New Roman" w:cs="Times New Roman"/>
-                <w:b/>
-                <w:bCs/>
-                <w:lang w:val="en-US"/>
-              </w:rPr>
-              <w:t>class Employee</w:t>
-            </w:r>
-            <w:r>
-              <w:rPr>
-                <w:rFonts w:ascii="Times New Roman" w:hAnsi="Times New Roman" w:cs="Times New Roman"/>
-                <w:b/>
-                <w:bCs/>
-                <w:lang w:val="en-US"/>
-              </w:rPr>
-              <w:t xml:space="preserve"> || </w:t>
-            </w:r>
-            <w:proofErr w:type="spellStart"/>
-            <w:r>
-              <w:rPr>
-                <w:rFonts w:ascii="Times New Roman" w:hAnsi="Times New Roman" w:cs="Times New Roman"/>
-                <w:b/>
-                <w:bCs/>
-                <w:lang w:val="en-US"/>
-              </w:rPr>
-              <w:t>IExpatriate</w:t>
-            </w:r>
-            <w:proofErr w:type="spellEnd"/>
-            <w:r>
-              <w:rPr>
-                <w:rFonts w:ascii="Times New Roman" w:hAnsi="Times New Roman" w:cs="Times New Roman"/>
-                <w:b/>
-                <w:bCs/>
-                <w:lang w:val="en-US"/>
-              </w:rPr>
-              <w:t xml:space="preserve"> || </w:t>
-            </w:r>
-            <w:proofErr w:type="spellStart"/>
-            <w:r>
-              <w:rPr>
-                <w:rFonts w:ascii="Times New Roman" w:hAnsi="Times New Roman" w:cs="Times New Roman"/>
-                <w:b/>
-                <w:bCs/>
-                <w:lang w:val="en-US"/>
-              </w:rPr>
-              <w:t>ITravelBenefit</w:t>
-            </w:r>
-            <w:proofErr w:type="spellEnd"/>
-          </w:p>
-          <w:p>
-            <w:pPr>
-              <w:rPr>
-                <w:rFonts w:ascii="Times New Roman" w:hAnsi="Times New Roman" w:cs="Times New Roman"/>
-                <w:b/>
-                <w:bCs/>
-                <w:lang w:val="en-US"/>
-              </w:rPr>
-            </w:pPr>
-            <w:r>
-              <w:rPr>
-                <w:rFonts w:ascii="Times New Roman" w:hAnsi="Times New Roman" w:cs="Times New Roman"/>
-                <w:b/>
-                <w:bCs/>
-                <w:lang w:val="en-US"/>
-              </w:rPr>
-              <w:t xml:space="preserve">- </w:t>
-            </w:r>
-            <w:proofErr w:type="spellStart"/>
-            <w:r>
-              <w:rPr>
-                <w:rFonts w:ascii="Times New Roman" w:hAnsi="Times New Roman" w:cs="Times New Roman"/>
-                <w:b/>
-                <w:bCs/>
-                <w:lang w:val="en-US"/>
-              </w:rPr>
-              <w:t>date_of_</w:t>
-            </w:r>
-            <w:proofErr w:type="gramStart"/>
-            <w:r>
-              <w:rPr>
-                <w:rFonts w:ascii="Times New Roman" w:hAnsi="Times New Roman" w:cs="Times New Roman"/>
-                <w:b/>
-                <w:bCs/>
-                <w:lang w:val="en-US"/>
-              </w:rPr>
-              <w:t>join</w:t>
-            </w:r>
-            <w:proofErr w:type="spellEnd"/>
-            <w:r>
-              <w:rPr>
-                <w:rFonts w:ascii="Times New Roman" w:hAnsi="Times New Roman" w:cs="Times New Roman"/>
-                <w:b/>
-                <w:bCs/>
-                <w:lang w:val="en-US"/>
-              </w:rPr>
-              <w:t xml:space="preserve"> :</w:t>
-            </w:r>
-            <w:proofErr w:type="gramEnd"/>
-            <w:r>
-              <w:rPr>
-                <w:rFonts w:ascii="Times New Roman" w:hAnsi="Times New Roman" w:cs="Times New Roman"/>
-                <w:b/>
-                <w:bCs/>
-                <w:lang w:val="en-US"/>
-              </w:rPr>
-              <w:t xml:space="preserve"> date</w:t>
-            </w:r>
-          </w:p>
-          <w:p>
-            <w:pPr>
-              <w:rPr>
-                <w:rFonts w:ascii="Times New Roman" w:hAnsi="Times New Roman" w:cs="Times New Roman"/>
-                <w:b/>
-                <w:bCs/>
-                <w:lang w:val="en-US"/>
-              </w:rPr>
-            </w:pPr>
-            <w:r>
-              <w:rPr>
-                <w:rFonts w:ascii="Times New Roman" w:hAnsi="Times New Roman" w:cs="Times New Roman"/>
-                <w:b/>
-                <w:bCs/>
-                <w:lang w:val="en-US"/>
-              </w:rPr>
-              <w:t xml:space="preserve">- </w:t>
-            </w:r>
-            <w:proofErr w:type="spellStart"/>
-            <w:r>
-              <w:rPr>
-                <w:rFonts w:ascii="Times New Roman" w:hAnsi="Times New Roman" w:cs="Times New Roman"/>
-                <w:b/>
-                <w:bCs/>
-                <w:lang w:val="en-US"/>
-              </w:rPr>
-              <w:t>eng_</w:t>
-            </w:r>
-            <w:proofErr w:type="gramStart"/>
-            <w:r>
-              <w:rPr>
-                <w:rFonts w:ascii="Times New Roman" w:hAnsi="Times New Roman" w:cs="Times New Roman"/>
-                <w:b/>
-                <w:bCs/>
-                <w:lang w:val="en-US"/>
-              </w:rPr>
-              <w:t>name</w:t>
-            </w:r>
-            <w:proofErr w:type="spellEnd"/>
-            <w:r>
-              <w:rPr>
-                <w:rFonts w:ascii="Times New Roman" w:hAnsi="Times New Roman" w:cs="Times New Roman"/>
-                <w:b/>
-                <w:bCs/>
-                <w:lang w:val="en-US"/>
-              </w:rPr>
-              <w:t xml:space="preserve"> :</w:t>
-            </w:r>
-            <w:proofErr w:type="gramEnd"/>
-            <w:r>
-              <w:rPr>
-                <w:rFonts w:ascii="Times New Roman" w:hAnsi="Times New Roman" w:cs="Times New Roman"/>
-                <w:b/>
-                <w:bCs/>
-                <w:lang w:val="en-US"/>
-              </w:rPr>
-              <w:t xml:space="preserve"> string</w:t>
-            </w:r>
-          </w:p>
-          <w:p>
-            <w:pPr>
-              <w:rPr>
-                <w:rFonts w:ascii="Times New Roman" w:hAnsi="Times New Roman" w:cs="Times New Roman"/>
-                <w:b/>
-                <w:bCs/>
-                <w:lang w:val="en-US"/>
-              </w:rPr>
-            </w:pPr>
-            <w:r>
-              <w:rPr>
-                <w:rFonts w:ascii="Times New Roman" w:hAnsi="Times New Roman" w:cs="Times New Roman"/>
-                <w:b/>
-                <w:bCs/>
-                <w:lang w:val="en-US"/>
-              </w:rPr>
-              <w:t xml:space="preserve">- </w:t>
-            </w:r>
-            <w:proofErr w:type="spellStart"/>
-            <w:r>
-              <w:rPr>
-                <w:rFonts w:ascii="Times New Roman" w:hAnsi="Times New Roman" w:cs="Times New Roman"/>
-                <w:b/>
-                <w:bCs/>
-                <w:lang w:val="en-US"/>
-              </w:rPr>
-              <w:t>chi_</w:t>
-            </w:r>
-            <w:proofErr w:type="gramStart"/>
-            <w:r>
-              <w:rPr>
-                <w:rFonts w:ascii="Times New Roman" w:hAnsi="Times New Roman" w:cs="Times New Roman"/>
-                <w:b/>
-                <w:bCs/>
-                <w:lang w:val="en-US"/>
-              </w:rPr>
-              <w:t>name</w:t>
-            </w:r>
-            <w:proofErr w:type="spellEnd"/>
-            <w:r>
-              <w:rPr>
-                <w:rFonts w:ascii="Times New Roman" w:hAnsi="Times New Roman" w:cs="Times New Roman"/>
-                <w:b/>
-                <w:bCs/>
-                <w:lang w:val="en-US"/>
-              </w:rPr>
-              <w:t xml:space="preserve"> :</w:t>
-            </w:r>
-            <w:proofErr w:type="gramEnd"/>
-            <w:r>
-              <w:rPr>
-                <w:rFonts w:ascii="Times New Roman" w:hAnsi="Times New Roman" w:cs="Times New Roman"/>
-                <w:b/>
-                <w:bCs/>
-                <w:lang w:val="en-US"/>
-              </w:rPr>
-              <w:t xml:space="preserve"> string</w:t>
-            </w:r>
-          </w:p>
-          <w:p>
-            <w:pPr>
-              <w:rPr>
-                <w:rFonts w:ascii="Times New Roman" w:hAnsi="Times New Roman" w:cs="Times New Roman"/>
-                <w:b/>
-                <w:bCs/>
-                <w:lang w:val="en-US"/>
-              </w:rPr>
-            </w:pPr>
-            <w:r>
-              <w:rPr>
-                <w:rFonts w:ascii="Times New Roman" w:hAnsi="Times New Roman" w:cs="Times New Roman"/>
-                <w:b/>
-                <w:bCs/>
-                <w:lang w:val="en-US"/>
-              </w:rPr>
-              <w:t>-</w:t>
-            </w:r>
-            <w:r>
-              <w:rPr>
-                <w:rFonts w:ascii="Times New Roman" w:hAnsi="Times New Roman" w:cs="Times New Roman"/>
-                <w:b/>
-                <w:bCs/>
-                <w:lang w:val="en-US"/>
-              </w:rPr>
-              <w:t xml:space="preserve"> </w:t>
-            </w:r>
-            <w:proofErr w:type="gramStart"/>
-            <w:r>
-              <w:rPr>
-                <w:rFonts w:ascii="Times New Roman" w:hAnsi="Times New Roman" w:cs="Times New Roman"/>
-                <w:b/>
-                <w:bCs/>
-                <w:lang w:val="en-US"/>
-              </w:rPr>
-              <w:t>salary :</w:t>
-            </w:r>
-            <w:proofErr w:type="gramEnd"/>
-            <w:r>
-              <w:rPr>
-                <w:rFonts w:ascii="Times New Roman" w:hAnsi="Times New Roman" w:cs="Times New Roman"/>
-                <w:b/>
-                <w:bCs/>
-                <w:lang w:val="en-US"/>
-              </w:rPr>
-              <w:t xml:space="preserve"> double</w:t>
-            </w:r>
-          </w:p>
-          <w:p>
-            <w:pPr>
-              <w:rPr>
-                <w:rFonts w:ascii="Times New Roman" w:hAnsi="Times New Roman" w:cs="Times New Roman"/>
-                <w:b/>
-                <w:bCs/>
-                <w:lang w:val="en-US"/>
-              </w:rPr>
-            </w:pPr>
-            <w:r>
-              <w:rPr>
-                <w:rFonts w:ascii="Times New Roman" w:hAnsi="Times New Roman" w:cs="Times New Roman"/>
-                <w:b/>
-                <w:bCs/>
-                <w:lang w:val="en-US"/>
-              </w:rPr>
-              <w:t xml:space="preserve">- </w:t>
-            </w:r>
-            <w:proofErr w:type="spellStart"/>
-            <w:r>
-              <w:rPr>
-                <w:rFonts w:ascii="Times New Roman" w:hAnsi="Times New Roman" w:cs="Times New Roman"/>
-                <w:b/>
-                <w:bCs/>
-                <w:lang w:val="en-US"/>
-              </w:rPr>
-              <w:t>hkid_no</w:t>
-            </w:r>
-            <w:proofErr w:type="spellEnd"/>
-            <w:r>
-              <w:rPr>
-                <w:rFonts w:ascii="Times New Roman" w:hAnsi="Times New Roman" w:cs="Times New Roman"/>
-                <w:b/>
-                <w:bCs/>
-                <w:lang w:val="en-US"/>
-              </w:rPr>
-              <w:t>: string</w:t>
-            </w:r>
-          </w:p>
-          <w:p>
-            <w:pPr>
-              <w:rPr>
-                <w:rFonts w:ascii="Times New Roman" w:hAnsi="Times New Roman" w:cs="Times New Roman"/>
-                <w:b/>
-                <w:bCs/>
-                <w:lang w:val="en-US"/>
-              </w:rPr>
-            </w:pPr>
-            <w:r>
-              <w:rPr>
-                <w:rFonts w:ascii="Times New Roman" w:hAnsi="Times New Roman" w:cs="Times New Roman"/>
-                <w:b/>
-                <w:bCs/>
-                <w:lang w:val="en-US"/>
-              </w:rPr>
-              <w:t xml:space="preserve">+ </w:t>
-            </w:r>
-            <w:proofErr w:type="spellStart"/>
-            <w:proofErr w:type="gramStart"/>
-            <w:r>
-              <w:rPr>
-                <w:rFonts w:ascii="Times New Roman" w:hAnsi="Times New Roman" w:cs="Times New Roman"/>
-                <w:b/>
-                <w:bCs/>
-                <w:lang w:val="en-US"/>
-              </w:rPr>
-              <w:t>increaseSalary</w:t>
-            </w:r>
-            <w:proofErr w:type="spellEnd"/>
-            <w:r>
-              <w:rPr>
-                <w:rFonts w:ascii="Times New Roman" w:hAnsi="Times New Roman" w:cs="Times New Roman"/>
-                <w:b/>
-                <w:bCs/>
-                <w:lang w:val="en-US"/>
-              </w:rPr>
-              <w:t>(</w:t>
-            </w:r>
-            <w:proofErr w:type="gramEnd"/>
-            <w:r>
-              <w:rPr>
-                <w:rFonts w:ascii="Times New Roman" w:hAnsi="Times New Roman" w:cs="Times New Roman"/>
-                <w:b/>
-                <w:bCs/>
-                <w:lang w:val="en-US"/>
-              </w:rPr>
-              <w:t>double percentage): void</w:t>
-            </w:r>
-          </w:p>
-          <w:p>
-            <w:pPr>
-              <w:rPr>
-                <w:rFonts w:ascii="Times New Roman" w:hAnsi="Times New Roman" w:cs="Times New Roman"/>
-                <w:b/>
-                <w:bCs/>
-                <w:lang w:val="en-US"/>
-              </w:rPr>
-            </w:pPr>
-            <w:r>
-              <w:rPr>
-                <w:rFonts w:ascii="Times New Roman" w:hAnsi="Times New Roman" w:cs="Times New Roman"/>
-                <w:b/>
-                <w:bCs/>
-                <w:lang w:val="en-US"/>
-              </w:rPr>
-              <w:t>+</w:t>
-            </w:r>
-            <w:r>
-              <w:rPr>
-                <w:rFonts w:ascii="Times New Roman" w:hAnsi="Times New Roman" w:cs="Times New Roman"/>
-                <w:b/>
-                <w:bCs/>
-                <w:lang w:val="en-US"/>
-              </w:rPr>
-              <w:t xml:space="preserve"> </w:t>
-            </w:r>
-            <w:proofErr w:type="spellStart"/>
-            <w:proofErr w:type="gramStart"/>
-            <w:r>
-              <w:rPr>
-                <w:rFonts w:ascii="Times New Roman" w:hAnsi="Times New Roman" w:cs="Times New Roman"/>
-                <w:b/>
-                <w:bCs/>
-                <w:lang w:val="en-US"/>
-              </w:rPr>
-              <w:t>getEmployeeFullName</w:t>
-            </w:r>
-            <w:proofErr w:type="spellEnd"/>
-            <w:r>
-              <w:rPr>
-                <w:rFonts w:ascii="Times New Roman" w:hAnsi="Times New Roman" w:cs="Times New Roman"/>
-                <w:b/>
-                <w:bCs/>
-                <w:lang w:val="en-US"/>
-              </w:rPr>
-              <w:t>(</w:t>
-            </w:r>
-            <w:proofErr w:type="gramEnd"/>
-            <w:r>
-              <w:rPr>
-                <w:rFonts w:ascii="Times New Roman" w:hAnsi="Times New Roman" w:cs="Times New Roman"/>
-                <w:b/>
-                <w:bCs/>
-                <w:lang w:val="en-US"/>
-              </w:rPr>
-              <w:t>): string</w:t>
+            <w:r>
+              <w:rPr>
+                <w:rFonts w:ascii="Times New Roman" w:hAnsi="Times New Roman" w:cs="Times New Roman"/>
+                <w:b/>
+                <w:bCs/>
+                <w:lang w:val="en-US"/>
+              </w:rPr>
+              <w:t>getEmployeeFullName(): string</w:t>
             </w:r>
           </w:p>
           <w:p>
@@ -9997,27 +7803,7 @@
                 <w:bCs/>
                 <w:lang w:val="en-US"/>
               </w:rPr>
-              <w:t xml:space="preserve">A </w:t>
-            </w:r>
-            <w:proofErr w:type="spellStart"/>
-            <w:r>
-              <w:rPr>
-                <w:rFonts w:ascii="Times New Roman" w:hAnsi="Times New Roman" w:cs="Times New Roman"/>
-                <w:b/>
-                <w:bCs/>
-                <w:lang w:val="en-US"/>
-              </w:rPr>
-              <w:t>UML_Class</w:t>
-            </w:r>
-            <w:proofErr w:type="spellEnd"/>
-            <w:r>
-              <w:rPr>
-                <w:rFonts w:ascii="Times New Roman" w:hAnsi="Times New Roman" w:cs="Times New Roman"/>
-                <w:b/>
-                <w:bCs/>
-                <w:lang w:val="en-US"/>
-              </w:rPr>
-              <w:t xml:space="preserve"> object named “Employee” is created with the following attributes</w:t>
+              <w:t>A UML_Class object named “Employee” is created with the following attributes</w:t>
             </w:r>
             <w:r>
               <w:rPr>
@@ -10087,7 +7873,6 @@
                       <w:lang w:val="en-US"/>
                     </w:rPr>
                   </w:pPr>
-                  <w:proofErr w:type="spellStart"/>
                   <w:r>
                     <w:rPr>
                       <w:rFonts w:ascii="Times New Roman" w:hAnsi="Times New Roman" w:cs="Times New Roman"/>
@@ -10097,7 +7882,6 @@
                     </w:rPr>
                     <w:t>date_of_join</w:t>
                   </w:r>
-                  <w:proofErr w:type="spellEnd"/>
                 </w:p>
               </w:tc>
               <w:tc>
@@ -10160,7 +7944,6 @@
                       <w:lang w:val="en-US"/>
                     </w:rPr>
                   </w:pPr>
-                  <w:proofErr w:type="spellStart"/>
                   <w:r>
                     <w:rPr>
                       <w:rFonts w:ascii="Times New Roman" w:hAnsi="Times New Roman" w:cs="Times New Roman"/>
@@ -10170,7 +7953,6 @@
                     </w:rPr>
                     <w:t>eng_name</w:t>
                   </w:r>
-                  <w:proofErr w:type="spellEnd"/>
                 </w:p>
               </w:tc>
               <w:tc>
@@ -10233,7 +8015,6 @@
                       <w:lang w:val="en-US"/>
                     </w:rPr>
                   </w:pPr>
-                  <w:proofErr w:type="spellStart"/>
                   <w:r>
                     <w:rPr>
                       <w:rFonts w:ascii="Times New Roman" w:hAnsi="Times New Roman" w:cs="Times New Roman"/>
@@ -10243,7 +8024,6 @@
                     </w:rPr>
                     <w:t>chi_name</w:t>
                   </w:r>
-                  <w:proofErr w:type="spellEnd"/>
                 </w:p>
               </w:tc>
               <w:tc>
@@ -10377,7 +8157,6 @@
                       <w:lang w:val="en-US"/>
                     </w:rPr>
                   </w:pPr>
-                  <w:proofErr w:type="spellStart"/>
                   <w:r>
                     <w:rPr>
                       <w:rFonts w:ascii="Times New Roman" w:hAnsi="Times New Roman" w:cs="Times New Roman"/>
@@ -10387,7 +8166,6 @@
                     </w:rPr>
                     <w:t>hkid_no</w:t>
                   </w:r>
-                  <w:proofErr w:type="spellEnd"/>
                 </w:p>
               </w:tc>
               <w:tc>
@@ -10475,36 +8253,14 @@
                       <w:lang w:val="en-US"/>
                     </w:rPr>
                   </w:pPr>
-                  <w:proofErr w:type="spellStart"/>
-                  <w:proofErr w:type="gramStart"/>
-                  <w:r>
-                    <w:rPr>
-                      <w:rFonts w:ascii="Times New Roman" w:hAnsi="Times New Roman" w:cs="Times New Roman"/>
-                      <w:b/>
-                      <w:bCs/>
-                      <w:lang w:val="en-US"/>
-                    </w:rPr>
-                    <w:t>increaseSalary</w:t>
-                  </w:r>
-                  <w:proofErr w:type="spellEnd"/>
-                  <w:r>
-                    <w:rPr>
-                      <w:rFonts w:ascii="Times New Roman" w:hAnsi="Times New Roman" w:cs="Times New Roman"/>
-                      <w:b/>
-                      <w:bCs/>
-                      <w:lang w:val="en-US"/>
-                    </w:rPr>
-                    <w:t>(</w:t>
-                  </w:r>
-                  <w:proofErr w:type="gramEnd"/>
-                  <w:r>
-                    <w:rPr>
-                      <w:rFonts w:ascii="Times New Roman" w:hAnsi="Times New Roman" w:cs="Times New Roman"/>
-                      <w:b/>
-                      <w:bCs/>
-                      <w:lang w:val="en-US"/>
-                    </w:rPr>
-                    <w:t>)</w:t>
+                  <w:r>
+                    <w:rPr>
+                      <w:rFonts w:ascii="Times New Roman" w:hAnsi="Times New Roman" w:cs="Times New Roman"/>
+                      <w:b/>
+                      <w:bCs/>
+                      <w:lang w:val="en-US"/>
+                    </w:rPr>
+                    <w:t>increaseSalary()</w:t>
                   </w:r>
                   <w:r>
                     <w:rPr>
@@ -10597,36 +8353,14 @@
                       <w:lang w:val="en-US"/>
                     </w:rPr>
                   </w:pPr>
-                  <w:proofErr w:type="spellStart"/>
-                  <w:proofErr w:type="gramStart"/>
-                  <w:r>
-                    <w:rPr>
-                      <w:rFonts w:ascii="Times New Roman" w:hAnsi="Times New Roman" w:cs="Times New Roman"/>
-                      <w:b/>
-                      <w:bCs/>
-                      <w:lang w:val="en-US"/>
-                    </w:rPr>
-                    <w:t>getEmployeeFullName</w:t>
-                  </w:r>
-                  <w:proofErr w:type="spellEnd"/>
-                  <w:r>
-                    <w:rPr>
-                      <w:rFonts w:ascii="Times New Roman" w:hAnsi="Times New Roman" w:cs="Times New Roman"/>
-                      <w:b/>
-                      <w:bCs/>
-                      <w:lang w:val="en-US"/>
-                    </w:rPr>
-                    <w:t>(</w:t>
-                  </w:r>
-                  <w:proofErr w:type="gramEnd"/>
-                  <w:r>
-                    <w:rPr>
-                      <w:rFonts w:ascii="Times New Roman" w:hAnsi="Times New Roman" w:cs="Times New Roman"/>
-                      <w:b/>
-                      <w:bCs/>
-                      <w:lang w:val="en-US"/>
-                    </w:rPr>
-                    <w:t>)</w:t>
+                  <w:r>
+                    <w:rPr>
+                      <w:rFonts w:ascii="Times New Roman" w:hAnsi="Times New Roman" w:cs="Times New Roman"/>
+                      <w:b/>
+                      <w:bCs/>
+                      <w:lang w:val="en-US"/>
+                    </w:rPr>
+                    <w:t>getEmployeeFullName()</w:t>
                   </w:r>
                 </w:p>
               </w:tc>
@@ -10682,17 +8416,7 @@
                 <w:bCs/>
                 <w:lang w:val="en-US"/>
               </w:rPr>
-              <w:t xml:space="preserve">A </w:t>
-            </w:r>
-            <w:proofErr w:type="spellStart"/>
-            <w:r>
-              <w:rPr>
-                <w:rFonts w:ascii="Times New Roman" w:hAnsi="Times New Roman" w:cs="Times New Roman"/>
-                <w:b/>
-                <w:bCs/>
-                <w:lang w:val="en-US"/>
-              </w:rPr>
-              <w:t>UML_</w:t>
+              <w:t>A UML_</w:t>
             </w:r>
             <w:r>
               <w:rPr>
@@ -10703,7 +8427,6 @@
               </w:rPr>
               <w:t>Interface</w:t>
             </w:r>
-            <w:proofErr w:type="spellEnd"/>
             <w:r>
               <w:rPr>
                 <w:rFonts w:ascii="Times New Roman" w:hAnsi="Times New Roman" w:cs="Times New Roman"/>
@@ -10713,7 +8436,6 @@
               </w:rPr>
               <w:t xml:space="preserve"> object named “</w:t>
             </w:r>
-            <w:proofErr w:type="spellStart"/>
             <w:r>
               <w:rPr>
                 <w:rFonts w:ascii="Times New Roman" w:hAnsi="Times New Roman" w:cs="Times New Roman"/>
@@ -10723,7 +8445,6 @@
               </w:rPr>
               <w:t>IExpatriate</w:t>
             </w:r>
-            <w:proofErr w:type="spellEnd"/>
             <w:r>
               <w:rPr>
                 <w:rFonts w:ascii="Times New Roman" w:hAnsi="Times New Roman" w:cs="Times New Roman"/>
@@ -10811,36 +8532,14 @@
                       <w:lang w:val="en-US"/>
                     </w:rPr>
                   </w:pPr>
-                  <w:proofErr w:type="spellStart"/>
-                  <w:proofErr w:type="gramStart"/>
-                  <w:r>
-                    <w:rPr>
-                      <w:rFonts w:ascii="Times New Roman" w:hAnsi="Times New Roman" w:cs="Times New Roman"/>
-                      <w:b/>
-                      <w:bCs/>
-                      <w:lang w:val="en-US"/>
-                    </w:rPr>
-                    <w:t>applyWorkingVisa</w:t>
-                  </w:r>
-                  <w:proofErr w:type="spellEnd"/>
-                  <w:r>
-                    <w:rPr>
-                      <w:rFonts w:ascii="Times New Roman" w:hAnsi="Times New Roman" w:cs="Times New Roman"/>
-                      <w:b/>
-                      <w:bCs/>
-                      <w:lang w:val="en-US"/>
-                    </w:rPr>
-                    <w:t>(</w:t>
-                  </w:r>
-                  <w:proofErr w:type="gramEnd"/>
-                  <w:r>
-                    <w:rPr>
-                      <w:rFonts w:ascii="Times New Roman" w:hAnsi="Times New Roman" w:cs="Times New Roman"/>
-                      <w:b/>
-                      <w:bCs/>
-                      <w:lang w:val="en-US"/>
-                    </w:rPr>
-                    <w:t>)</w:t>
+                  <w:r>
+                    <w:rPr>
+                      <w:rFonts w:ascii="Times New Roman" w:hAnsi="Times New Roman" w:cs="Times New Roman"/>
+                      <w:b/>
+                      <w:bCs/>
+                      <w:lang w:val="en-US"/>
+                    </w:rPr>
+                    <w:t>applyWorkingVisa()</w:t>
                   </w:r>
                   <w:r>
                     <w:rPr>
@@ -10862,25 +8561,14 @@
                       <w:lang w:val="en-US"/>
                     </w:rPr>
                   </w:pPr>
-                  <w:proofErr w:type="spellStart"/>
-                  <w:r>
-                    <w:rPr>
-                      <w:rFonts w:ascii="Times New Roman" w:hAnsi="Times New Roman" w:cs="Times New Roman"/>
-                      <w:b/>
-                      <w:bCs/>
-                      <w:lang w:val="en-US"/>
-                    </w:rPr>
-                    <w:t>expirydate</w:t>
-                  </w:r>
-                  <w:proofErr w:type="spellEnd"/>
-                  <w:r>
-                    <w:rPr>
-                      <w:rFonts w:ascii="Times New Roman" w:hAnsi="Times New Roman" w:cs="Times New Roman"/>
-                      <w:b/>
-                      <w:bCs/>
-                      <w:lang w:val="en-US"/>
-                    </w:rPr>
-                    <w:t xml:space="preserve"> (date)</w:t>
+                  <w:r>
+                    <w:rPr>
+                      <w:rFonts w:ascii="Times New Roman" w:hAnsi="Times New Roman" w:cs="Times New Roman"/>
+                      <w:b/>
+                      <w:bCs/>
+                      <w:lang w:val="en-US"/>
+                    </w:rPr>
+                    <w:t>expirydate (date)</w:t>
                   </w:r>
                 </w:p>
               </w:tc>
@@ -10897,7 +8585,6 @@
                       <w:lang w:val="en-US"/>
                     </w:rPr>
                   </w:pPr>
-                  <w:proofErr w:type="spellStart"/>
                   <w:r>
                     <w:rPr>
                       <w:rFonts w:ascii="Times New Roman" w:hAnsi="Times New Roman" w:cs="Times New Roman"/>
@@ -10907,7 +8594,6 @@
                     </w:rPr>
                     <w:t>boolean</w:t>
                   </w:r>
-                  <w:proofErr w:type="spellEnd"/>
                 </w:p>
               </w:tc>
             </w:tr>
@@ -10946,25 +8632,14 @@
                       <w:lang w:val="en-US"/>
                     </w:rPr>
                   </w:pPr>
-                  <w:proofErr w:type="spellStart"/>
-                  <w:r>
-                    <w:rPr>
-                      <w:rFonts w:ascii="Times New Roman" w:hAnsi="Times New Roman" w:cs="Times New Roman"/>
-                      <w:b/>
-                      <w:bCs/>
-                      <w:lang w:val="en-US"/>
-                    </w:rPr>
-                    <w:t>claimExpense</w:t>
-                  </w:r>
-                  <w:proofErr w:type="spellEnd"/>
-                  <w:r>
-                    <w:rPr>
-                      <w:rFonts w:ascii="Times New Roman" w:hAnsi="Times New Roman" w:cs="Times New Roman"/>
-                      <w:b/>
-                      <w:bCs/>
-                      <w:lang w:val="en-US"/>
-                    </w:rPr>
-                    <w:t xml:space="preserve"> ()</w:t>
+                  <w:r>
+                    <w:rPr>
+                      <w:rFonts w:ascii="Times New Roman" w:hAnsi="Times New Roman" w:cs="Times New Roman"/>
+                      <w:b/>
+                      <w:bCs/>
+                      <w:lang w:val="en-US"/>
+                    </w:rPr>
+                    <w:t>claimExpense ()</w:t>
                   </w:r>
                 </w:p>
                 <w:p>
@@ -10995,64 +8670,33 @@
                       <w:lang w:val="en-US"/>
                     </w:rPr>
                   </w:pPr>
-                  <w:proofErr w:type="spellStart"/>
-                  <w:r>
-                    <w:rPr>
-                      <w:rFonts w:ascii="Times New Roman" w:hAnsi="Times New Roman" w:cs="Times New Roman"/>
-                      <w:b/>
-                      <w:bCs/>
-                      <w:lang w:val="en-US"/>
-                    </w:rPr>
-                    <w:t>claim_date</w:t>
-                  </w:r>
-                  <w:proofErr w:type="spellEnd"/>
-                  <w:r>
-                    <w:rPr>
-                      <w:rFonts w:ascii="Times New Roman" w:hAnsi="Times New Roman" w:cs="Times New Roman"/>
-                      <w:b/>
-                      <w:bCs/>
-                      <w:lang w:val="en-US"/>
-                    </w:rPr>
-                    <w:t xml:space="preserve"> (date)</w:t>
-                  </w:r>
-                </w:p>
-                <w:p>
-                  <w:pPr>
-                    <w:rPr>
-                      <w:rFonts w:ascii="Times New Roman" w:hAnsi="Times New Roman" w:cs="Times New Roman"/>
-                      <w:b/>
-                      <w:bCs/>
-                      <w:lang w:val="en-US"/>
-                    </w:rPr>
-                  </w:pPr>
-                  <w:proofErr w:type="spellStart"/>
-                  <w:r>
-                    <w:rPr>
-                      <w:rFonts w:ascii="Times New Roman" w:hAnsi="Times New Roman" w:cs="Times New Roman"/>
-                      <w:b/>
-                      <w:bCs/>
-                      <w:lang w:val="en-US"/>
-                    </w:rPr>
-                    <w:t>claim_amoun</w:t>
-                  </w:r>
-                  <w:r>
-                    <w:rPr>
-                      <w:rFonts w:ascii="Times New Roman" w:hAnsi="Times New Roman" w:cs="Times New Roman"/>
-                      <w:b/>
-                      <w:bCs/>
-                      <w:lang w:val="en-US"/>
-                    </w:rPr>
-                    <w:t>t</w:t>
-                  </w:r>
-                  <w:proofErr w:type="spellEnd"/>
-                  <w:r>
-                    <w:rPr>
-                      <w:rFonts w:ascii="Times New Roman" w:hAnsi="Times New Roman" w:cs="Times New Roman"/>
-                      <w:b/>
-                      <w:bCs/>
-                      <w:lang w:val="en-US"/>
-                    </w:rPr>
-                    <w:t xml:space="preserve"> (double)</w:t>
+                  <w:r>
+                    <w:rPr>
+                      <w:rFonts w:ascii="Times New Roman" w:hAnsi="Times New Roman" w:cs="Times New Roman"/>
+                      <w:b/>
+                      <w:bCs/>
+                      <w:lang w:val="en-US"/>
+                    </w:rPr>
+                    <w:t>claim_date (date)</w:t>
+                  </w:r>
+                </w:p>
+                <w:p>
+                  <w:pPr>
+                    <w:rPr>
+                      <w:rFonts w:ascii="Times New Roman" w:hAnsi="Times New Roman" w:cs="Times New Roman"/>
+                      <w:b/>
+                      <w:bCs/>
+                      <w:lang w:val="en-US"/>
+                    </w:rPr>
+                  </w:pPr>
+                  <w:r>
+                    <w:rPr>
+                      <w:rFonts w:ascii="Times New Roman" w:hAnsi="Times New Roman" w:cs="Times New Roman"/>
+                      <w:b/>
+                      <w:bCs/>
+                      <w:lang w:val="en-US"/>
+                    </w:rPr>
+                    <w:t>claim_amount (double)</w:t>
                   </w:r>
                 </w:p>
               </w:tc>
@@ -11069,7 +8713,6 @@
                       <w:lang w:val="en-US"/>
                     </w:rPr>
                   </w:pPr>
-                  <w:proofErr w:type="spellStart"/>
                   <w:r>
                     <w:rPr>
                       <w:rFonts w:ascii="Times New Roman" w:hAnsi="Times New Roman" w:cs="Times New Roman"/>
@@ -11079,7 +8722,6 @@
                     </w:rPr>
                     <w:t>boolean</w:t>
                   </w:r>
-                  <w:proofErr w:type="spellEnd"/>
                 </w:p>
               </w:tc>
             </w:tr>
@@ -11110,17 +8752,7 @@
                 <w:bCs/>
                 <w:lang w:val="en-US"/>
               </w:rPr>
-              <w:t xml:space="preserve">A </w:t>
-            </w:r>
-            <w:proofErr w:type="spellStart"/>
-            <w:r>
-              <w:rPr>
-                <w:rFonts w:ascii="Times New Roman" w:hAnsi="Times New Roman" w:cs="Times New Roman"/>
-                <w:b/>
-                <w:bCs/>
-                <w:lang w:val="en-US"/>
-              </w:rPr>
-              <w:t>UML_</w:t>
+              <w:t>A UML_</w:t>
             </w:r>
             <w:r>
               <w:rPr>
@@ -11131,7 +8763,6 @@
               </w:rPr>
               <w:t>Interface</w:t>
             </w:r>
-            <w:proofErr w:type="spellEnd"/>
             <w:r>
               <w:rPr>
                 <w:rFonts w:ascii="Times New Roman" w:hAnsi="Times New Roman" w:cs="Times New Roman"/>
@@ -11141,7 +8772,6 @@
               </w:rPr>
               <w:t xml:space="preserve"> object named “</w:t>
             </w:r>
-            <w:proofErr w:type="spellStart"/>
             <w:r>
               <w:rPr>
                 <w:rFonts w:ascii="Times New Roman" w:hAnsi="Times New Roman" w:cs="Times New Roman"/>
@@ -11151,7 +8781,6 @@
               </w:rPr>
               <w:t>ITravelBenefit</w:t>
             </w:r>
-            <w:proofErr w:type="spellEnd"/>
             <w:r>
               <w:rPr>
                 <w:rFonts w:ascii="Times New Roman" w:hAnsi="Times New Roman" w:cs="Times New Roman"/>
@@ -11239,36 +8868,14 @@
                       <w:lang w:val="en-US"/>
                     </w:rPr>
                   </w:pPr>
-                  <w:proofErr w:type="spellStart"/>
-                  <w:proofErr w:type="gramStart"/>
-                  <w:r>
-                    <w:rPr>
-                      <w:rFonts w:ascii="Times New Roman" w:hAnsi="Times New Roman" w:cs="Times New Roman"/>
-                      <w:b/>
-                      <w:bCs/>
-                      <w:lang w:val="en-US"/>
-                    </w:rPr>
-                    <w:t>assignDriver</w:t>
-                  </w:r>
-                  <w:proofErr w:type="spellEnd"/>
-                  <w:r>
-                    <w:rPr>
-                      <w:rFonts w:ascii="Times New Roman" w:hAnsi="Times New Roman" w:cs="Times New Roman"/>
-                      <w:b/>
-                      <w:bCs/>
-                      <w:lang w:val="en-US"/>
-                    </w:rPr>
-                    <w:t>(</w:t>
-                  </w:r>
-                  <w:proofErr w:type="gramEnd"/>
-                  <w:r>
-                    <w:rPr>
-                      <w:rFonts w:ascii="Times New Roman" w:hAnsi="Times New Roman" w:cs="Times New Roman"/>
-                      <w:b/>
-                      <w:bCs/>
-                      <w:lang w:val="en-US"/>
-                    </w:rPr>
-                    <w:t>)</w:t>
+                  <w:r>
+                    <w:rPr>
+                      <w:rFonts w:ascii="Times New Roman" w:hAnsi="Times New Roman" w:cs="Times New Roman"/>
+                      <w:b/>
+                      <w:bCs/>
+                      <w:lang w:val="en-US"/>
+                    </w:rPr>
+                    <w:t>assignDriver()</w:t>
                   </w:r>
                   <w:r>
                     <w:rPr>
@@ -11290,52 +8897,14 @@
                       <w:lang w:val="en-US"/>
                     </w:rPr>
                   </w:pPr>
-                  <w:proofErr w:type="spellStart"/>
-                  <w:r>
-                    <w:rPr>
-                      <w:rFonts w:ascii="Times New Roman" w:hAnsi="Times New Roman" w:cs="Times New Roman"/>
-                      <w:b/>
-                      <w:bCs/>
-                      <w:lang w:val="en-US"/>
-                    </w:rPr>
-                    <w:t>driver_name</w:t>
-                  </w:r>
-                  <w:proofErr w:type="spellEnd"/>
-                  <w:r>
-                    <w:rPr>
-                      <w:rFonts w:ascii="Times New Roman" w:hAnsi="Times New Roman" w:cs="Times New Roman"/>
-                      <w:b/>
-                      <w:bCs/>
-                      <w:lang w:val="en-US"/>
-                    </w:rPr>
-                    <w:t xml:space="preserve"> </w:t>
-                  </w:r>
-                  <w:r>
-                    <w:rPr>
-                      <w:rFonts w:ascii="Times New Roman" w:hAnsi="Times New Roman" w:cs="Times New Roman"/>
-                      <w:b/>
-                      <w:bCs/>
-                      <w:lang w:val="en-US"/>
-                    </w:rPr>
-                    <w:t>(</w:t>
-                  </w:r>
-                  <w:r>
-                    <w:rPr>
-                      <w:rFonts w:ascii="Times New Roman" w:hAnsi="Times New Roman" w:cs="Times New Roman"/>
-                      <w:b/>
-                      <w:bCs/>
-                      <w:lang w:val="en-US"/>
-                    </w:rPr>
-                    <w:t>string</w:t>
-                  </w:r>
-                  <w:r>
-                    <w:rPr>
-                      <w:rFonts w:ascii="Times New Roman" w:hAnsi="Times New Roman" w:cs="Times New Roman"/>
-                      <w:b/>
-                      <w:bCs/>
-                      <w:lang w:val="en-US"/>
-                    </w:rPr>
-                    <w:t>)</w:t>
+                  <w:r>
+                    <w:rPr>
+                      <w:rFonts w:ascii="Times New Roman" w:hAnsi="Times New Roman" w:cs="Times New Roman"/>
+                      <w:b/>
+                      <w:bCs/>
+                      <w:lang w:val="en-US"/>
+                    </w:rPr>
+                    <w:t>driver_name (string)</w:t>
                   </w:r>
                 </w:p>
               </w:tc>
@@ -11399,43 +8968,14 @@
                       <w:lang w:val="en-US"/>
                     </w:rPr>
                   </w:pPr>
-                  <w:proofErr w:type="spellStart"/>
-                  <w:r>
-                    <w:rPr>
-                      <w:rFonts w:ascii="Times New Roman" w:hAnsi="Times New Roman" w:cs="Times New Roman"/>
-                      <w:b/>
-                      <w:bCs/>
-                      <w:lang w:val="en-US"/>
-                    </w:rPr>
-                    <w:t>claim</w:t>
-                  </w:r>
-                  <w:r>
-                    <w:rPr>
-                      <w:rFonts w:ascii="Times New Roman" w:hAnsi="Times New Roman" w:cs="Times New Roman"/>
-                      <w:b/>
-                      <w:bCs/>
-                      <w:lang w:val="en-US"/>
-                    </w:rPr>
-                    <w:t>Travel</w:t>
-                  </w:r>
-                  <w:r>
-                    <w:rPr>
-                      <w:rFonts w:ascii="Times New Roman" w:hAnsi="Times New Roman" w:cs="Times New Roman"/>
-                      <w:b/>
-                      <w:bCs/>
-                      <w:lang w:val="en-US"/>
-                    </w:rPr>
-                    <w:t>Expense</w:t>
-                  </w:r>
-                  <w:proofErr w:type="spellEnd"/>
-                  <w:r>
-                    <w:rPr>
-                      <w:rFonts w:ascii="Times New Roman" w:hAnsi="Times New Roman" w:cs="Times New Roman"/>
-                      <w:b/>
-                      <w:bCs/>
-                      <w:lang w:val="en-US"/>
-                    </w:rPr>
-                    <w:t xml:space="preserve"> ()</w:t>
+                  <w:r>
+                    <w:rPr>
+                      <w:rFonts w:ascii="Times New Roman" w:hAnsi="Times New Roman" w:cs="Times New Roman"/>
+                      <w:b/>
+                      <w:bCs/>
+                      <w:lang w:val="en-US"/>
+                    </w:rPr>
+                    <w:t>claimTravelExpense ()</w:t>
                   </w:r>
                 </w:p>
                 <w:p>
@@ -11466,64 +9006,33 @@
                       <w:lang w:val="en-US"/>
                     </w:rPr>
                   </w:pPr>
-                  <w:proofErr w:type="spellStart"/>
-                  <w:r>
-                    <w:rPr>
-                      <w:rFonts w:ascii="Times New Roman" w:hAnsi="Times New Roman" w:cs="Times New Roman"/>
-                      <w:b/>
-                      <w:bCs/>
-                      <w:lang w:val="en-US"/>
-                    </w:rPr>
-                    <w:t>claim_date</w:t>
-                  </w:r>
-                  <w:proofErr w:type="spellEnd"/>
-                  <w:r>
-                    <w:rPr>
-                      <w:rFonts w:ascii="Times New Roman" w:hAnsi="Times New Roman" w:cs="Times New Roman"/>
-                      <w:b/>
-                      <w:bCs/>
-                      <w:lang w:val="en-US"/>
-                    </w:rPr>
-                    <w:t xml:space="preserve"> (date)</w:t>
-                  </w:r>
-                </w:p>
-                <w:p>
-                  <w:pPr>
-                    <w:rPr>
-                      <w:rFonts w:ascii="Times New Roman" w:hAnsi="Times New Roman" w:cs="Times New Roman"/>
-                      <w:b/>
-                      <w:bCs/>
-                      <w:lang w:val="en-US"/>
-                    </w:rPr>
-                  </w:pPr>
-                  <w:proofErr w:type="spellStart"/>
-                  <w:r>
-                    <w:rPr>
-                      <w:rFonts w:ascii="Times New Roman" w:hAnsi="Times New Roman" w:cs="Times New Roman"/>
-                      <w:b/>
-                      <w:bCs/>
-                      <w:lang w:val="en-US"/>
-                    </w:rPr>
-                    <w:t>claim_amoun</w:t>
-                  </w:r>
-                  <w:r>
-                    <w:rPr>
-                      <w:rFonts w:ascii="Times New Roman" w:hAnsi="Times New Roman" w:cs="Times New Roman"/>
-                      <w:b/>
-                      <w:bCs/>
-                      <w:lang w:val="en-US"/>
-                    </w:rPr>
-                    <w:t>t</w:t>
-                  </w:r>
-                  <w:proofErr w:type="spellEnd"/>
-                  <w:r>
-                    <w:rPr>
-                      <w:rFonts w:ascii="Times New Roman" w:hAnsi="Times New Roman" w:cs="Times New Roman"/>
-                      <w:b/>
-                      <w:bCs/>
-                      <w:lang w:val="en-US"/>
-                    </w:rPr>
-                    <w:t xml:space="preserve"> (double)</w:t>
+                  <w:r>
+                    <w:rPr>
+                      <w:rFonts w:ascii="Times New Roman" w:hAnsi="Times New Roman" w:cs="Times New Roman"/>
+                      <w:b/>
+                      <w:bCs/>
+                      <w:lang w:val="en-US"/>
+                    </w:rPr>
+                    <w:t>claim_date (date)</w:t>
+                  </w:r>
+                </w:p>
+                <w:p>
+                  <w:pPr>
+                    <w:rPr>
+                      <w:rFonts w:ascii="Times New Roman" w:hAnsi="Times New Roman" w:cs="Times New Roman"/>
+                      <w:b/>
+                      <w:bCs/>
+                      <w:lang w:val="en-US"/>
+                    </w:rPr>
+                  </w:pPr>
+                  <w:r>
+                    <w:rPr>
+                      <w:rFonts w:ascii="Times New Roman" w:hAnsi="Times New Roman" w:cs="Times New Roman"/>
+                      <w:b/>
+                      <w:bCs/>
+                      <w:lang w:val="en-US"/>
+                    </w:rPr>
+                    <w:t>claim_amount (double)</w:t>
                   </w:r>
                 </w:p>
               </w:tc>
@@ -11540,7 +9049,6 @@
                       <w:lang w:val="en-US"/>
                     </w:rPr>
                   </w:pPr>
-                  <w:proofErr w:type="spellStart"/>
                   <w:r>
                     <w:rPr>
                       <w:rFonts w:ascii="Times New Roman" w:hAnsi="Times New Roman" w:cs="Times New Roman"/>
@@ -11550,7 +9058,6 @@
                     </w:rPr>
                     <w:t>boolean</w:t>
                   </w:r>
-                  <w:proofErr w:type="spellEnd"/>
                 </w:p>
               </w:tc>
             </w:tr>
@@ -11591,105 +9098,7 @@
                 <w:bCs/>
                 <w:lang w:val="en-US"/>
               </w:rPr>
-              <w:t xml:space="preserve">The </w:t>
-            </w:r>
-            <w:proofErr w:type="spellStart"/>
-            <w:r>
-              <w:rPr>
-                <w:rFonts w:ascii="Times New Roman" w:hAnsi="Times New Roman" w:cs="Times New Roman"/>
-                <w:b/>
-                <w:bCs/>
-                <w:lang w:val="en-US"/>
-              </w:rPr>
-              <w:t>UML_Class</w:t>
-            </w:r>
-            <w:proofErr w:type="spellEnd"/>
-            <w:r>
-              <w:rPr>
-                <w:rFonts w:ascii="Times New Roman" w:hAnsi="Times New Roman" w:cs="Times New Roman"/>
-                <w:b/>
-                <w:bCs/>
-                <w:lang w:val="en-US"/>
-              </w:rPr>
-              <w:t xml:space="preserve"> object Employee implements the </w:t>
-            </w:r>
-            <w:proofErr w:type="spellStart"/>
-            <w:r>
-              <w:rPr>
-                <w:rFonts w:ascii="Times New Roman" w:hAnsi="Times New Roman" w:cs="Times New Roman"/>
-                <w:b/>
-                <w:bCs/>
-                <w:lang w:val="en-US"/>
-              </w:rPr>
-              <w:t>UML_Interface</w:t>
-            </w:r>
-            <w:proofErr w:type="spellEnd"/>
-            <w:r>
-              <w:rPr>
-                <w:rFonts w:ascii="Times New Roman" w:hAnsi="Times New Roman" w:cs="Times New Roman"/>
-                <w:b/>
-                <w:bCs/>
-                <w:lang w:val="en-US"/>
-              </w:rPr>
-              <w:t xml:space="preserve"> object</w:t>
-            </w:r>
-            <w:r>
-              <w:rPr>
-                <w:rFonts w:ascii="Times New Roman" w:hAnsi="Times New Roman" w:cs="Times New Roman"/>
-                <w:b/>
-                <w:bCs/>
-                <w:lang w:val="en-US"/>
-              </w:rPr>
-              <w:t>s</w:t>
-            </w:r>
-            <w:r>
-              <w:rPr>
-                <w:rFonts w:ascii="Times New Roman" w:hAnsi="Times New Roman" w:cs="Times New Roman"/>
-                <w:b/>
-                <w:bCs/>
-                <w:lang w:val="en-US"/>
-              </w:rPr>
-              <w:t xml:space="preserve"> </w:t>
-            </w:r>
-            <w:proofErr w:type="spellStart"/>
-            <w:r>
-              <w:rPr>
-                <w:rFonts w:ascii="Times New Roman" w:hAnsi="Times New Roman" w:cs="Times New Roman"/>
-                <w:b/>
-                <w:bCs/>
-                <w:lang w:val="en-US"/>
-              </w:rPr>
-              <w:t>IExpatriate</w:t>
-            </w:r>
-            <w:proofErr w:type="spellEnd"/>
-            <w:r>
-              <w:rPr>
-                <w:rFonts w:ascii="Times New Roman" w:hAnsi="Times New Roman" w:cs="Times New Roman"/>
-                <w:b/>
-                <w:bCs/>
-                <w:lang w:val="en-US"/>
-              </w:rPr>
-              <w:t xml:space="preserve"> and </w:t>
-            </w:r>
-            <w:proofErr w:type="spellStart"/>
-            <w:r>
-              <w:rPr>
-                <w:rFonts w:ascii="Times New Roman" w:hAnsi="Times New Roman" w:cs="Times New Roman"/>
-                <w:b/>
-                <w:bCs/>
-                <w:lang w:val="en-US"/>
-              </w:rPr>
-              <w:t>ITravelBenefit</w:t>
-            </w:r>
-            <w:proofErr w:type="spellEnd"/>
-            <w:r>
-              <w:rPr>
-                <w:rFonts w:ascii="Times New Roman" w:hAnsi="Times New Roman" w:cs="Times New Roman"/>
-                <w:b/>
-                <w:bCs/>
-                <w:lang w:val="en-US"/>
-              </w:rPr>
-              <w:t>.</w:t>
+              <w:t>The UML_Class object Employee implements the UML_Interface objects IExpatriate and ITravelBenefit.</w:t>
             </w:r>
           </w:p>
           <w:p>
@@ -11705,6 +9114,2626 @@
         </w:tc>
       </w:tr>
     </w:tbl>
+    <w:p>
+      <w:pPr>
+        <w:rPr>
+          <w:rFonts w:ascii="Times New Roman" w:hAnsi="Times New Roman" w:cs="Times New Roman"/>
+        </w:rPr>
+      </w:pPr>
+    </w:p>
+    <w:tbl>
+      <w:tblPr>
+        <w:tblStyle w:val="TableGrid"/>
+        <w:tblW w:w="0" w:type="auto"/>
+        <w:tblLook w:val="04A0" w:firstRow="1" w:lastRow="0" w:firstColumn="1" w:lastColumn="0" w:noHBand="0" w:noVBand="1"/>
+      </w:tblPr>
+      <w:tblGrid>
+        <w:gridCol w:w="2030"/>
+        <w:gridCol w:w="6986"/>
+      </w:tblGrid>
+      <w:tr>
+        <w:tc>
+          <w:tcPr>
+            <w:tcW w:w="2065" w:type="dxa"/>
+          </w:tcPr>
+          <w:p>
+            <w:r>
+              <w:t>Test Case No.</w:t>
+            </w:r>
+          </w:p>
+        </w:tc>
+        <w:tc>
+          <w:tcPr>
+            <w:tcW w:w="7285" w:type="dxa"/>
+          </w:tcPr>
+          <w:p/>
+        </w:tc>
+      </w:tr>
+      <w:tr>
+        <w:tc>
+          <w:tcPr>
+            <w:tcW w:w="2065" w:type="dxa"/>
+          </w:tcPr>
+          <w:p>
+            <w:r>
+              <w:t>Title</w:t>
+            </w:r>
+          </w:p>
+        </w:tc>
+        <w:tc>
+          <w:tcPr>
+            <w:tcW w:w="7285" w:type="dxa"/>
+          </w:tcPr>
+          <w:p>
+            <w:r>
+              <w:t>Test Case 1 - validate Interface Association Line</w:t>
+            </w:r>
+          </w:p>
+        </w:tc>
+      </w:tr>
+      <w:tr>
+        <w:tc>
+          <w:tcPr>
+            <w:tcW w:w="2065" w:type="dxa"/>
+          </w:tcPr>
+          <w:p>
+            <w:r>
+              <w:t>Description</w:t>
+            </w:r>
+          </w:p>
+        </w:tc>
+        <w:tc>
+          <w:tcPr>
+            <w:tcW w:w="7285" w:type="dxa"/>
+          </w:tcPr>
+          <w:p>
+            <w:r>
+              <w:t>Test normal input to validate Interface Association Line</w:t>
+            </w:r>
+          </w:p>
+        </w:tc>
+      </w:tr>
+      <w:tr>
+        <w:tc>
+          <w:tcPr>
+            <w:tcW w:w="2065" w:type="dxa"/>
+          </w:tcPr>
+          <w:p>
+            <w:r>
+              <w:t>Precondition</w:t>
+            </w:r>
+          </w:p>
+        </w:tc>
+        <w:tc>
+          <w:tcPr>
+            <w:tcW w:w="7285" w:type="dxa"/>
+          </w:tcPr>
+          <w:p>
+            <w:r>
+              <w:t>Input normal text into text area</w:t>
+            </w:r>
+          </w:p>
+        </w:tc>
+      </w:tr>
+      <w:tr>
+        <w:tc>
+          <w:tcPr>
+            <w:tcW w:w="2065" w:type="dxa"/>
+          </w:tcPr>
+          <w:p>
+            <w:r>
+              <w:t>Assumption</w:t>
+            </w:r>
+          </w:p>
+        </w:tc>
+        <w:tc>
+          <w:tcPr>
+            <w:tcW w:w="7285" w:type="dxa"/>
+          </w:tcPr>
+          <w:p>
+            <w:r>
+              <w:t>N/A</w:t>
+            </w:r>
+          </w:p>
+        </w:tc>
+      </w:tr>
+      <w:tr>
+        <w:tc>
+          <w:tcPr>
+            <w:tcW w:w="2065" w:type="dxa"/>
+          </w:tcPr>
+          <w:p>
+            <w:r>
+              <w:t>Test Steps</w:t>
+            </w:r>
+          </w:p>
+        </w:tc>
+        <w:tc>
+          <w:tcPr>
+            <w:tcW w:w="7285" w:type="dxa"/>
+          </w:tcPr>
+          <w:p>
+            <w:r>
+              <w:t>Input the following data in the text area</w:t>
+            </w:r>
+          </w:p>
+          <w:p>
+            <w:r>
+              <w:t>interface IExpatriate &gt;&gt; ILicenseTest</w:t>
+            </w:r>
+          </w:p>
+        </w:tc>
+      </w:tr>
+      <w:tr>
+        <w:tc>
+          <w:tcPr>
+            <w:tcW w:w="2065" w:type="dxa"/>
+          </w:tcPr>
+          <w:p>
+            <w:r>
+              <w:t>Expected Result</w:t>
+            </w:r>
+          </w:p>
+        </w:tc>
+        <w:tc>
+          <w:tcPr>
+            <w:tcW w:w="7285" w:type="dxa"/>
+          </w:tcPr>
+          <w:p>
+            <w:r>
+              <w:t>Return True result</w:t>
+            </w:r>
+          </w:p>
+        </w:tc>
+      </w:tr>
+    </w:tbl>
+    <w:p>
+      <w:pPr>
+        <w:rPr>
+          <w:rFonts w:ascii="Times New Roman" w:hAnsi="Times New Roman" w:cs="Times New Roman"/>
+        </w:rPr>
+      </w:pPr>
+    </w:p>
+    <w:tbl>
+      <w:tblPr>
+        <w:tblStyle w:val="TableGrid"/>
+        <w:tblW w:w="0" w:type="auto"/>
+        <w:tblLook w:val="04A0" w:firstRow="1" w:lastRow="0" w:firstColumn="1" w:lastColumn="0" w:noHBand="0" w:noVBand="1"/>
+      </w:tblPr>
+      <w:tblGrid>
+        <w:gridCol w:w="2030"/>
+        <w:gridCol w:w="6986"/>
+      </w:tblGrid>
+      <w:tr>
+        <w:tc>
+          <w:tcPr>
+            <w:tcW w:w="2065" w:type="dxa"/>
+          </w:tcPr>
+          <w:p>
+            <w:r>
+              <w:t>Test Case No.</w:t>
+            </w:r>
+          </w:p>
+        </w:tc>
+        <w:tc>
+          <w:tcPr>
+            <w:tcW w:w="7285" w:type="dxa"/>
+          </w:tcPr>
+          <w:p/>
+        </w:tc>
+      </w:tr>
+      <w:tr>
+        <w:tc>
+          <w:tcPr>
+            <w:tcW w:w="2065" w:type="dxa"/>
+          </w:tcPr>
+          <w:p>
+            <w:r>
+              <w:t>Title</w:t>
+            </w:r>
+          </w:p>
+        </w:tc>
+        <w:tc>
+          <w:tcPr>
+            <w:tcW w:w="7285" w:type="dxa"/>
+          </w:tcPr>
+          <w:p>
+            <w:r>
+              <w:t>Test Case 2 - validate Interface Association Line</w:t>
+            </w:r>
+          </w:p>
+        </w:tc>
+      </w:tr>
+      <w:tr>
+        <w:tc>
+          <w:tcPr>
+            <w:tcW w:w="2065" w:type="dxa"/>
+          </w:tcPr>
+          <w:p>
+            <w:r>
+              <w:t>Description</w:t>
+            </w:r>
+          </w:p>
+        </w:tc>
+        <w:tc>
+          <w:tcPr>
+            <w:tcW w:w="7285" w:type="dxa"/>
+          </w:tcPr>
+          <w:p>
+            <w:r>
+              <w:t>Test input only have one &gt; which separated by a name in between</w:t>
+            </w:r>
+          </w:p>
+        </w:tc>
+      </w:tr>
+      <w:tr>
+        <w:tc>
+          <w:tcPr>
+            <w:tcW w:w="2065" w:type="dxa"/>
+          </w:tcPr>
+          <w:p>
+            <w:r>
+              <w:t>Precondition</w:t>
+            </w:r>
+          </w:p>
+        </w:tc>
+        <w:tc>
+          <w:tcPr>
+            <w:tcW w:w="7285" w:type="dxa"/>
+          </w:tcPr>
+          <w:p>
+            <w:r>
+              <w:t>N/A</w:t>
+            </w:r>
+          </w:p>
+        </w:tc>
+      </w:tr>
+      <w:tr>
+        <w:tc>
+          <w:tcPr>
+            <w:tcW w:w="2065" w:type="dxa"/>
+          </w:tcPr>
+          <w:p>
+            <w:r>
+              <w:t>Assumption</w:t>
+            </w:r>
+          </w:p>
+        </w:tc>
+        <w:tc>
+          <w:tcPr>
+            <w:tcW w:w="7285" w:type="dxa"/>
+          </w:tcPr>
+          <w:p>
+            <w:r>
+              <w:t>N/A</w:t>
+            </w:r>
+          </w:p>
+        </w:tc>
+      </w:tr>
+      <w:tr>
+        <w:tc>
+          <w:tcPr>
+            <w:tcW w:w="2065" w:type="dxa"/>
+          </w:tcPr>
+          <w:p>
+            <w:r>
+              <w:t>Test Steps</w:t>
+            </w:r>
+          </w:p>
+        </w:tc>
+        <w:tc>
+          <w:tcPr>
+            <w:tcW w:w="7285" w:type="dxa"/>
+          </w:tcPr>
+          <w:p>
+            <w:r>
+              <w:t>Input the following data in the text area</w:t>
+            </w:r>
+          </w:p>
+          <w:p>
+            <w:r>
+              <w:t>interface IExpatriate &gt;</w:t>
+            </w:r>
+            <w:r>
+              <w:t xml:space="preserve"> ILicenseTest</w:t>
+            </w:r>
+          </w:p>
+        </w:tc>
+      </w:tr>
+      <w:tr>
+        <w:tc>
+          <w:tcPr>
+            <w:tcW w:w="2065" w:type="dxa"/>
+          </w:tcPr>
+          <w:p>
+            <w:r>
+              <w:t>Expected Result</w:t>
+            </w:r>
+          </w:p>
+        </w:tc>
+        <w:tc>
+          <w:tcPr>
+            <w:tcW w:w="7285" w:type="dxa"/>
+          </w:tcPr>
+          <w:p>
+            <w:r>
+              <w:t>Return False result and prompt error message to user</w:t>
+            </w:r>
+          </w:p>
+        </w:tc>
+      </w:tr>
+    </w:tbl>
+    <w:p>
+      <w:pPr>
+        <w:rPr>
+          <w:rFonts w:ascii="Times New Roman" w:hAnsi="Times New Roman" w:cs="Times New Roman"/>
+        </w:rPr>
+      </w:pPr>
+    </w:p>
+    <w:tbl>
+      <w:tblPr>
+        <w:tblStyle w:val="TableGrid"/>
+        <w:tblW w:w="0" w:type="auto"/>
+        <w:tblLook w:val="04A0" w:firstRow="1" w:lastRow="0" w:firstColumn="1" w:lastColumn="0" w:noHBand="0" w:noVBand="1"/>
+      </w:tblPr>
+      <w:tblGrid>
+        <w:gridCol w:w="2030"/>
+        <w:gridCol w:w="6986"/>
+      </w:tblGrid>
+      <w:tr>
+        <w:tc>
+          <w:tcPr>
+            <w:tcW w:w="2065" w:type="dxa"/>
+          </w:tcPr>
+          <w:p>
+            <w:r>
+              <w:t>Test Case No.</w:t>
+            </w:r>
+          </w:p>
+        </w:tc>
+        <w:tc>
+          <w:tcPr>
+            <w:tcW w:w="7285" w:type="dxa"/>
+          </w:tcPr>
+          <w:p/>
+        </w:tc>
+      </w:tr>
+      <w:tr>
+        <w:tc>
+          <w:tcPr>
+            <w:tcW w:w="2065" w:type="dxa"/>
+          </w:tcPr>
+          <w:p>
+            <w:r>
+              <w:t>Title</w:t>
+            </w:r>
+          </w:p>
+        </w:tc>
+        <w:tc>
+          <w:tcPr>
+            <w:tcW w:w="7285" w:type="dxa"/>
+          </w:tcPr>
+          <w:p>
+            <w:r>
+              <w:t>Test Case 3 - validate Interface Association Line</w:t>
+            </w:r>
+          </w:p>
+        </w:tc>
+      </w:tr>
+      <w:tr>
+        <w:tc>
+          <w:tcPr>
+            <w:tcW w:w="2065" w:type="dxa"/>
+          </w:tcPr>
+          <w:p>
+            <w:r>
+              <w:t>Description</w:t>
+            </w:r>
+          </w:p>
+        </w:tc>
+        <w:tc>
+          <w:tcPr>
+            <w:tcW w:w="7285" w:type="dxa"/>
+          </w:tcPr>
+          <w:p>
+            <w:r>
+              <w:t>Test no “&gt;” with the string</w:t>
+            </w:r>
+          </w:p>
+        </w:tc>
+      </w:tr>
+      <w:tr>
+        <w:tc>
+          <w:tcPr>
+            <w:tcW w:w="2065" w:type="dxa"/>
+          </w:tcPr>
+          <w:p>
+            <w:r>
+              <w:t>Precondition</w:t>
+            </w:r>
+          </w:p>
+        </w:tc>
+        <w:tc>
+          <w:tcPr>
+            <w:tcW w:w="7285" w:type="dxa"/>
+          </w:tcPr>
+          <w:p>
+            <w:r>
+              <w:t>N/A</w:t>
+            </w:r>
+          </w:p>
+        </w:tc>
+      </w:tr>
+      <w:tr>
+        <w:tc>
+          <w:tcPr>
+            <w:tcW w:w="2065" w:type="dxa"/>
+          </w:tcPr>
+          <w:p>
+            <w:r>
+              <w:lastRenderedPageBreak/>
+              <w:t>Assumption</w:t>
+            </w:r>
+          </w:p>
+        </w:tc>
+        <w:tc>
+          <w:tcPr>
+            <w:tcW w:w="7285" w:type="dxa"/>
+          </w:tcPr>
+          <w:p>
+            <w:r>
+              <w:t>N/A</w:t>
+            </w:r>
+          </w:p>
+        </w:tc>
+      </w:tr>
+      <w:tr>
+        <w:tc>
+          <w:tcPr>
+            <w:tcW w:w="2065" w:type="dxa"/>
+          </w:tcPr>
+          <w:p>
+            <w:r>
+              <w:t>Test Steps</w:t>
+            </w:r>
+          </w:p>
+        </w:tc>
+        <w:tc>
+          <w:tcPr>
+            <w:tcW w:w="7285" w:type="dxa"/>
+          </w:tcPr>
+          <w:p>
+            <w:r>
+              <w:t>Input the following data in the text area</w:t>
+            </w:r>
+          </w:p>
+          <w:p>
+            <w:r>
+              <w:t xml:space="preserve">interface IExpatriate </w:t>
+            </w:r>
+            <w:r>
+              <w:t>ILicenseTest</w:t>
+            </w:r>
+          </w:p>
+        </w:tc>
+      </w:tr>
+      <w:tr>
+        <w:tc>
+          <w:tcPr>
+            <w:tcW w:w="2065" w:type="dxa"/>
+          </w:tcPr>
+          <w:p>
+            <w:r>
+              <w:t>Expected Result</w:t>
+            </w:r>
+          </w:p>
+        </w:tc>
+        <w:tc>
+          <w:tcPr>
+            <w:tcW w:w="7285" w:type="dxa"/>
+          </w:tcPr>
+          <w:p>
+            <w:r>
+              <w:t>Return False result and prompt error message to user</w:t>
+            </w:r>
+          </w:p>
+        </w:tc>
+      </w:tr>
+    </w:tbl>
+    <w:p>
+      <w:pPr>
+        <w:rPr>
+          <w:rFonts w:ascii="Times New Roman" w:hAnsi="Times New Roman" w:cs="Times New Roman"/>
+        </w:rPr>
+      </w:pPr>
+    </w:p>
+    <w:tbl>
+      <w:tblPr>
+        <w:tblStyle w:val="TableGrid"/>
+        <w:tblW w:w="0" w:type="auto"/>
+        <w:tblLook w:val="04A0" w:firstRow="1" w:lastRow="0" w:firstColumn="1" w:lastColumn="0" w:noHBand="0" w:noVBand="1"/>
+      </w:tblPr>
+      <w:tblGrid>
+        <w:gridCol w:w="2030"/>
+        <w:gridCol w:w="6986"/>
+      </w:tblGrid>
+      <w:tr>
+        <w:tc>
+          <w:tcPr>
+            <w:tcW w:w="2065" w:type="dxa"/>
+          </w:tcPr>
+          <w:p>
+            <w:r>
+              <w:t>Test Case No.</w:t>
+            </w:r>
+          </w:p>
+        </w:tc>
+        <w:tc>
+          <w:tcPr>
+            <w:tcW w:w="7285" w:type="dxa"/>
+          </w:tcPr>
+          <w:p/>
+        </w:tc>
+      </w:tr>
+      <w:tr>
+        <w:tc>
+          <w:tcPr>
+            <w:tcW w:w="2065" w:type="dxa"/>
+          </w:tcPr>
+          <w:p>
+            <w:r>
+              <w:t>Title</w:t>
+            </w:r>
+          </w:p>
+        </w:tc>
+        <w:tc>
+          <w:tcPr>
+            <w:tcW w:w="7285" w:type="dxa"/>
+          </w:tcPr>
+          <w:p>
+            <w:r>
+              <w:t>Test Case 4 - validate Interface Association Line</w:t>
+            </w:r>
+          </w:p>
+        </w:tc>
+      </w:tr>
+      <w:tr>
+        <w:tc>
+          <w:tcPr>
+            <w:tcW w:w="2065" w:type="dxa"/>
+          </w:tcPr>
+          <w:p>
+            <w:r>
+              <w:t>Description</w:t>
+            </w:r>
+          </w:p>
+        </w:tc>
+        <w:tc>
+          <w:tcPr>
+            <w:tcW w:w="7285" w:type="dxa"/>
+          </w:tcPr>
+          <w:p>
+            <w:r>
+              <w:t>Test input more than two “&gt;” in the string</w:t>
+            </w:r>
+          </w:p>
+        </w:tc>
+      </w:tr>
+      <w:tr>
+        <w:tc>
+          <w:tcPr>
+            <w:tcW w:w="2065" w:type="dxa"/>
+          </w:tcPr>
+          <w:p>
+            <w:r>
+              <w:t>Precondition</w:t>
+            </w:r>
+          </w:p>
+        </w:tc>
+        <w:tc>
+          <w:tcPr>
+            <w:tcW w:w="7285" w:type="dxa"/>
+          </w:tcPr>
+          <w:p>
+            <w:r>
+              <w:t>N/A</w:t>
+            </w:r>
+          </w:p>
+        </w:tc>
+      </w:tr>
+      <w:tr>
+        <w:tc>
+          <w:tcPr>
+            <w:tcW w:w="2065" w:type="dxa"/>
+          </w:tcPr>
+          <w:p>
+            <w:r>
+              <w:t>Assumption</w:t>
+            </w:r>
+          </w:p>
+        </w:tc>
+        <w:tc>
+          <w:tcPr>
+            <w:tcW w:w="7285" w:type="dxa"/>
+          </w:tcPr>
+          <w:p>
+            <w:r>
+              <w:t>N/A</w:t>
+            </w:r>
+          </w:p>
+        </w:tc>
+      </w:tr>
+      <w:tr>
+        <w:tc>
+          <w:tcPr>
+            <w:tcW w:w="2065" w:type="dxa"/>
+          </w:tcPr>
+          <w:p>
+            <w:r>
+              <w:t>Test Steps</w:t>
+            </w:r>
+          </w:p>
+        </w:tc>
+        <w:tc>
+          <w:tcPr>
+            <w:tcW w:w="7285" w:type="dxa"/>
+          </w:tcPr>
+          <w:p>
+            <w:r>
+              <w:t>Input the following data in the text area</w:t>
+            </w:r>
+          </w:p>
+          <w:p>
+            <w:r>
+              <w:t xml:space="preserve">interface IExpatriate &gt;&gt;&gt; </w:t>
+            </w:r>
+            <w:r>
+              <w:t>ILicenseTest</w:t>
+            </w:r>
+          </w:p>
+        </w:tc>
+      </w:tr>
+      <w:tr>
+        <w:tc>
+          <w:tcPr>
+            <w:tcW w:w="2065" w:type="dxa"/>
+          </w:tcPr>
+          <w:p>
+            <w:r>
+              <w:t>Expected Result</w:t>
+            </w:r>
+          </w:p>
+        </w:tc>
+        <w:tc>
+          <w:tcPr>
+            <w:tcW w:w="7285" w:type="dxa"/>
+          </w:tcPr>
+          <w:p>
+            <w:r>
+              <w:t>Return False result and prompt error message to user</w:t>
+            </w:r>
+          </w:p>
+        </w:tc>
+      </w:tr>
+    </w:tbl>
+    <w:p>
+      <w:pPr>
+        <w:rPr>
+          <w:rFonts w:ascii="Times New Roman" w:hAnsi="Times New Roman" w:cs="Times New Roman"/>
+        </w:rPr>
+      </w:pPr>
+    </w:p>
+    <w:tbl>
+      <w:tblPr>
+        <w:tblStyle w:val="TableGrid"/>
+        <w:tblW w:w="0" w:type="auto"/>
+        <w:tblLook w:val="04A0" w:firstRow="1" w:lastRow="0" w:firstColumn="1" w:lastColumn="0" w:noHBand="0" w:noVBand="1"/>
+      </w:tblPr>
+      <w:tblGrid>
+        <w:gridCol w:w="2030"/>
+        <w:gridCol w:w="6986"/>
+      </w:tblGrid>
+      <w:tr>
+        <w:tc>
+          <w:tcPr>
+            <w:tcW w:w="2065" w:type="dxa"/>
+          </w:tcPr>
+          <w:p>
+            <w:r>
+              <w:t>Test Case No.</w:t>
+            </w:r>
+          </w:p>
+        </w:tc>
+        <w:tc>
+          <w:tcPr>
+            <w:tcW w:w="7285" w:type="dxa"/>
+          </w:tcPr>
+          <w:p/>
+        </w:tc>
+      </w:tr>
+      <w:tr>
+        <w:tc>
+          <w:tcPr>
+            <w:tcW w:w="2065" w:type="dxa"/>
+          </w:tcPr>
+          <w:p>
+            <w:r>
+              <w:t>Title</w:t>
+            </w:r>
+          </w:p>
+        </w:tc>
+        <w:tc>
+          <w:tcPr>
+            <w:tcW w:w="7285" w:type="dxa"/>
+          </w:tcPr>
+          <w:p>
+            <w:r>
+              <w:t>Test Case 5 - validate Interface Association Line</w:t>
+            </w:r>
+          </w:p>
+        </w:tc>
+      </w:tr>
+      <w:tr>
+        <w:tc>
+          <w:tcPr>
+            <w:tcW w:w="2065" w:type="dxa"/>
+          </w:tcPr>
+          <w:p>
+            <w:r>
+              <w:t>Description</w:t>
+            </w:r>
+          </w:p>
+        </w:tc>
+        <w:tc>
+          <w:tcPr>
+            <w:tcW w:w="7285" w:type="dxa"/>
+          </w:tcPr>
+          <w:p>
+            <w:r>
+              <w:t>Test input “&gt;&gt;” at the start of the string</w:t>
+            </w:r>
+          </w:p>
+        </w:tc>
+      </w:tr>
+      <w:tr>
+        <w:tc>
+          <w:tcPr>
+            <w:tcW w:w="2065" w:type="dxa"/>
+          </w:tcPr>
+          <w:p>
+            <w:r>
+              <w:t>Precondition</w:t>
+            </w:r>
+          </w:p>
+        </w:tc>
+        <w:tc>
+          <w:tcPr>
+            <w:tcW w:w="7285" w:type="dxa"/>
+          </w:tcPr>
+          <w:p>
+            <w:r>
+              <w:t>N/A</w:t>
+            </w:r>
+          </w:p>
+        </w:tc>
+      </w:tr>
+      <w:tr>
+        <w:tc>
+          <w:tcPr>
+            <w:tcW w:w="2065" w:type="dxa"/>
+          </w:tcPr>
+          <w:p>
+            <w:r>
+              <w:t>Assumption</w:t>
+            </w:r>
+          </w:p>
+        </w:tc>
+        <w:tc>
+          <w:tcPr>
+            <w:tcW w:w="7285" w:type="dxa"/>
+          </w:tcPr>
+          <w:p>
+            <w:r>
+              <w:t>N/A</w:t>
+            </w:r>
+          </w:p>
+        </w:tc>
+      </w:tr>
+      <w:tr>
+        <w:tc>
+          <w:tcPr>
+            <w:tcW w:w="2065" w:type="dxa"/>
+          </w:tcPr>
+          <w:p>
+            <w:r>
+              <w:t>Test Steps</w:t>
+            </w:r>
+          </w:p>
+        </w:tc>
+        <w:tc>
+          <w:tcPr>
+            <w:tcW w:w="7285" w:type="dxa"/>
+          </w:tcPr>
+          <w:p>
+            <w:r>
+              <w:t>Input the following data in the text area</w:t>
+            </w:r>
+          </w:p>
+          <w:p>
+            <w:r>
+              <w:t xml:space="preserve">&gt;&gt; interface IExpatriate </w:t>
+            </w:r>
+            <w:r>
+              <w:t>ILicenseTest</w:t>
+            </w:r>
+          </w:p>
+        </w:tc>
+      </w:tr>
+      <w:tr>
+        <w:tc>
+          <w:tcPr>
+            <w:tcW w:w="2065" w:type="dxa"/>
+          </w:tcPr>
+          <w:p>
+            <w:r>
+              <w:t>Expected Result</w:t>
+            </w:r>
+          </w:p>
+        </w:tc>
+        <w:tc>
+          <w:tcPr>
+            <w:tcW w:w="7285" w:type="dxa"/>
+          </w:tcPr>
+          <w:p>
+            <w:r>
+              <w:t>Return False result and prompt error message to user</w:t>
+            </w:r>
+          </w:p>
+        </w:tc>
+      </w:tr>
+    </w:tbl>
+    <w:p>
+      <w:pPr>
+        <w:rPr>
+          <w:rFonts w:ascii="Times New Roman" w:hAnsi="Times New Roman" w:cs="Times New Roman"/>
+        </w:rPr>
+      </w:pPr>
+    </w:p>
+    <w:tbl>
+      <w:tblPr>
+        <w:tblStyle w:val="TableGrid"/>
+        <w:tblW w:w="0" w:type="auto"/>
+        <w:tblLook w:val="04A0" w:firstRow="1" w:lastRow="0" w:firstColumn="1" w:lastColumn="0" w:noHBand="0" w:noVBand="1"/>
+      </w:tblPr>
+      <w:tblGrid>
+        <w:gridCol w:w="2030"/>
+        <w:gridCol w:w="6986"/>
+      </w:tblGrid>
+      <w:tr>
+        <w:tc>
+          <w:tcPr>
+            <w:tcW w:w="2065" w:type="dxa"/>
+          </w:tcPr>
+          <w:p>
+            <w:r>
+              <w:t>Test Case No.</w:t>
+            </w:r>
+          </w:p>
+        </w:tc>
+        <w:tc>
+          <w:tcPr>
+            <w:tcW w:w="7285" w:type="dxa"/>
+          </w:tcPr>
+          <w:p/>
+        </w:tc>
+      </w:tr>
+      <w:tr>
+        <w:tc>
+          <w:tcPr>
+            <w:tcW w:w="2065" w:type="dxa"/>
+          </w:tcPr>
+          <w:p>
+            <w:r>
+              <w:t>Title</w:t>
+            </w:r>
+          </w:p>
+        </w:tc>
+        <w:tc>
+          <w:tcPr>
+            <w:tcW w:w="7285" w:type="dxa"/>
+          </w:tcPr>
+          <w:p>
+            <w:r>
+              <w:t>Test Case 6 - validate Interface Association Line</w:t>
+            </w:r>
+          </w:p>
+        </w:tc>
+      </w:tr>
+      <w:tr>
+        <w:tc>
+          <w:tcPr>
+            <w:tcW w:w="2065" w:type="dxa"/>
+          </w:tcPr>
+          <w:p>
+            <w:r>
+              <w:t>Description</w:t>
+            </w:r>
+          </w:p>
+        </w:tc>
+        <w:tc>
+          <w:tcPr>
+            <w:tcW w:w="7285" w:type="dxa"/>
+          </w:tcPr>
+          <w:p>
+            <w:r>
+              <w:t>Test input “&gt;&gt;” at the end of the string</w:t>
+            </w:r>
+          </w:p>
+        </w:tc>
+      </w:tr>
+      <w:tr>
+        <w:tc>
+          <w:tcPr>
+            <w:tcW w:w="2065" w:type="dxa"/>
+          </w:tcPr>
+          <w:p>
+            <w:r>
+              <w:t>Precondition</w:t>
+            </w:r>
+          </w:p>
+        </w:tc>
+        <w:tc>
+          <w:tcPr>
+            <w:tcW w:w="7285" w:type="dxa"/>
+          </w:tcPr>
+          <w:p>
+            <w:r>
+              <w:t>N/A</w:t>
+            </w:r>
+          </w:p>
+        </w:tc>
+      </w:tr>
+      <w:tr>
+        <w:tc>
+          <w:tcPr>
+            <w:tcW w:w="2065" w:type="dxa"/>
+          </w:tcPr>
+          <w:p>
+            <w:r>
+              <w:t>Assumption</w:t>
+            </w:r>
+          </w:p>
+        </w:tc>
+        <w:tc>
+          <w:tcPr>
+            <w:tcW w:w="7285" w:type="dxa"/>
+          </w:tcPr>
+          <w:p>
+            <w:r>
+              <w:t>N/A</w:t>
+            </w:r>
+          </w:p>
+        </w:tc>
+      </w:tr>
+      <w:tr>
+        <w:tc>
+          <w:tcPr>
+            <w:tcW w:w="2065" w:type="dxa"/>
+          </w:tcPr>
+          <w:p>
+            <w:r>
+              <w:t>Test Steps</w:t>
+            </w:r>
+          </w:p>
+        </w:tc>
+        <w:tc>
+          <w:tcPr>
+            <w:tcW w:w="7285" w:type="dxa"/>
+          </w:tcPr>
+          <w:p>
+            <w:r>
+              <w:t>Input the following data in the text area</w:t>
+            </w:r>
+          </w:p>
+          <w:p>
+            <w:r>
+              <w:t xml:space="preserve">interface IExpatriate </w:t>
+            </w:r>
+            <w:r>
+              <w:t>ILicenseTest</w:t>
+            </w:r>
+            <w:r>
+              <w:t xml:space="preserve"> &gt;&gt;</w:t>
+            </w:r>
+          </w:p>
+        </w:tc>
+      </w:tr>
+      <w:tr>
+        <w:tc>
+          <w:tcPr>
+            <w:tcW w:w="2065" w:type="dxa"/>
+          </w:tcPr>
+          <w:p>
+            <w:r>
+              <w:t>Expected Result</w:t>
+            </w:r>
+          </w:p>
+        </w:tc>
+        <w:tc>
+          <w:tcPr>
+            <w:tcW w:w="7285" w:type="dxa"/>
+          </w:tcPr>
+          <w:p>
+            <w:r>
+              <w:t>Return False result and prompt error message to user</w:t>
+            </w:r>
+          </w:p>
+        </w:tc>
+      </w:tr>
+    </w:tbl>
+    <w:p>
+      <w:pPr>
+        <w:rPr>
+          <w:rFonts w:ascii="Times New Roman" w:hAnsi="Times New Roman" w:cs="Times New Roman"/>
+        </w:rPr>
+      </w:pPr>
+    </w:p>
+    <w:tbl>
+      <w:tblPr>
+        <w:tblStyle w:val="TableGrid"/>
+        <w:tblW w:w="0" w:type="auto"/>
+        <w:tblLook w:val="04A0" w:firstRow="1" w:lastRow="0" w:firstColumn="1" w:lastColumn="0" w:noHBand="0" w:noVBand="1"/>
+      </w:tblPr>
+      <w:tblGrid>
+        <w:gridCol w:w="2030"/>
+        <w:gridCol w:w="6986"/>
+      </w:tblGrid>
+      <w:tr>
+        <w:tc>
+          <w:tcPr>
+            <w:tcW w:w="2030" w:type="dxa"/>
+          </w:tcPr>
+          <w:p>
+            <w:r>
+              <w:t>Test Case No.</w:t>
+            </w:r>
+          </w:p>
+        </w:tc>
+        <w:tc>
+          <w:tcPr>
+            <w:tcW w:w="6986" w:type="dxa"/>
+          </w:tcPr>
+          <w:p/>
+        </w:tc>
+      </w:tr>
+      <w:tr>
+        <w:tc>
+          <w:tcPr>
+            <w:tcW w:w="2030" w:type="dxa"/>
+          </w:tcPr>
+          <w:p>
+            <w:r>
+              <w:t>Title</w:t>
+            </w:r>
+          </w:p>
+        </w:tc>
+        <w:tc>
+          <w:tcPr>
+            <w:tcW w:w="6986" w:type="dxa"/>
+          </w:tcPr>
+          <w:p>
+            <w:r>
+              <w:t>Test Case 1 – Validate Class Association Line</w:t>
+            </w:r>
+          </w:p>
+        </w:tc>
+      </w:tr>
+      <w:tr>
+        <w:tc>
+          <w:tcPr>
+            <w:tcW w:w="2030" w:type="dxa"/>
+          </w:tcPr>
+          <w:p>
+            <w:r>
+              <w:t>Description</w:t>
+            </w:r>
+          </w:p>
+        </w:tc>
+        <w:tc>
+          <w:tcPr>
+            <w:tcW w:w="6986" w:type="dxa"/>
+          </w:tcPr>
+          <w:p>
+            <w:r>
+              <w:t xml:space="preserve">Test normal input to </w:t>
+            </w:r>
+            <w:r>
+              <w:t>validate Class</w:t>
+            </w:r>
+            <w:r>
+              <w:t xml:space="preserve"> Association Line</w:t>
+            </w:r>
+          </w:p>
+        </w:tc>
+      </w:tr>
+      <w:tr>
+        <w:tc>
+          <w:tcPr>
+            <w:tcW w:w="2030" w:type="dxa"/>
+          </w:tcPr>
+          <w:p>
+            <w:r>
+              <w:t>Precondition</w:t>
+            </w:r>
+          </w:p>
+        </w:tc>
+        <w:tc>
+          <w:tcPr>
+            <w:tcW w:w="6986" w:type="dxa"/>
+          </w:tcPr>
+          <w:p>
+            <w:r>
+              <w:t>Input normal text into text area</w:t>
+            </w:r>
+          </w:p>
+        </w:tc>
+      </w:tr>
+      <w:tr>
+        <w:tc>
+          <w:tcPr>
+            <w:tcW w:w="2030" w:type="dxa"/>
+          </w:tcPr>
+          <w:p>
+            <w:r>
+              <w:t>Assumption</w:t>
+            </w:r>
+          </w:p>
+        </w:tc>
+        <w:tc>
+          <w:tcPr>
+            <w:tcW w:w="6986" w:type="dxa"/>
+          </w:tcPr>
+          <w:p>
+            <w:r>
+              <w:t>N/A</w:t>
+            </w:r>
+          </w:p>
+        </w:tc>
+      </w:tr>
+      <w:tr>
+        <w:tc>
+          <w:tcPr>
+            <w:tcW w:w="2030" w:type="dxa"/>
+          </w:tcPr>
+          <w:p>
+            <w:r>
+              <w:t>Test Steps</w:t>
+            </w:r>
+          </w:p>
+        </w:tc>
+        <w:tc>
+          <w:tcPr>
+            <w:tcW w:w="6986" w:type="dxa"/>
+          </w:tcPr>
+          <w:p>
+            <w:r>
+              <w:t>Input the following data in the text area</w:t>
+            </w:r>
+          </w:p>
+          <w:p>
+            <w:pPr>
+              <w:rPr>
+                <w:rFonts w:ascii="Times New Roman" w:hAnsi="Times New Roman" w:cs="Times New Roman"/>
+                <w:b/>
+                <w:bCs/>
+                <w:lang w:val="en-US"/>
+              </w:rPr>
+            </w:pPr>
+            <w:r>
+              <w:rPr>
+                <w:rFonts w:ascii="Times New Roman" w:hAnsi="Times New Roman" w:cs="Times New Roman"/>
+                <w:b/>
+                <w:bCs/>
+                <w:lang w:val="en-US"/>
+              </w:rPr>
+              <w:t>class Employee</w:t>
+            </w:r>
+            <w:r>
+              <w:rPr>
+                <w:rFonts w:ascii="Times New Roman" w:hAnsi="Times New Roman" w:cs="Times New Roman"/>
+                <w:b/>
+                <w:bCs/>
+                <w:lang w:val="en-US"/>
+              </w:rPr>
+              <w:t xml:space="preserve"> || IExpatriate</w:t>
+            </w:r>
+          </w:p>
+        </w:tc>
+      </w:tr>
+      <w:tr>
+        <w:tc>
+          <w:tcPr>
+            <w:tcW w:w="2030" w:type="dxa"/>
+          </w:tcPr>
+          <w:p>
+            <w:r>
+              <w:t>Expected Result</w:t>
+            </w:r>
+          </w:p>
+        </w:tc>
+        <w:tc>
+          <w:tcPr>
+            <w:tcW w:w="6986" w:type="dxa"/>
+          </w:tcPr>
+          <w:p>
+            <w:r>
+              <w:t>Return True result</w:t>
+            </w:r>
+          </w:p>
+        </w:tc>
+      </w:tr>
+    </w:tbl>
+    <w:p>
+      <w:pPr>
+        <w:rPr>
+          <w:rFonts w:ascii="Times New Roman" w:hAnsi="Times New Roman" w:cs="Times New Roman"/>
+        </w:rPr>
+      </w:pPr>
+    </w:p>
+    <w:tbl>
+      <w:tblPr>
+        <w:tblStyle w:val="TableGrid"/>
+        <w:tblW w:w="0" w:type="auto"/>
+        <w:tblLook w:val="04A0" w:firstRow="1" w:lastRow="0" w:firstColumn="1" w:lastColumn="0" w:noHBand="0" w:noVBand="1"/>
+      </w:tblPr>
+      <w:tblGrid>
+        <w:gridCol w:w="2030"/>
+        <w:gridCol w:w="6986"/>
+      </w:tblGrid>
+      <w:tr>
+        <w:tc>
+          <w:tcPr>
+            <w:tcW w:w="2030" w:type="dxa"/>
+          </w:tcPr>
+          <w:p>
+            <w:r>
+              <w:t>Test Case No.</w:t>
+            </w:r>
+          </w:p>
+        </w:tc>
+        <w:tc>
+          <w:tcPr>
+            <w:tcW w:w="6986" w:type="dxa"/>
+          </w:tcPr>
+          <w:p/>
+        </w:tc>
+      </w:tr>
+      <w:tr>
+        <w:tc>
+          <w:tcPr>
+            <w:tcW w:w="2030" w:type="dxa"/>
+          </w:tcPr>
+          <w:p>
+            <w:r>
+              <w:t>Title</w:t>
+            </w:r>
+          </w:p>
+        </w:tc>
+        <w:tc>
+          <w:tcPr>
+            <w:tcW w:w="6986" w:type="dxa"/>
+          </w:tcPr>
+          <w:p>
+            <w:r>
+              <w:t>T</w:t>
+            </w:r>
+            <w:r>
+              <w:t>est Case 2</w:t>
+            </w:r>
+            <w:r>
+              <w:t xml:space="preserve"> – Validate Class Association Line</w:t>
+            </w:r>
+          </w:p>
+        </w:tc>
+      </w:tr>
+      <w:tr>
+        <w:tc>
+          <w:tcPr>
+            <w:tcW w:w="2030" w:type="dxa"/>
+          </w:tcPr>
+          <w:p>
+            <w:r>
+              <w:t>Description</w:t>
+            </w:r>
+          </w:p>
+        </w:tc>
+        <w:tc>
+          <w:tcPr>
+            <w:tcW w:w="6986" w:type="dxa"/>
+          </w:tcPr>
+          <w:p>
+            <w:r>
+              <w:t>Test input only have one &gt; which separated by a name in between</w:t>
+            </w:r>
+          </w:p>
+        </w:tc>
+      </w:tr>
+      <w:tr>
+        <w:tc>
+          <w:tcPr>
+            <w:tcW w:w="2030" w:type="dxa"/>
+          </w:tcPr>
+          <w:p>
+            <w:r>
+              <w:t>Precondition</w:t>
+            </w:r>
+          </w:p>
+        </w:tc>
+        <w:tc>
+          <w:tcPr>
+            <w:tcW w:w="6986" w:type="dxa"/>
+          </w:tcPr>
+          <w:p>
+            <w:r>
+              <w:t>N/A</w:t>
+            </w:r>
+          </w:p>
+        </w:tc>
+      </w:tr>
+      <w:tr>
+        <w:tc>
+          <w:tcPr>
+            <w:tcW w:w="2030" w:type="dxa"/>
+          </w:tcPr>
+          <w:p>
+            <w:r>
+              <w:t>Assumption</w:t>
+            </w:r>
+          </w:p>
+        </w:tc>
+        <w:tc>
+          <w:tcPr>
+            <w:tcW w:w="6986" w:type="dxa"/>
+          </w:tcPr>
+          <w:p>
+            <w:r>
+              <w:t>N/A</w:t>
+            </w:r>
+          </w:p>
+        </w:tc>
+      </w:tr>
+      <w:tr>
+        <w:tc>
+          <w:tcPr>
+            <w:tcW w:w="2030" w:type="dxa"/>
+          </w:tcPr>
+          <w:p>
+            <w:r>
+              <w:t>Test Steps</w:t>
+            </w:r>
+          </w:p>
+        </w:tc>
+        <w:tc>
+          <w:tcPr>
+            <w:tcW w:w="6986" w:type="dxa"/>
+          </w:tcPr>
+          <w:p>
+            <w:r>
+              <w:t>Input the following data in the text area</w:t>
+            </w:r>
+          </w:p>
+          <w:p>
+            <w:r>
+              <w:lastRenderedPageBreak/>
+              <w:t>interface IExpatriate &gt;</w:t>
+            </w:r>
+            <w:r>
+              <w:t xml:space="preserve"> ILicenseTest</w:t>
+            </w:r>
+          </w:p>
+        </w:tc>
+      </w:tr>
+      <w:tr>
+        <w:tc>
+          <w:tcPr>
+            <w:tcW w:w="2030" w:type="dxa"/>
+          </w:tcPr>
+          <w:p>
+            <w:r>
+              <w:lastRenderedPageBreak/>
+              <w:t>Expected Result</w:t>
+            </w:r>
+          </w:p>
+        </w:tc>
+        <w:tc>
+          <w:tcPr>
+            <w:tcW w:w="6986" w:type="dxa"/>
+          </w:tcPr>
+          <w:p>
+            <w:r>
+              <w:t>Return False result and prompt error message to user</w:t>
+            </w:r>
+          </w:p>
+        </w:tc>
+      </w:tr>
+    </w:tbl>
+    <w:p>
+      <w:pPr>
+        <w:rPr>
+          <w:rFonts w:ascii="Times New Roman" w:hAnsi="Times New Roman" w:cs="Times New Roman"/>
+        </w:rPr>
+      </w:pPr>
+    </w:p>
+    <w:tbl>
+      <w:tblPr>
+        <w:tblStyle w:val="TableGrid"/>
+        <w:tblW w:w="0" w:type="auto"/>
+        <w:tblLook w:val="04A0" w:firstRow="1" w:lastRow="0" w:firstColumn="1" w:lastColumn="0" w:noHBand="0" w:noVBand="1"/>
+      </w:tblPr>
+      <w:tblGrid>
+        <w:gridCol w:w="2030"/>
+        <w:gridCol w:w="6986"/>
+      </w:tblGrid>
+      <w:tr>
+        <w:tc>
+          <w:tcPr>
+            <w:tcW w:w="2065" w:type="dxa"/>
+          </w:tcPr>
+          <w:p>
+            <w:r>
+              <w:t>Test Case No.</w:t>
+            </w:r>
+          </w:p>
+        </w:tc>
+        <w:tc>
+          <w:tcPr>
+            <w:tcW w:w="7285" w:type="dxa"/>
+          </w:tcPr>
+          <w:p/>
+        </w:tc>
+      </w:tr>
+      <w:tr>
+        <w:tc>
+          <w:tcPr>
+            <w:tcW w:w="2065" w:type="dxa"/>
+          </w:tcPr>
+          <w:p>
+            <w:r>
+              <w:t>Title</w:t>
+            </w:r>
+          </w:p>
+        </w:tc>
+        <w:tc>
+          <w:tcPr>
+            <w:tcW w:w="7285" w:type="dxa"/>
+          </w:tcPr>
+          <w:p>
+            <w:r>
+              <w:t xml:space="preserve">Test Case 3 - validate </w:t>
+            </w:r>
+            <w:r>
+              <w:t>Class</w:t>
+            </w:r>
+            <w:r>
+              <w:t xml:space="preserve"> Association Line</w:t>
+            </w:r>
+          </w:p>
+        </w:tc>
+      </w:tr>
+      <w:tr>
+        <w:tc>
+          <w:tcPr>
+            <w:tcW w:w="2065" w:type="dxa"/>
+          </w:tcPr>
+          <w:p>
+            <w:r>
+              <w:t>Description</w:t>
+            </w:r>
+          </w:p>
+        </w:tc>
+        <w:tc>
+          <w:tcPr>
+            <w:tcW w:w="7285" w:type="dxa"/>
+          </w:tcPr>
+          <w:p>
+            <w:r>
+              <w:t>Test no “&gt;” with the string</w:t>
+            </w:r>
+          </w:p>
+        </w:tc>
+      </w:tr>
+      <w:tr>
+        <w:tc>
+          <w:tcPr>
+            <w:tcW w:w="2065" w:type="dxa"/>
+          </w:tcPr>
+          <w:p>
+            <w:r>
+              <w:t>Precondition</w:t>
+            </w:r>
+          </w:p>
+        </w:tc>
+        <w:tc>
+          <w:tcPr>
+            <w:tcW w:w="7285" w:type="dxa"/>
+          </w:tcPr>
+          <w:p>
+            <w:r>
+              <w:t>N/A</w:t>
+            </w:r>
+          </w:p>
+        </w:tc>
+      </w:tr>
+      <w:tr>
+        <w:tc>
+          <w:tcPr>
+            <w:tcW w:w="2065" w:type="dxa"/>
+          </w:tcPr>
+          <w:p>
+            <w:r>
+              <w:t>Assumption</w:t>
+            </w:r>
+          </w:p>
+        </w:tc>
+        <w:tc>
+          <w:tcPr>
+            <w:tcW w:w="7285" w:type="dxa"/>
+          </w:tcPr>
+          <w:p>
+            <w:r>
+              <w:t>N/A</w:t>
+            </w:r>
+          </w:p>
+        </w:tc>
+      </w:tr>
+      <w:tr>
+        <w:tc>
+          <w:tcPr>
+            <w:tcW w:w="2065" w:type="dxa"/>
+          </w:tcPr>
+          <w:p>
+            <w:r>
+              <w:t>Test Steps</w:t>
+            </w:r>
+          </w:p>
+        </w:tc>
+        <w:tc>
+          <w:tcPr>
+            <w:tcW w:w="7285" w:type="dxa"/>
+          </w:tcPr>
+          <w:p>
+            <w:r>
+              <w:t>Input the following data in the text area</w:t>
+            </w:r>
+          </w:p>
+          <w:p>
+            <w:r>
+              <w:t xml:space="preserve">interface IExpatriate </w:t>
+            </w:r>
+            <w:r>
+              <w:t>ILicenseTest</w:t>
+            </w:r>
+          </w:p>
+        </w:tc>
+      </w:tr>
+      <w:tr>
+        <w:tc>
+          <w:tcPr>
+            <w:tcW w:w="2065" w:type="dxa"/>
+          </w:tcPr>
+          <w:p>
+            <w:r>
+              <w:t>Expected Result</w:t>
+            </w:r>
+          </w:p>
+        </w:tc>
+        <w:tc>
+          <w:tcPr>
+            <w:tcW w:w="7285" w:type="dxa"/>
+          </w:tcPr>
+          <w:p>
+            <w:r>
+              <w:t>Return False result and prompt error message to user</w:t>
+            </w:r>
+          </w:p>
+        </w:tc>
+      </w:tr>
+    </w:tbl>
+    <w:p>
+      <w:pPr>
+        <w:rPr>
+          <w:rFonts w:ascii="Times New Roman" w:hAnsi="Times New Roman" w:cs="Times New Roman"/>
+        </w:rPr>
+      </w:pPr>
+    </w:p>
+    <w:tbl>
+      <w:tblPr>
+        <w:tblStyle w:val="TableGrid"/>
+        <w:tblW w:w="0" w:type="auto"/>
+        <w:tblLook w:val="04A0" w:firstRow="1" w:lastRow="0" w:firstColumn="1" w:lastColumn="0" w:noHBand="0" w:noVBand="1"/>
+      </w:tblPr>
+      <w:tblGrid>
+        <w:gridCol w:w="2030"/>
+        <w:gridCol w:w="6986"/>
+      </w:tblGrid>
+      <w:tr>
+        <w:tc>
+          <w:tcPr>
+            <w:tcW w:w="2065" w:type="dxa"/>
+          </w:tcPr>
+          <w:p>
+            <w:r>
+              <w:t>Test Case No.</w:t>
+            </w:r>
+          </w:p>
+        </w:tc>
+        <w:tc>
+          <w:tcPr>
+            <w:tcW w:w="7285" w:type="dxa"/>
+          </w:tcPr>
+          <w:p/>
+        </w:tc>
+      </w:tr>
+      <w:tr>
+        <w:tc>
+          <w:tcPr>
+            <w:tcW w:w="2065" w:type="dxa"/>
+          </w:tcPr>
+          <w:p>
+            <w:r>
+              <w:t>Title</w:t>
+            </w:r>
+          </w:p>
+        </w:tc>
+        <w:tc>
+          <w:tcPr>
+            <w:tcW w:w="7285" w:type="dxa"/>
+          </w:tcPr>
+          <w:p>
+            <w:r>
+              <w:t xml:space="preserve">Test Case 4 - validate </w:t>
+            </w:r>
+            <w:r>
+              <w:t>Class</w:t>
+            </w:r>
+            <w:r>
+              <w:t xml:space="preserve"> Association Line</w:t>
+            </w:r>
+          </w:p>
+        </w:tc>
+      </w:tr>
+      <w:tr>
+        <w:tc>
+          <w:tcPr>
+            <w:tcW w:w="2065" w:type="dxa"/>
+          </w:tcPr>
+          <w:p>
+            <w:r>
+              <w:t>Description</w:t>
+            </w:r>
+          </w:p>
+        </w:tc>
+        <w:tc>
+          <w:tcPr>
+            <w:tcW w:w="7285" w:type="dxa"/>
+          </w:tcPr>
+          <w:p>
+            <w:r>
+              <w:t>Test input more than two “&gt;” in the string</w:t>
+            </w:r>
+          </w:p>
+        </w:tc>
+      </w:tr>
+      <w:tr>
+        <w:tc>
+          <w:tcPr>
+            <w:tcW w:w="2065" w:type="dxa"/>
+          </w:tcPr>
+          <w:p>
+            <w:r>
+              <w:t>Precondition</w:t>
+            </w:r>
+          </w:p>
+        </w:tc>
+        <w:tc>
+          <w:tcPr>
+            <w:tcW w:w="7285" w:type="dxa"/>
+          </w:tcPr>
+          <w:p>
+            <w:r>
+              <w:t>N/A</w:t>
+            </w:r>
+          </w:p>
+        </w:tc>
+      </w:tr>
+      <w:tr>
+        <w:tc>
+          <w:tcPr>
+            <w:tcW w:w="2065" w:type="dxa"/>
+          </w:tcPr>
+          <w:p>
+            <w:r>
+              <w:t>Assumption</w:t>
+            </w:r>
+          </w:p>
+        </w:tc>
+        <w:tc>
+          <w:tcPr>
+            <w:tcW w:w="7285" w:type="dxa"/>
+          </w:tcPr>
+          <w:p>
+            <w:r>
+              <w:t>N/A</w:t>
+            </w:r>
+          </w:p>
+        </w:tc>
+      </w:tr>
+      <w:tr>
+        <w:tc>
+          <w:tcPr>
+            <w:tcW w:w="2065" w:type="dxa"/>
+          </w:tcPr>
+          <w:p>
+            <w:r>
+              <w:t>Test Steps</w:t>
+            </w:r>
+          </w:p>
+        </w:tc>
+        <w:tc>
+          <w:tcPr>
+            <w:tcW w:w="7285" w:type="dxa"/>
+          </w:tcPr>
+          <w:p>
+            <w:r>
+              <w:t>Input the following data in the text area</w:t>
+            </w:r>
+          </w:p>
+          <w:p>
+            <w:r>
+              <w:t xml:space="preserve">interface IExpatriate &gt;&gt;&gt; </w:t>
+            </w:r>
+            <w:r>
+              <w:t>ILicenseTest</w:t>
+            </w:r>
+          </w:p>
+        </w:tc>
+      </w:tr>
+      <w:tr>
+        <w:tc>
+          <w:tcPr>
+            <w:tcW w:w="2065" w:type="dxa"/>
+          </w:tcPr>
+          <w:p>
+            <w:r>
+              <w:t>Expected Result</w:t>
+            </w:r>
+          </w:p>
+        </w:tc>
+        <w:tc>
+          <w:tcPr>
+            <w:tcW w:w="7285" w:type="dxa"/>
+          </w:tcPr>
+          <w:p>
+            <w:r>
+              <w:t>Return False result and prompt error message to user</w:t>
+            </w:r>
+          </w:p>
+        </w:tc>
+      </w:tr>
+    </w:tbl>
+    <w:p>
+      <w:pPr>
+        <w:rPr>
+          <w:rFonts w:ascii="Times New Roman" w:hAnsi="Times New Roman" w:cs="Times New Roman"/>
+        </w:rPr>
+      </w:pPr>
+    </w:p>
+    <w:tbl>
+      <w:tblPr>
+        <w:tblStyle w:val="TableGrid"/>
+        <w:tblW w:w="0" w:type="auto"/>
+        <w:tblLook w:val="04A0" w:firstRow="1" w:lastRow="0" w:firstColumn="1" w:lastColumn="0" w:noHBand="0" w:noVBand="1"/>
+      </w:tblPr>
+      <w:tblGrid>
+        <w:gridCol w:w="2030"/>
+        <w:gridCol w:w="6986"/>
+      </w:tblGrid>
+      <w:tr>
+        <w:tc>
+          <w:tcPr>
+            <w:tcW w:w="2065" w:type="dxa"/>
+          </w:tcPr>
+          <w:p>
+            <w:r>
+              <w:t>Test Case No.</w:t>
+            </w:r>
+          </w:p>
+        </w:tc>
+        <w:tc>
+          <w:tcPr>
+            <w:tcW w:w="7285" w:type="dxa"/>
+          </w:tcPr>
+          <w:p/>
+        </w:tc>
+      </w:tr>
+      <w:tr>
+        <w:tc>
+          <w:tcPr>
+            <w:tcW w:w="2065" w:type="dxa"/>
+          </w:tcPr>
+          <w:p>
+            <w:r>
+              <w:t>Title</w:t>
+            </w:r>
+          </w:p>
+        </w:tc>
+        <w:tc>
+          <w:tcPr>
+            <w:tcW w:w="7285" w:type="dxa"/>
+          </w:tcPr>
+          <w:p>
+            <w:r>
+              <w:t>Test Case 5 - validate Class</w:t>
+            </w:r>
+            <w:r>
+              <w:t xml:space="preserve"> Association Line</w:t>
+            </w:r>
+          </w:p>
+        </w:tc>
+      </w:tr>
+      <w:tr>
+        <w:tc>
+          <w:tcPr>
+            <w:tcW w:w="2065" w:type="dxa"/>
+          </w:tcPr>
+          <w:p>
+            <w:r>
+              <w:t>Description</w:t>
+            </w:r>
+          </w:p>
+        </w:tc>
+        <w:tc>
+          <w:tcPr>
+            <w:tcW w:w="7285" w:type="dxa"/>
+          </w:tcPr>
+          <w:p>
+            <w:r>
+              <w:t>Test input “&gt;&gt;” at the start of the string</w:t>
+            </w:r>
+          </w:p>
+        </w:tc>
+      </w:tr>
+      <w:tr>
+        <w:tc>
+          <w:tcPr>
+            <w:tcW w:w="2065" w:type="dxa"/>
+          </w:tcPr>
+          <w:p>
+            <w:r>
+              <w:t>Precondition</w:t>
+            </w:r>
+          </w:p>
+        </w:tc>
+        <w:tc>
+          <w:tcPr>
+            <w:tcW w:w="7285" w:type="dxa"/>
+          </w:tcPr>
+          <w:p>
+            <w:r>
+              <w:t>N/A</w:t>
+            </w:r>
+          </w:p>
+        </w:tc>
+      </w:tr>
+      <w:tr>
+        <w:tc>
+          <w:tcPr>
+            <w:tcW w:w="2065" w:type="dxa"/>
+          </w:tcPr>
+          <w:p>
+            <w:r>
+              <w:t>Assumption</w:t>
+            </w:r>
+          </w:p>
+        </w:tc>
+        <w:tc>
+          <w:tcPr>
+            <w:tcW w:w="7285" w:type="dxa"/>
+          </w:tcPr>
+          <w:p>
+            <w:r>
+              <w:t>N/A</w:t>
+            </w:r>
+          </w:p>
+        </w:tc>
+      </w:tr>
+      <w:tr>
+        <w:tc>
+          <w:tcPr>
+            <w:tcW w:w="2065" w:type="dxa"/>
+          </w:tcPr>
+          <w:p>
+            <w:r>
+              <w:t>Test Steps</w:t>
+            </w:r>
+          </w:p>
+        </w:tc>
+        <w:tc>
+          <w:tcPr>
+            <w:tcW w:w="7285" w:type="dxa"/>
+          </w:tcPr>
+          <w:p>
+            <w:r>
+              <w:t>Input the following data in the text area</w:t>
+            </w:r>
+          </w:p>
+          <w:p>
+            <w:r>
+              <w:t xml:space="preserve">&gt;&gt; interface IExpatriate </w:t>
+            </w:r>
+            <w:r>
+              <w:t>ILicenseTest</w:t>
+            </w:r>
+          </w:p>
+        </w:tc>
+      </w:tr>
+      <w:tr>
+        <w:tc>
+          <w:tcPr>
+            <w:tcW w:w="2065" w:type="dxa"/>
+          </w:tcPr>
+          <w:p>
+            <w:r>
+              <w:t>Expected Result</w:t>
+            </w:r>
+          </w:p>
+        </w:tc>
+        <w:tc>
+          <w:tcPr>
+            <w:tcW w:w="7285" w:type="dxa"/>
+          </w:tcPr>
+          <w:p>
+            <w:r>
+              <w:t>Return False result and prompt error message to user</w:t>
+            </w:r>
+          </w:p>
+        </w:tc>
+      </w:tr>
+    </w:tbl>
+    <w:p>
+      <w:pPr>
+        <w:rPr>
+          <w:rFonts w:ascii="Times New Roman" w:hAnsi="Times New Roman" w:cs="Times New Roman"/>
+        </w:rPr>
+      </w:pPr>
+    </w:p>
+    <w:tbl>
+      <w:tblPr>
+        <w:tblStyle w:val="TableGrid"/>
+        <w:tblW w:w="0" w:type="auto"/>
+        <w:tblLook w:val="04A0" w:firstRow="1" w:lastRow="0" w:firstColumn="1" w:lastColumn="0" w:noHBand="0" w:noVBand="1"/>
+      </w:tblPr>
+      <w:tblGrid>
+        <w:gridCol w:w="2030"/>
+        <w:gridCol w:w="6986"/>
+      </w:tblGrid>
+      <w:tr>
+        <w:tc>
+          <w:tcPr>
+            <w:tcW w:w="2065" w:type="dxa"/>
+          </w:tcPr>
+          <w:p>
+            <w:r>
+              <w:t>Test Case No.</w:t>
+            </w:r>
+          </w:p>
+        </w:tc>
+        <w:tc>
+          <w:tcPr>
+            <w:tcW w:w="7285" w:type="dxa"/>
+          </w:tcPr>
+          <w:p/>
+        </w:tc>
+      </w:tr>
+      <w:tr>
+        <w:tc>
+          <w:tcPr>
+            <w:tcW w:w="2065" w:type="dxa"/>
+          </w:tcPr>
+          <w:p>
+            <w:r>
+              <w:t>Title</w:t>
+            </w:r>
+          </w:p>
+        </w:tc>
+        <w:tc>
+          <w:tcPr>
+            <w:tcW w:w="7285" w:type="dxa"/>
+          </w:tcPr>
+          <w:p>
+            <w:r>
+              <w:t>Test Case 6 - validate Class</w:t>
+            </w:r>
+            <w:r>
+              <w:t xml:space="preserve"> Association Line</w:t>
+            </w:r>
+          </w:p>
+        </w:tc>
+      </w:tr>
+      <w:tr>
+        <w:tc>
+          <w:tcPr>
+            <w:tcW w:w="2065" w:type="dxa"/>
+          </w:tcPr>
+          <w:p>
+            <w:r>
+              <w:t>Description</w:t>
+            </w:r>
+          </w:p>
+        </w:tc>
+        <w:tc>
+          <w:tcPr>
+            <w:tcW w:w="7285" w:type="dxa"/>
+          </w:tcPr>
+          <w:p>
+            <w:r>
+              <w:t>Test input “&gt;&gt;” at the end of the string</w:t>
+            </w:r>
+          </w:p>
+        </w:tc>
+      </w:tr>
+      <w:tr>
+        <w:tc>
+          <w:tcPr>
+            <w:tcW w:w="2065" w:type="dxa"/>
+          </w:tcPr>
+          <w:p>
+            <w:r>
+              <w:t>Precondition</w:t>
+            </w:r>
+          </w:p>
+        </w:tc>
+        <w:tc>
+          <w:tcPr>
+            <w:tcW w:w="7285" w:type="dxa"/>
+          </w:tcPr>
+          <w:p>
+            <w:r>
+              <w:t>N/A</w:t>
+            </w:r>
+          </w:p>
+        </w:tc>
+      </w:tr>
+      <w:tr>
+        <w:tc>
+          <w:tcPr>
+            <w:tcW w:w="2065" w:type="dxa"/>
+          </w:tcPr>
+          <w:p>
+            <w:r>
+              <w:t>Assumption</w:t>
+            </w:r>
+          </w:p>
+        </w:tc>
+        <w:tc>
+          <w:tcPr>
+            <w:tcW w:w="7285" w:type="dxa"/>
+          </w:tcPr>
+          <w:p>
+            <w:r>
+              <w:t>N/A</w:t>
+            </w:r>
+            <w:bookmarkStart w:id="0" w:name="_GoBack"/>
+            <w:bookmarkEnd w:id="0"/>
+          </w:p>
+        </w:tc>
+      </w:tr>
+      <w:tr>
+        <w:tc>
+          <w:tcPr>
+            <w:tcW w:w="2065" w:type="dxa"/>
+          </w:tcPr>
+          <w:p>
+            <w:r>
+              <w:t>Test Steps</w:t>
+            </w:r>
+          </w:p>
+        </w:tc>
+        <w:tc>
+          <w:tcPr>
+            <w:tcW w:w="7285" w:type="dxa"/>
+          </w:tcPr>
+          <w:p>
+            <w:r>
+              <w:t>Input the following data in the text area</w:t>
+            </w:r>
+          </w:p>
+          <w:p>
+            <w:r>
+              <w:t xml:space="preserve">interface IExpatriate </w:t>
+            </w:r>
+            <w:r>
+              <w:t>ILicenseTest</w:t>
+            </w:r>
+            <w:r>
+              <w:t xml:space="preserve"> &gt;&gt;</w:t>
+            </w:r>
+          </w:p>
+        </w:tc>
+      </w:tr>
+      <w:tr>
+        <w:tc>
+          <w:tcPr>
+            <w:tcW w:w="2065" w:type="dxa"/>
+          </w:tcPr>
+          <w:p>
+            <w:r>
+              <w:t>Expected Result</w:t>
+            </w:r>
+          </w:p>
+        </w:tc>
+        <w:tc>
+          <w:tcPr>
+            <w:tcW w:w="7285" w:type="dxa"/>
+          </w:tcPr>
+          <w:p>
+            <w:r>
+              <w:t>Return False result and prompt error message to user</w:t>
+            </w:r>
+          </w:p>
+        </w:tc>
+      </w:tr>
+    </w:tbl>
+    <w:p>
+      <w:pPr>
+        <w:rPr>
+          <w:rFonts w:ascii="Times New Roman" w:hAnsi="Times New Roman" w:cs="Times New Roman"/>
+        </w:rPr>
+      </w:pPr>
+    </w:p>
+    <w:p>
+      <w:pPr>
+        <w:rPr>
+          <w:rFonts w:ascii="Times New Roman" w:hAnsi="Times New Roman" w:cs="Times New Roman"/>
+        </w:rPr>
+      </w:pPr>
+    </w:p>
+    <w:tbl>
+      <w:tblPr>
+        <w:tblStyle w:val="TableGrid"/>
+        <w:tblW w:w="0" w:type="auto"/>
+        <w:tblLook w:val="04A0" w:firstRow="1" w:lastRow="0" w:firstColumn="1" w:lastColumn="0" w:noHBand="0" w:noVBand="1"/>
+      </w:tblPr>
+      <w:tblGrid>
+        <w:gridCol w:w="2035"/>
+        <w:gridCol w:w="6981"/>
+      </w:tblGrid>
+      <w:tr>
+        <w:tc>
+          <w:tcPr>
+            <w:tcW w:w="2065" w:type="dxa"/>
+          </w:tcPr>
+          <w:p>
+            <w:r>
+              <w:t>Test Case No.</w:t>
+            </w:r>
+          </w:p>
+        </w:tc>
+        <w:tc>
+          <w:tcPr>
+            <w:tcW w:w="7285" w:type="dxa"/>
+          </w:tcPr>
+          <w:p/>
+        </w:tc>
+      </w:tr>
+      <w:tr>
+        <w:tc>
+          <w:tcPr>
+            <w:tcW w:w="2065" w:type="dxa"/>
+          </w:tcPr>
+          <w:p>
+            <w:r>
+              <w:t>Title</w:t>
+            </w:r>
+          </w:p>
+        </w:tc>
+        <w:tc>
+          <w:tcPr>
+            <w:tcW w:w="7285" w:type="dxa"/>
+          </w:tcPr>
+          <w:p/>
+        </w:tc>
+      </w:tr>
+      <w:tr>
+        <w:tc>
+          <w:tcPr>
+            <w:tcW w:w="2065" w:type="dxa"/>
+          </w:tcPr>
+          <w:p>
+            <w:r>
+              <w:t>Description</w:t>
+            </w:r>
+          </w:p>
+        </w:tc>
+        <w:tc>
+          <w:tcPr>
+            <w:tcW w:w="7285" w:type="dxa"/>
+          </w:tcPr>
+          <w:p/>
+        </w:tc>
+      </w:tr>
+      <w:tr>
+        <w:tc>
+          <w:tcPr>
+            <w:tcW w:w="2065" w:type="dxa"/>
+          </w:tcPr>
+          <w:p>
+            <w:r>
+              <w:t>Precondition</w:t>
+            </w:r>
+          </w:p>
+        </w:tc>
+        <w:tc>
+          <w:tcPr>
+            <w:tcW w:w="7285" w:type="dxa"/>
+          </w:tcPr>
+          <w:p/>
+        </w:tc>
+      </w:tr>
+      <w:tr>
+        <w:tc>
+          <w:tcPr>
+            <w:tcW w:w="2065" w:type="dxa"/>
+          </w:tcPr>
+          <w:p>
+            <w:r>
+              <w:t>Assumption</w:t>
+            </w:r>
+          </w:p>
+        </w:tc>
+        <w:tc>
+          <w:tcPr>
+            <w:tcW w:w="7285" w:type="dxa"/>
+          </w:tcPr>
+          <w:p/>
+        </w:tc>
+      </w:tr>
+      <w:tr>
+        <w:tc>
+          <w:tcPr>
+            <w:tcW w:w="2065" w:type="dxa"/>
+          </w:tcPr>
+          <w:p>
+            <w:r>
+              <w:t>Test Steps</w:t>
+            </w:r>
+          </w:p>
+        </w:tc>
+        <w:tc>
+          <w:tcPr>
+            <w:tcW w:w="7285" w:type="dxa"/>
+          </w:tcPr>
+          <w:p/>
+        </w:tc>
+      </w:tr>
+      <w:tr>
+        <w:tc>
+          <w:tcPr>
+            <w:tcW w:w="2065" w:type="dxa"/>
+          </w:tcPr>
+          <w:p>
+            <w:r>
+              <w:lastRenderedPageBreak/>
+              <w:t>Expected Result</w:t>
+            </w:r>
+          </w:p>
+        </w:tc>
+        <w:tc>
+          <w:tcPr>
+            <w:tcW w:w="7285" w:type="dxa"/>
+          </w:tcPr>
+          <w:p/>
+        </w:tc>
+      </w:tr>
+    </w:tbl>
+    <w:p>
+      <w:pPr>
+        <w:rPr>
+          <w:rFonts w:ascii="Times New Roman" w:hAnsi="Times New Roman" w:cs="Times New Roman"/>
+        </w:rPr>
+      </w:pPr>
+    </w:p>
+    <w:tbl>
+      <w:tblPr>
+        <w:tblStyle w:val="TableGrid"/>
+        <w:tblW w:w="0" w:type="auto"/>
+        <w:tblLook w:val="04A0" w:firstRow="1" w:lastRow="0" w:firstColumn="1" w:lastColumn="0" w:noHBand="0" w:noVBand="1"/>
+      </w:tblPr>
+      <w:tblGrid>
+        <w:gridCol w:w="2035"/>
+        <w:gridCol w:w="6981"/>
+      </w:tblGrid>
+      <w:tr>
+        <w:tc>
+          <w:tcPr>
+            <w:tcW w:w="2065" w:type="dxa"/>
+          </w:tcPr>
+          <w:p>
+            <w:r>
+              <w:t>Test Case No.</w:t>
+            </w:r>
+          </w:p>
+        </w:tc>
+        <w:tc>
+          <w:tcPr>
+            <w:tcW w:w="7285" w:type="dxa"/>
+          </w:tcPr>
+          <w:p/>
+        </w:tc>
+      </w:tr>
+      <w:tr>
+        <w:tc>
+          <w:tcPr>
+            <w:tcW w:w="2065" w:type="dxa"/>
+          </w:tcPr>
+          <w:p>
+            <w:r>
+              <w:t>Title</w:t>
+            </w:r>
+          </w:p>
+        </w:tc>
+        <w:tc>
+          <w:tcPr>
+            <w:tcW w:w="7285" w:type="dxa"/>
+          </w:tcPr>
+          <w:p/>
+        </w:tc>
+      </w:tr>
+      <w:tr>
+        <w:tc>
+          <w:tcPr>
+            <w:tcW w:w="2065" w:type="dxa"/>
+          </w:tcPr>
+          <w:p>
+            <w:r>
+              <w:t>Description</w:t>
+            </w:r>
+          </w:p>
+        </w:tc>
+        <w:tc>
+          <w:tcPr>
+            <w:tcW w:w="7285" w:type="dxa"/>
+          </w:tcPr>
+          <w:p/>
+        </w:tc>
+      </w:tr>
+      <w:tr>
+        <w:tc>
+          <w:tcPr>
+            <w:tcW w:w="2065" w:type="dxa"/>
+          </w:tcPr>
+          <w:p>
+            <w:r>
+              <w:t>Precondition</w:t>
+            </w:r>
+          </w:p>
+        </w:tc>
+        <w:tc>
+          <w:tcPr>
+            <w:tcW w:w="7285" w:type="dxa"/>
+          </w:tcPr>
+          <w:p/>
+        </w:tc>
+      </w:tr>
+      <w:tr>
+        <w:tc>
+          <w:tcPr>
+            <w:tcW w:w="2065" w:type="dxa"/>
+          </w:tcPr>
+          <w:p>
+            <w:r>
+              <w:t>Assumption</w:t>
+            </w:r>
+          </w:p>
+        </w:tc>
+        <w:tc>
+          <w:tcPr>
+            <w:tcW w:w="7285" w:type="dxa"/>
+          </w:tcPr>
+          <w:p/>
+        </w:tc>
+      </w:tr>
+      <w:tr>
+        <w:tc>
+          <w:tcPr>
+            <w:tcW w:w="2065" w:type="dxa"/>
+          </w:tcPr>
+          <w:p>
+            <w:r>
+              <w:t>Test Steps</w:t>
+            </w:r>
+          </w:p>
+        </w:tc>
+        <w:tc>
+          <w:tcPr>
+            <w:tcW w:w="7285" w:type="dxa"/>
+          </w:tcPr>
+          <w:p/>
+        </w:tc>
+      </w:tr>
+      <w:tr>
+        <w:tc>
+          <w:tcPr>
+            <w:tcW w:w="2065" w:type="dxa"/>
+          </w:tcPr>
+          <w:p>
+            <w:r>
+              <w:t>Expected Result</w:t>
+            </w:r>
+          </w:p>
+        </w:tc>
+        <w:tc>
+          <w:tcPr>
+            <w:tcW w:w="7285" w:type="dxa"/>
+          </w:tcPr>
+          <w:p/>
+        </w:tc>
+      </w:tr>
+    </w:tbl>
+    <w:p>
+      <w:pPr>
+        <w:rPr>
+          <w:rFonts w:ascii="Times New Roman" w:hAnsi="Times New Roman" w:cs="Times New Roman"/>
+        </w:rPr>
+      </w:pPr>
+    </w:p>
+    <w:tbl>
+      <w:tblPr>
+        <w:tblStyle w:val="TableGrid"/>
+        <w:tblW w:w="0" w:type="auto"/>
+        <w:tblLook w:val="04A0" w:firstRow="1" w:lastRow="0" w:firstColumn="1" w:lastColumn="0" w:noHBand="0" w:noVBand="1"/>
+      </w:tblPr>
+      <w:tblGrid>
+        <w:gridCol w:w="2035"/>
+        <w:gridCol w:w="6981"/>
+      </w:tblGrid>
+      <w:tr>
+        <w:tc>
+          <w:tcPr>
+            <w:tcW w:w="2065" w:type="dxa"/>
+          </w:tcPr>
+          <w:p>
+            <w:r>
+              <w:t>Test Case No.</w:t>
+            </w:r>
+          </w:p>
+        </w:tc>
+        <w:tc>
+          <w:tcPr>
+            <w:tcW w:w="7285" w:type="dxa"/>
+          </w:tcPr>
+          <w:p/>
+        </w:tc>
+      </w:tr>
+      <w:tr>
+        <w:tc>
+          <w:tcPr>
+            <w:tcW w:w="2065" w:type="dxa"/>
+          </w:tcPr>
+          <w:p>
+            <w:r>
+              <w:t>Title</w:t>
+            </w:r>
+          </w:p>
+        </w:tc>
+        <w:tc>
+          <w:tcPr>
+            <w:tcW w:w="7285" w:type="dxa"/>
+          </w:tcPr>
+          <w:p/>
+        </w:tc>
+      </w:tr>
+      <w:tr>
+        <w:tc>
+          <w:tcPr>
+            <w:tcW w:w="2065" w:type="dxa"/>
+          </w:tcPr>
+          <w:p>
+            <w:r>
+              <w:t>Description</w:t>
+            </w:r>
+          </w:p>
+        </w:tc>
+        <w:tc>
+          <w:tcPr>
+            <w:tcW w:w="7285" w:type="dxa"/>
+          </w:tcPr>
+          <w:p/>
+        </w:tc>
+      </w:tr>
+      <w:tr>
+        <w:tc>
+          <w:tcPr>
+            <w:tcW w:w="2065" w:type="dxa"/>
+          </w:tcPr>
+          <w:p>
+            <w:r>
+              <w:t>Precondition</w:t>
+            </w:r>
+          </w:p>
+        </w:tc>
+        <w:tc>
+          <w:tcPr>
+            <w:tcW w:w="7285" w:type="dxa"/>
+          </w:tcPr>
+          <w:p/>
+        </w:tc>
+      </w:tr>
+      <w:tr>
+        <w:tc>
+          <w:tcPr>
+            <w:tcW w:w="2065" w:type="dxa"/>
+          </w:tcPr>
+          <w:p>
+            <w:r>
+              <w:t>Assumption</w:t>
+            </w:r>
+          </w:p>
+        </w:tc>
+        <w:tc>
+          <w:tcPr>
+            <w:tcW w:w="7285" w:type="dxa"/>
+          </w:tcPr>
+          <w:p/>
+        </w:tc>
+      </w:tr>
+      <w:tr>
+        <w:tc>
+          <w:tcPr>
+            <w:tcW w:w="2065" w:type="dxa"/>
+          </w:tcPr>
+          <w:p>
+            <w:r>
+              <w:t>Test Steps</w:t>
+            </w:r>
+          </w:p>
+        </w:tc>
+        <w:tc>
+          <w:tcPr>
+            <w:tcW w:w="7285" w:type="dxa"/>
+          </w:tcPr>
+          <w:p/>
+        </w:tc>
+      </w:tr>
+      <w:tr>
+        <w:trPr>
+          <w:trHeight w:val="70"/>
+        </w:trPr>
+        <w:tc>
+          <w:tcPr>
+            <w:tcW w:w="2065" w:type="dxa"/>
+          </w:tcPr>
+          <w:p>
+            <w:r>
+              <w:t>Expected Result</w:t>
+            </w:r>
+          </w:p>
+        </w:tc>
+        <w:tc>
+          <w:tcPr>
+            <w:tcW w:w="7285" w:type="dxa"/>
+          </w:tcPr>
+          <w:p/>
+        </w:tc>
+      </w:tr>
+    </w:tbl>
+    <w:p>
+      <w:pPr>
+        <w:rPr>
+          <w:rFonts w:ascii="Times New Roman" w:hAnsi="Times New Roman" w:cs="Times New Roman"/>
+        </w:rPr>
+      </w:pPr>
+    </w:p>
     <w:p>
       <w:pPr>
         <w:rPr>
@@ -11724,7 +11753,7 @@
 </file>
 
 <file path=word/endnotes.xml><?xml version="1.0" encoding="utf-8"?>
-<w:endnotes xmlns:wpc="http://schemas.microsoft.com/office/word/2010/wordprocessingCanvas" xmlns:cx="http://schemas.microsoft.com/office/drawing/2014/chartex" xmlns:cx1="http://schemas.microsoft.com/office/drawing/2015/9/8/chartex" xmlns:cx2="http://schemas.microsoft.com/office/drawing/2015/10/21/chartex" xmlns:cx3="http://schemas.microsoft.com/office/drawing/2016/5/9/chartex" xmlns:cx4="http://schemas.microsoft.com/office/drawing/2016/5/10/chartex" xmlns:cx5="http://schemas.microsoft.com/office/drawing/2016/5/11/chartex" xmlns:cx6="http://schemas.microsoft.com/office/drawing/2016/5/12/chartex" xmlns:cx7="http://schemas.microsoft.com/office/drawing/2016/5/13/chartex" xmlns:cx8="http://schemas.microsoft.com/office/drawing/2016/5/14/chartex" xmlns:mc="http://schemas.openxmlformats.org/markup-compatibility/2006" xmlns:aink="http://schemas.microsoft.com/office/drawing/2016/ink" xmlns:am3d="http://schemas.microsoft.com/office/drawing/2017/model3d" xmlns:o="urn:schemas-microsoft-com:office:office" xmlns:r="http://schemas.openxmlformats.org/officeDocument/2006/relationships" xmlns:m="http://schemas.openxmlformats.org/officeDocument/2006/math" xmlns:v="urn:schemas-microsoft-com:vml" xmlns:wp14="http://schemas.microsoft.com/office/word/2010/wordprocessingDrawing" xmlns:wp="http://schemas.openxmlformats.org/drawingml/2006/wordprocessingDrawing" xmlns:w10="urn:schemas-microsoft-com:office:word" xmlns:w="http://schemas.openxmlformats.org/wordprocessingml/2006/main" xmlns:w14="http://schemas.microsoft.com/office/word/2010/wordml" xmlns:w15="http://schemas.microsoft.com/office/word/2012/wordml" xmlns:w16cid="http://schemas.microsoft.com/office/word/2016/wordml/cid" xmlns:w16se="http://schemas.microsoft.com/office/word/2015/wordml/symex" xmlns:wpg="http://schemas.microsoft.com/office/word/2010/wordprocessingGroup" xmlns:wpi="http://schemas.microsoft.com/office/word/2010/wordprocessingInk" xmlns:wne="http://schemas.microsoft.com/office/word/2006/wordml" xmlns:wps="http://schemas.microsoft.com/office/word/2010/wordprocessingShape" mc:Ignorable="w14 w15 w16se w16cid wp14">
+<w:endnotes xmlns:wpc="http://schemas.microsoft.com/office/word/2010/wordprocessingCanvas" xmlns:cx="http://schemas.microsoft.com/office/drawing/2014/chartex" xmlns:cx1="http://schemas.microsoft.com/office/drawing/2015/9/8/chartex" xmlns:mc="http://schemas.openxmlformats.org/markup-compatibility/2006" xmlns:o="urn:schemas-microsoft-com:office:office" xmlns:r="http://schemas.openxmlformats.org/officeDocument/2006/relationships" xmlns:m="http://schemas.openxmlformats.org/officeDocument/2006/math" xmlns:v="urn:schemas-microsoft-com:vml" xmlns:wp14="http://schemas.microsoft.com/office/word/2010/wordprocessingDrawing" xmlns:wp="http://schemas.openxmlformats.org/drawingml/2006/wordprocessingDrawing" xmlns:w10="urn:schemas-microsoft-com:office:word" xmlns:w="http://schemas.openxmlformats.org/wordprocessingml/2006/main" xmlns:w14="http://schemas.microsoft.com/office/word/2010/wordml" xmlns:w15="http://schemas.microsoft.com/office/word/2012/wordml" xmlns:w16se="http://schemas.microsoft.com/office/word/2015/wordml/symex" xmlns:wpg="http://schemas.microsoft.com/office/word/2010/wordprocessingGroup" xmlns:wpi="http://schemas.microsoft.com/office/word/2010/wordprocessingInk" xmlns:wne="http://schemas.microsoft.com/office/word/2006/wordml" xmlns:wps="http://schemas.microsoft.com/office/word/2010/wordprocessingShape" mc:Ignorable="w14 w15 w16se wp14">
   <w:endnote w:type="separator" w:id="-1">
     <w:p>
       <w:pPr>
@@ -11749,7 +11778,7 @@
 </file>
 
 <file path=word/footer1.xml><?xml version="1.0" encoding="utf-8"?>
-<w:ftr xmlns:wpc="http://schemas.microsoft.com/office/word/2010/wordprocessingCanvas" xmlns:cx="http://schemas.microsoft.com/office/drawing/2014/chartex" xmlns:cx1="http://schemas.microsoft.com/office/drawing/2015/9/8/chartex" xmlns:cx2="http://schemas.microsoft.com/office/drawing/2015/10/21/chartex" xmlns:cx3="http://schemas.microsoft.com/office/drawing/2016/5/9/chartex" xmlns:cx4="http://schemas.microsoft.com/office/drawing/2016/5/10/chartex" xmlns:cx5="http://schemas.microsoft.com/office/drawing/2016/5/11/chartex" xmlns:cx6="http://schemas.microsoft.com/office/drawing/2016/5/12/chartex" xmlns:cx7="http://schemas.microsoft.com/office/drawing/2016/5/13/chartex" xmlns:cx8="http://schemas.microsoft.com/office/drawing/2016/5/14/chartex" xmlns:mc="http://schemas.openxmlformats.org/markup-compatibility/2006" xmlns:aink="http://schemas.microsoft.com/office/drawing/2016/ink" xmlns:am3d="http://schemas.microsoft.com/office/drawing/2017/model3d" xmlns:o="urn:schemas-microsoft-com:office:office" xmlns:r="http://schemas.openxmlformats.org/officeDocument/2006/relationships" xmlns:m="http://schemas.openxmlformats.org/officeDocument/2006/math" xmlns:v="urn:schemas-microsoft-com:vml" xmlns:wp14="http://schemas.microsoft.com/office/word/2010/wordprocessingDrawing" xmlns:wp="http://schemas.openxmlformats.org/drawingml/2006/wordprocessingDrawing" xmlns:w10="urn:schemas-microsoft-com:office:word" xmlns:w="http://schemas.openxmlformats.org/wordprocessingml/2006/main" xmlns:w14="http://schemas.microsoft.com/office/word/2010/wordml" xmlns:w15="http://schemas.microsoft.com/office/word/2012/wordml" xmlns:w16cid="http://schemas.microsoft.com/office/word/2016/wordml/cid" xmlns:w16se="http://schemas.microsoft.com/office/word/2015/wordml/symex" xmlns:wpg="http://schemas.microsoft.com/office/word/2010/wordprocessingGroup" xmlns:wpi="http://schemas.microsoft.com/office/word/2010/wordprocessingInk" xmlns:wne="http://schemas.microsoft.com/office/word/2006/wordml" xmlns:wps="http://schemas.microsoft.com/office/word/2010/wordprocessingShape" mc:Ignorable="w14 w15 w16se w16cid wp14">
+<w:ftr xmlns:wpc="http://schemas.microsoft.com/office/word/2010/wordprocessingCanvas" xmlns:cx="http://schemas.microsoft.com/office/drawing/2014/chartex" xmlns:cx1="http://schemas.microsoft.com/office/drawing/2015/9/8/chartex" xmlns:mc="http://schemas.openxmlformats.org/markup-compatibility/2006" xmlns:o="urn:schemas-microsoft-com:office:office" xmlns:r="http://schemas.openxmlformats.org/officeDocument/2006/relationships" xmlns:m="http://schemas.openxmlformats.org/officeDocument/2006/math" xmlns:v="urn:schemas-microsoft-com:vml" xmlns:wp14="http://schemas.microsoft.com/office/word/2010/wordprocessingDrawing" xmlns:wp="http://schemas.openxmlformats.org/drawingml/2006/wordprocessingDrawing" xmlns:w10="urn:schemas-microsoft-com:office:word" xmlns:w="http://schemas.openxmlformats.org/wordprocessingml/2006/main" xmlns:w14="http://schemas.microsoft.com/office/word/2010/wordml" xmlns:w15="http://schemas.microsoft.com/office/word/2012/wordml" xmlns:w16se="http://schemas.microsoft.com/office/word/2015/wordml/symex" xmlns:wpg="http://schemas.microsoft.com/office/word/2010/wordprocessingGroup" xmlns:wpi="http://schemas.microsoft.com/office/word/2010/wordprocessingInk" xmlns:wne="http://schemas.microsoft.com/office/word/2006/wordml" xmlns:wps="http://schemas.microsoft.com/office/word/2010/wordprocessingShape" mc:Ignorable="w14 w15 w16se wp14">
   <w:sdt>
     <w:sdtPr>
       <w:id w:val="13973200"/>
@@ -11782,7 +11811,7 @@
           <w:rPr>
             <w:noProof/>
           </w:rPr>
-          <w:t>2</w:t>
+          <w:t>7</w:t>
         </w:r>
         <w:r>
           <w:rPr>
@@ -11802,7 +11831,7 @@
 </file>
 
 <file path=word/footnotes.xml><?xml version="1.0" encoding="utf-8"?>
-<w:footnotes xmlns:wpc="http://schemas.microsoft.com/office/word/2010/wordprocessingCanvas" xmlns:cx="http://schemas.microsoft.com/office/drawing/2014/chartex" xmlns:cx1="http://schemas.microsoft.com/office/drawing/2015/9/8/chartex" xmlns:cx2="http://schemas.microsoft.com/office/drawing/2015/10/21/chartex" xmlns:cx3="http://schemas.microsoft.com/office/drawing/2016/5/9/chartex" xmlns:cx4="http://schemas.microsoft.com/office/drawing/2016/5/10/chartex" xmlns:cx5="http://schemas.microsoft.com/office/drawing/2016/5/11/chartex" xmlns:cx6="http://schemas.microsoft.com/office/drawing/2016/5/12/chartex" xmlns:cx7="http://schemas.microsoft.com/office/drawing/2016/5/13/chartex" xmlns:cx8="http://schemas.microsoft.com/office/drawing/2016/5/14/chartex" xmlns:mc="http://schemas.openxmlformats.org/markup-compatibility/2006" xmlns:aink="http://schemas.microsoft.com/office/drawing/2016/ink" xmlns:am3d="http://schemas.microsoft.com/office/drawing/2017/model3d" xmlns:o="urn:schemas-microsoft-com:office:office" xmlns:r="http://schemas.openxmlformats.org/officeDocument/2006/relationships" xmlns:m="http://schemas.openxmlformats.org/officeDocument/2006/math" xmlns:v="urn:schemas-microsoft-com:vml" xmlns:wp14="http://schemas.microsoft.com/office/word/2010/wordprocessingDrawing" xmlns:wp="http://schemas.openxmlformats.org/drawingml/2006/wordprocessingDrawing" xmlns:w10="urn:schemas-microsoft-com:office:word" xmlns:w="http://schemas.openxmlformats.org/wordprocessingml/2006/main" xmlns:w14="http://schemas.microsoft.com/office/word/2010/wordml" xmlns:w15="http://schemas.microsoft.com/office/word/2012/wordml" xmlns:w16cid="http://schemas.microsoft.com/office/word/2016/wordml/cid" xmlns:w16se="http://schemas.microsoft.com/office/word/2015/wordml/symex" xmlns:wpg="http://schemas.microsoft.com/office/word/2010/wordprocessingGroup" xmlns:wpi="http://schemas.microsoft.com/office/word/2010/wordprocessingInk" xmlns:wne="http://schemas.microsoft.com/office/word/2006/wordml" xmlns:wps="http://schemas.microsoft.com/office/word/2010/wordprocessingShape" mc:Ignorable="w14 w15 w16se w16cid wp14">
+<w:footnotes xmlns:wpc="http://schemas.microsoft.com/office/word/2010/wordprocessingCanvas" xmlns:cx="http://schemas.microsoft.com/office/drawing/2014/chartex" xmlns:cx1="http://schemas.microsoft.com/office/drawing/2015/9/8/chartex" xmlns:mc="http://schemas.openxmlformats.org/markup-compatibility/2006" xmlns:o="urn:schemas-microsoft-com:office:office" xmlns:r="http://schemas.openxmlformats.org/officeDocument/2006/relationships" xmlns:m="http://schemas.openxmlformats.org/officeDocument/2006/math" xmlns:v="urn:schemas-microsoft-com:vml" xmlns:wp14="http://schemas.microsoft.com/office/word/2010/wordprocessingDrawing" xmlns:wp="http://schemas.openxmlformats.org/drawingml/2006/wordprocessingDrawing" xmlns:w10="urn:schemas-microsoft-com:office:word" xmlns:w="http://schemas.openxmlformats.org/wordprocessingml/2006/main" xmlns:w14="http://schemas.microsoft.com/office/word/2010/wordml" xmlns:w15="http://schemas.microsoft.com/office/word/2012/wordml" xmlns:w16se="http://schemas.microsoft.com/office/word/2015/wordml/symex" xmlns:wpg="http://schemas.microsoft.com/office/word/2010/wordprocessingGroup" xmlns:wpi="http://schemas.microsoft.com/office/word/2010/wordprocessingInk" xmlns:wne="http://schemas.microsoft.com/office/word/2006/wordml" xmlns:wps="http://schemas.microsoft.com/office/word/2010/wordprocessingShape" mc:Ignorable="w14 w15 w16se wp14">
   <w:footnote w:type="separator" w:id="-1">
     <w:p>
       <w:pPr>
@@ -11827,7 +11856,7 @@
 </file>
 
 <file path=word/numbering.xml><?xml version="1.0" encoding="utf-8"?>
-<w:numbering xmlns:wpc="http://schemas.microsoft.com/office/word/2010/wordprocessingCanvas" xmlns:cx="http://schemas.microsoft.com/office/drawing/2014/chartex" xmlns:cx1="http://schemas.microsoft.com/office/drawing/2015/9/8/chartex" xmlns:cx2="http://schemas.microsoft.com/office/drawing/2015/10/21/chartex" xmlns:cx3="http://schemas.microsoft.com/office/drawing/2016/5/9/chartex" xmlns:cx4="http://schemas.microsoft.com/office/drawing/2016/5/10/chartex" xmlns:cx5="http://schemas.microsoft.com/office/drawing/2016/5/11/chartex" xmlns:cx6="http://schemas.microsoft.com/office/drawing/2016/5/12/chartex" xmlns:cx7="http://schemas.microsoft.com/office/drawing/2016/5/13/chartex" xmlns:cx8="http://schemas.microsoft.com/office/drawing/2016/5/14/chartex" xmlns:mc="http://schemas.openxmlformats.org/markup-compatibility/2006" xmlns:aink="http://schemas.microsoft.com/office/drawing/2016/ink" xmlns:am3d="http://schemas.microsoft.com/office/drawing/2017/model3d" xmlns:o="urn:schemas-microsoft-com:office:office" xmlns:r="http://schemas.openxmlformats.org/officeDocument/2006/relationships" xmlns:m="http://schemas.openxmlformats.org/officeDocument/2006/math" xmlns:v="urn:schemas-microsoft-com:vml" xmlns:wp14="http://schemas.microsoft.com/office/word/2010/wordprocessingDrawing" xmlns:wp="http://schemas.openxmlformats.org/drawingml/2006/wordprocessingDrawing" xmlns:w10="urn:schemas-microsoft-com:office:word" xmlns:w="http://schemas.openxmlformats.org/wordprocessingml/2006/main" xmlns:w14="http://schemas.microsoft.com/office/word/2010/wordml" xmlns:w15="http://schemas.microsoft.com/office/word/2012/wordml" xmlns:w16cid="http://schemas.microsoft.com/office/word/2016/wordml/cid" xmlns:w16se="http://schemas.microsoft.com/office/word/2015/wordml/symex" xmlns:wpg="http://schemas.microsoft.com/office/word/2010/wordprocessingGroup" xmlns:wpi="http://schemas.microsoft.com/office/word/2010/wordprocessingInk" xmlns:wne="http://schemas.microsoft.com/office/word/2006/wordml" xmlns:wps="http://schemas.microsoft.com/office/word/2010/wordprocessingShape" mc:Ignorable="w14 w15 w16se w16cid wp14">
+<w:numbering xmlns:wpc="http://schemas.microsoft.com/office/word/2010/wordprocessingCanvas" xmlns:cx="http://schemas.microsoft.com/office/drawing/2014/chartex" xmlns:cx1="http://schemas.microsoft.com/office/drawing/2015/9/8/chartex" xmlns:mc="http://schemas.openxmlformats.org/markup-compatibility/2006" xmlns:o="urn:schemas-microsoft-com:office:office" xmlns:r="http://schemas.openxmlformats.org/officeDocument/2006/relationships" xmlns:m="http://schemas.openxmlformats.org/officeDocument/2006/math" xmlns:v="urn:schemas-microsoft-com:vml" xmlns:wp14="http://schemas.microsoft.com/office/word/2010/wordprocessingDrawing" xmlns:wp="http://schemas.openxmlformats.org/drawingml/2006/wordprocessingDrawing" xmlns:w10="urn:schemas-microsoft-com:office:word" xmlns:w="http://schemas.openxmlformats.org/wordprocessingml/2006/main" xmlns:w14="http://schemas.microsoft.com/office/word/2010/wordml" xmlns:w15="http://schemas.microsoft.com/office/word/2012/wordml" xmlns:w16se="http://schemas.microsoft.com/office/word/2015/wordml/symex" xmlns:wpg="http://schemas.microsoft.com/office/word/2010/wordprocessingGroup" xmlns:wpi="http://schemas.microsoft.com/office/word/2010/wordprocessingInk" xmlns:wne="http://schemas.microsoft.com/office/word/2006/wordml" xmlns:wps="http://schemas.microsoft.com/office/word/2010/wordprocessingShape" mc:Ignorable="w14 w15 w16se wp14">
   <w:abstractNum w:abstractNumId="0" w15:restartNumberingAfterBreak="0">
     <w:nsid w:val="0E98072D"/>
     <w:multiLevelType w:val="hybridMultilevel"/>
@@ -12388,7 +12417,7 @@
 </file>
 
 <file path=word/styles.xml><?xml version="1.0" encoding="utf-8"?>
-<w:styles xmlns:mc="http://schemas.openxmlformats.org/markup-compatibility/2006" xmlns:r="http://schemas.openxmlformats.org/officeDocument/2006/relationships" xmlns:w="http://schemas.openxmlformats.org/wordprocessingml/2006/main" xmlns:w14="http://schemas.microsoft.com/office/word/2010/wordml" xmlns:w15="http://schemas.microsoft.com/office/word/2012/wordml" xmlns:w16cid="http://schemas.microsoft.com/office/word/2016/wordml/cid" xmlns:w16se="http://schemas.microsoft.com/office/word/2015/wordml/symex" mc:Ignorable="w14 w15 w16se w16cid">
+<w:styles xmlns:mc="http://schemas.openxmlformats.org/markup-compatibility/2006" xmlns:r="http://schemas.openxmlformats.org/officeDocument/2006/relationships" xmlns:w="http://schemas.openxmlformats.org/wordprocessingml/2006/main" xmlns:w14="http://schemas.microsoft.com/office/word/2010/wordml" xmlns:w15="http://schemas.microsoft.com/office/word/2012/wordml" xmlns:w16se="http://schemas.microsoft.com/office/word/2015/wordml/symex" mc:Ignorable="w14 w15 w16se">
   <w:docDefaults>
     <w:rPrDefault>
       <w:rPr>
@@ -12404,7 +12433,7 @@
       </w:pPr>
     </w:pPrDefault>
   </w:docDefaults>
-  <w:latentStyles w:defLockedState="0" w:defUIPriority="99" w:defSemiHidden="0" w:defUnhideWhenUsed="0" w:defQFormat="0" w:count="377">
+  <w:latentStyles w:defLockedState="0" w:defUIPriority="99" w:defSemiHidden="0" w:defUnhideWhenUsed="0" w:defQFormat="0" w:count="371">
     <w:lsdException w:name="Normal" w:uiPriority="0" w:qFormat="1"/>
     <w:lsdException w:name="heading 1" w:uiPriority="9" w:qFormat="1"/>
     <w:lsdException w:name="heading 2" w:semiHidden="1" w:uiPriority="9" w:unhideWhenUsed="1" w:qFormat="1"/>
@@ -12776,12 +12805,6 @@
     <w:lsdException w:name="List Table 5 Dark Accent 6" w:uiPriority="50"/>
     <w:lsdException w:name="List Table 6 Colorful Accent 6" w:uiPriority="51"/>
     <w:lsdException w:name="List Table 7 Colorful Accent 6" w:uiPriority="52"/>
-    <w:lsdException w:name="Mention" w:semiHidden="1" w:unhideWhenUsed="1"/>
-    <w:lsdException w:name="Smart Hyperlink" w:semiHidden="1" w:unhideWhenUsed="1"/>
-    <w:lsdException w:name="Hashtag" w:semiHidden="1" w:unhideWhenUsed="1"/>
-    <w:lsdException w:name="Unresolved Mention" w:semiHidden="1" w:unhideWhenUsed="1"/>
-    <w:lsdException w:name="Smart Link" w:semiHidden="1" w:unhideWhenUsed="1"/>
-    <w:lsdException w:name="Smart Link Error" w:semiHidden="1" w:unhideWhenUsed="1"/>
   </w:latentStyles>
   <w:style w:type="paragraph" w:default="1" w:styleId="Normal">
     <w:name w:val="Normal"/>
